--- a/Region Of Interest.docx
+++ b/Region Of Interest.docx
@@ -10,6 +10,7 @@
           <w:docPartUnique/>
         </w:docPartObj>
       </w:sdtPr>
+      <w:sdtEndPr/>
       <w:sdtContent>
         <w:p>
           <w:r>
@@ -85,6 +86,7 @@
                                   <w:dataBinding w:prefixMappings="xmlns:ns0='http://schemas.openxmlformats.org/package/2006/metadata/core-properties' xmlns:ns1='http://purl.org/dc/elements/1.1/'" w:xpath="/ns0:coreProperties[1]/ns1:subject[1]" w:storeItemID="{6C3C8BC8-F283-45AE-878A-BAB7291924A1}"/>
                                   <w:text/>
                                 </w:sdtPr>
+                                <w:sdtEndPr/>
                                 <w:sdtContent>
                                   <w:p>
                                     <w:pPr>
@@ -242,6 +244,7 @@
                                   <w:dataBinding w:prefixMappings="xmlns:ns0='http://schemas.openxmlformats.org/package/2006/metadata/core-properties' xmlns:ns1='http://purl.org/dc/elements/1.1/'" w:xpath="/ns0:coreProperties[1]/ns1:title[1]" w:storeItemID="{6C3C8BC8-F283-45AE-878A-BAB7291924A1}"/>
                                   <w:text/>
                                 </w:sdtPr>
+                                <w:sdtEndPr/>
                                 <w:sdtContent>
                                   <w:p>
                                     <w:pPr>
@@ -289,6 +292,7 @@
                                   <w:dataBinding w:prefixMappings="xmlns:ns0='http://schemas.microsoft.com/office/2006/coverPageProps'" w:xpath="/ns0:CoverPageProperties[1]/ns0:Abstract[1]" w:storeItemID="{55AF091B-3C7A-41E3-B477-F2FDAA23CFDA}"/>
                                   <w:text/>
                                 </w:sdtPr>
+                                <w:sdtEndPr/>
                                 <w:sdtContent>
                                   <w:p>
                                     <w:pPr>
@@ -19119,8 +19123,6 @@
       <w:r>
         <w:t xml:space="preserve">Currently the time needed to process one image is 45 milliseconds on an i7-1790 CPU @ 3.6 GHz. </w:t>
       </w:r>
-      <w:bookmarkStart w:id="9" w:name="_GoBack"/>
-      <w:bookmarkEnd w:id="9"/>
     </w:p>
     <w:p>
       <w:pPr>
@@ -19855,8 +19857,10 @@
         </w:p>
       </w:sdtContent>
     </w:sdt>
-    <w:p/>
-    <w:p/>
+    <w:p>
+      <w:bookmarkStart w:id="9" w:name="_GoBack"/>
+      <w:bookmarkEnd w:id="9"/>
+    </w:p>
     <w:sectPr>
       <w:endnotePr>
         <w:numFmt w:val="decimal"/>
@@ -22576,7 +22580,7 @@
 </file>
 
 <file path=customXml/itemProps2.xml><?xml version="1.0" encoding="utf-8"?>
-<ds:datastoreItem xmlns:ds="http://schemas.openxmlformats.org/officeDocument/2006/customXml" ds:itemID="{86573343-0877-4E1F-AD1A-97FCEE0F76E7}">
+<ds:datastoreItem xmlns:ds="http://schemas.openxmlformats.org/officeDocument/2006/customXml" ds:itemID="{A935AB46-BF0B-41D1-91D8-CE6D014B43BD}">
   <ds:schemaRefs>
     <ds:schemaRef ds:uri="http://schemas.openxmlformats.org/officeDocument/2006/bibliography"/>
   </ds:schemaRefs>

--- a/Region Of Interest.docx
+++ b/Region Of Interest.docx
@@ -10,7 +10,6 @@
           <w:docPartUnique/>
         </w:docPartObj>
       </w:sdtPr>
-      <w:sdtEndPr/>
       <w:sdtContent>
         <w:p>
           <w:r>
@@ -86,7 +85,6 @@
                                   <w:dataBinding w:prefixMappings="xmlns:ns0='http://schemas.openxmlformats.org/package/2006/metadata/core-properties' xmlns:ns1='http://purl.org/dc/elements/1.1/'" w:xpath="/ns0:coreProperties[1]/ns1:subject[1]" w:storeItemID="{6C3C8BC8-F283-45AE-878A-BAB7291924A1}"/>
                                   <w:text/>
                                 </w:sdtPr>
-                                <w:sdtEndPr/>
                                 <w:sdtContent>
                                   <w:p>
                                     <w:pPr>
@@ -244,7 +242,6 @@
                                   <w:dataBinding w:prefixMappings="xmlns:ns0='http://schemas.openxmlformats.org/package/2006/metadata/core-properties' xmlns:ns1='http://purl.org/dc/elements/1.1/'" w:xpath="/ns0:coreProperties[1]/ns1:title[1]" w:storeItemID="{6C3C8BC8-F283-45AE-878A-BAB7291924A1}"/>
                                   <w:text/>
                                 </w:sdtPr>
-                                <w:sdtEndPr/>
                                 <w:sdtContent>
                                   <w:p>
                                     <w:pPr>
@@ -292,7 +289,6 @@
                                   <w:dataBinding w:prefixMappings="xmlns:ns0='http://schemas.microsoft.com/office/2006/coverPageProps'" w:xpath="/ns0:CoverPageProperties[1]/ns0:Abstract[1]" w:storeItemID="{55AF091B-3C7A-41E3-B477-F2FDAA23CFDA}"/>
                                   <w:text/>
                                 </w:sdtPr>
-                                <w:sdtEndPr/>
                                 <w:sdtContent>
                                   <w:p>
                                     <w:pPr>
@@ -440,8 +436,12 @@
     <w:p>
       <w:pPr>
         <w:pStyle w:val="Heading1"/>
+        <w:numPr>
+          <w:ilvl w:val="0"/>
+          <w:numId w:val="3"/>
+        </w:numPr>
       </w:pPr>
-      <w:bookmarkStart w:id="0" w:name="_Toc466598475"/>
+      <w:bookmarkStart w:id="0" w:name="_Toc466765719"/>
       <w:r>
         <w:lastRenderedPageBreak/>
         <w:t>Overview</w:t>
@@ -521,8 +521,12 @@
     <w:p>
       <w:pPr>
         <w:pStyle w:val="Heading1"/>
+        <w:numPr>
+          <w:ilvl w:val="0"/>
+          <w:numId w:val="3"/>
+        </w:numPr>
       </w:pPr>
-      <w:bookmarkStart w:id="1" w:name="_Toc466598476"/>
+      <w:bookmarkStart w:id="1" w:name="_Toc466765720"/>
       <w:r>
         <w:t>Background work</w:t>
       </w:r>
@@ -557,7 +561,16 @@
         <w:t>Regions of Interest</w:t>
       </w:r>
       <w:r>
-        <w:t xml:space="preserve">, there are a plethora of </w:t>
+        <w:t xml:space="preserve">, there are </w:t>
+      </w:r>
+      <w:r>
+        <w:t>many</w:t>
+      </w:r>
+      <w:r>
+        <w:t xml:space="preserve"> </w:t>
+      </w:r>
+      <w:r>
+        <w:t xml:space="preserve">academic </w:t>
       </w:r>
       <w:r>
         <w:t xml:space="preserve">resources </w:t>
@@ -687,7 +700,19 @@
         <w:t>approach on edge detection, using numerical optimisation to find oper</w:t>
       </w:r>
       <w:r>
-        <w:t>ators to be used with edge detection, trying to find a balance between detection quality and localisation. He created designs for detectors using operators of different values to cope with different signal to noise ratios in an image and came up with a general method which can be used for different images.</w:t>
+        <w:t>ators to be used with edge detection, trying to find a balance between detection quality and localisation. He created designs for detectors using operators of different values to cope with different signal</w:t>
+      </w:r>
+      <w:r>
+        <w:t>-</w:t>
+      </w:r>
+      <w:r>
+        <w:t>to</w:t>
+      </w:r>
+      <w:r>
+        <w:t>-</w:t>
+      </w:r>
+      <w:r>
+        <w:t>noise ratios in an image and came up with a general method which can be used for different images.</w:t>
       </w:r>
       <w:r>
         <w:t xml:space="preserve"> This paper will use a variation of Canny’s edge detection algorithm and will be presented in the next chapter.</w:t>
@@ -852,8 +877,12 @@
     <w:p>
       <w:pPr>
         <w:pStyle w:val="Heading1"/>
+        <w:numPr>
+          <w:ilvl w:val="0"/>
+          <w:numId w:val="3"/>
+        </w:numPr>
       </w:pPr>
-      <w:bookmarkStart w:id="2" w:name="_Toc466598477"/>
+      <w:bookmarkStart w:id="2" w:name="_Toc466765721"/>
       <w:r>
         <w:t>Methodology</w:t>
       </w:r>
@@ -949,8 +978,12 @@
     <w:p>
       <w:pPr>
         <w:pStyle w:val="Heading1"/>
+        <w:numPr>
+          <w:ilvl w:val="0"/>
+          <w:numId w:val="3"/>
+        </w:numPr>
       </w:pPr>
-      <w:bookmarkStart w:id="3" w:name="_Toc466598478"/>
+      <w:bookmarkStart w:id="3" w:name="_Toc466765722"/>
       <w:r>
         <w:t>Algorithms and code</w:t>
       </w:r>
@@ -965,7 +998,7 @@
       <w:pPr>
         <w:pStyle w:val="Heading2"/>
       </w:pPr>
-      <w:bookmarkStart w:id="4" w:name="_Toc466598479"/>
+      <w:bookmarkStart w:id="4" w:name="_Toc466765723"/>
       <w:r>
         <w:lastRenderedPageBreak/>
         <w:t>The PC version</w:t>
@@ -1471,15 +1504,12 @@
       <w:pPr>
         <w:pStyle w:val="Heading2"/>
       </w:pPr>
-      <w:bookmarkStart w:id="5" w:name="_Toc466598480"/>
-      <w:r>
-        <w:t>1</w:t>
-      </w:r>
-      <w:r>
-        <w:t>.</w:t>
-      </w:r>
-      <w:r>
-        <w:t xml:space="preserve"> Noise reduction</w:t>
+      <w:bookmarkStart w:id="5" w:name="_Toc466765724"/>
+      <w:r>
+        <w:t>4.</w:t>
+      </w:r>
+      <w:r>
+        <w:t>1 Noise reduction</w:t>
       </w:r>
       <w:bookmarkEnd w:id="5"/>
     </w:p>
@@ -7167,9 +7197,12 @@
       <w:pPr>
         <w:pStyle w:val="Heading2"/>
       </w:pPr>
-      <w:bookmarkStart w:id="6" w:name="_Toc466598481"/>
-      <w:r>
-        <w:t>2. Edge detection</w:t>
+      <w:bookmarkStart w:id="6" w:name="_Toc466765725"/>
+      <w:r>
+        <w:t xml:space="preserve">4.2 </w:t>
+      </w:r>
+      <w:r>
+        <w:t>Edge detection</w:t>
       </w:r>
       <w:bookmarkEnd w:id="6"/>
     </w:p>
@@ -12781,9 +12814,12 @@
       <w:pPr>
         <w:pStyle w:val="Heading2"/>
       </w:pPr>
-      <w:bookmarkStart w:id="7" w:name="_Toc466598482"/>
-      <w:r>
-        <w:t>3. ROIs mask generation</w:t>
+      <w:bookmarkStart w:id="7" w:name="_Toc466765726"/>
+      <w:r>
+        <w:t xml:space="preserve">4.3 </w:t>
+      </w:r>
+      <w:r>
+        <w:t>ROIs mask generation</w:t>
       </w:r>
       <w:bookmarkEnd w:id="7"/>
     </w:p>
@@ -18470,9 +18506,9 @@
       <w:pPr>
         <w:pStyle w:val="Heading2"/>
       </w:pPr>
-      <w:bookmarkStart w:id="8" w:name="_Toc466598483"/>
-      <w:r>
-        <w:t>4.</w:t>
+      <w:bookmarkStart w:id="8" w:name="_Toc466765727"/>
+      <w:r>
+        <w:t>4.4</w:t>
       </w:r>
       <w:r>
         <w:t xml:space="preserve"> Highlight the ROIs in the original image</w:t>
@@ -19005,13 +19041,19 @@
     <w:p>
       <w:pPr>
         <w:pStyle w:val="Heading1"/>
+        <w:numPr>
+          <w:ilvl w:val="0"/>
+          <w:numId w:val="3"/>
+        </w:numPr>
       </w:pPr>
+      <w:bookmarkStart w:id="9" w:name="_Toc466765728"/>
       <w:r>
         <w:t xml:space="preserve">Parallelisation and </w:t>
       </w:r>
       <w:r>
         <w:t>performance</w:t>
       </w:r>
+      <w:bookmarkEnd w:id="9"/>
     </w:p>
     <w:p>
       <w:r>
@@ -19160,15 +19202,811 @@
     <w:p>
       <w:r>
         <w:lastRenderedPageBreak/>
-        <w:t>As show in figure 9 the most intensive tasks seem to be the noise reduction and edge detection.</w:t>
+        <w:t xml:space="preserve">As show in </w:t>
+      </w:r>
+      <w:r>
+        <w:t>F</w:t>
+      </w:r>
+      <w:r>
+        <w:t>igure 9 the most intensive tasks seem to be the noise reduction and edge detection.</w:t>
+      </w:r>
+      <w:r>
+        <w:t xml:space="preserve"> </w:t>
       </w:r>
     </w:p>
     <w:p>
       <w:r>
-        <w:t>The application processes the images in sequence needing a total of 450 milliseconds on average. To improve this, the program will be adapted to run some of the tasks in parallel so the performance and efficiency can both increase.</w:t>
-      </w:r>
+        <w:t>The application processes the images in sequence needing a total of 450 milliseconds on average</w:t>
+      </w:r>
+      <w:r>
+        <w:t xml:space="preserve"> on a PC</w:t>
+      </w:r>
+      <w:r>
+        <w:t xml:space="preserve">. </w:t>
+      </w:r>
+      <w:r>
+        <w:t xml:space="preserve">While it is not expected that the CELL processor would be faster than the i7 processor, some performance in using the PS3 processor can still be measured. </w:t>
+      </w:r>
+      <w:r>
+        <w:t>To improve this, the program will be adapted to run some of the tasks in parallel so the performance and efficiency can both increase.</w:t>
+      </w:r>
+    </w:p>
+    <w:p>
+      <w:pPr>
+        <w:pStyle w:val="Heading2"/>
+      </w:pPr>
+      <w:bookmarkStart w:id="10" w:name="_Toc466765729"/>
+      <w:r>
+        <w:t xml:space="preserve">5.1 </w:t>
+      </w:r>
+      <w:r>
+        <w:t>Parallel Code</w:t>
+      </w:r>
+      <w:bookmarkEnd w:id="10"/>
+    </w:p>
+    <w:p>
+      <w:r>
+        <w:t>To get the code working in the most efficient manner on the PS3 all 6 available synthetic processing units found in any PS3 would be used. The idea is simple, each task in the x86 version is broken down into 6 parts that can run in parallel across all SPUs. To make interaction with all SPUs easy, a spu_manager class was developed.</w:t>
+      </w:r>
+    </w:p>
+    <w:p>
+      <w:pPr>
+        <w:pStyle w:val="Heading3"/>
+      </w:pPr>
+      <w:bookmarkStart w:id="11" w:name="_Toc466765730"/>
+      <w:r>
+        <w:t xml:space="preserve">5.1.1 </w:t>
+      </w:r>
+      <w:r>
+        <w:t>SPU Manager</w:t>
+      </w:r>
+      <w:bookmarkEnd w:id="11"/>
+    </w:p>
+    <w:p>
+      <w:r>
+        <w:t xml:space="preserve">The SPU manager deals with loading a SPU program to run on each SPU independently. Upon the manager’s construction, it reads system info to find out how many usable SPUs are available. Once it is known how many SPUs should be used, the location of an SPU executable that should be loaded across the SPUs is passed to the manager. Then a struct is passed to the SPU manager, which is made available to the SPU program when it starts. The struct contains information on the work the SPU should do. </w:t>
+      </w:r>
+    </w:p>
+    <w:bookmarkStart w:id="12" w:name="_MON_1540416873"/>
+    <w:bookmarkEnd w:id="12"/>
+    <w:p>
+      <w:r>
+        <w:object w:dxaOrig="9026" w:dyaOrig="1510">
+          <v:shapetype id="_x0000_t75" coordsize="21600,21600" o:spt="75" o:preferrelative="t" path="m@4@5l@4@11@9@11@9@5xe" filled="f" stroked="f">
+            <v:stroke joinstyle="miter"/>
+            <v:formulas>
+              <v:f eqn="if lineDrawn pixelLineWidth 0"/>
+              <v:f eqn="sum @0 1 0"/>
+              <v:f eqn="sum 0 0 @1"/>
+              <v:f eqn="prod @2 1 2"/>
+              <v:f eqn="prod @3 21600 pixelWidth"/>
+              <v:f eqn="prod @3 21600 pixelHeight"/>
+              <v:f eqn="sum @0 0 1"/>
+              <v:f eqn="prod @6 1 2"/>
+              <v:f eqn="prod @7 21600 pixelWidth"/>
+              <v:f eqn="sum @8 21600 0"/>
+              <v:f eqn="prod @7 21600 pixelHeight"/>
+              <v:f eqn="sum @10 21600 0"/>
+            </v:formulas>
+            <v:path o:extrusionok="f" gradientshapeok="t" o:connecttype="rect"/>
+            <o:lock v:ext="edit" aspectratio="t"/>
+          </v:shapetype>
+          <v:shape id="_x0000_i1025" type="#_x0000_t75" style="width:451.5pt;height:75.75pt" o:ole="">
+            <v:imagedata r:id="rId44" o:title=""/>
+          </v:shape>
+          <o:OLEObject Type="Embed" ProgID="Word.OpenDocumentText.12" ShapeID="_x0000_i1025" DrawAspect="Content" ObjectID="_1540507983" r:id="rId45"/>
+        </w:object>
+      </w:r>
+    </w:p>
+    <w:p>
+      <w:r>
+        <w:t xml:space="preserve">Because running an SPU program via </w:t>
+      </w:r>
+      <w:r>
+        <w:t>spe_context_run</w:t>
+      </w:r>
+      <w:r>
+        <w:t xml:space="preserve"> is a blocking operation, the SPU manager starts all SPU program instances on a separate thread to ensure they all launch at the same time (roughly). A join is performed when all SPU programs have finished executing. In the application, these methods are called for each task that is needed to execute: for blur, for sobel, for detection and for overlay.</w:t>
+      </w:r>
+    </w:p>
+    <w:p>
+      <w:pPr>
+        <w:pStyle w:val="Heading3"/>
+      </w:pPr>
+      <w:bookmarkStart w:id="13" w:name="_Toc466765731"/>
+      <w:r>
+        <w:t xml:space="preserve">5.1.2 </w:t>
+      </w:r>
+      <w:r>
+        <w:t>SPU Program</w:t>
+      </w:r>
+      <w:bookmarkEnd w:id="13"/>
+    </w:p>
+    <w:p>
+      <w:r>
+        <w:t xml:space="preserve">From the struct passed to the program on start-up, a subset of the bitmap is taken to work with before putting it back so it can be written to a file or used in another SPU program. To achieve this the Memory Flow Controller is used, reading the data chunk by chunk in the largest chunks possible until all data required to perform the task is acquired. Where available </w:t>
+      </w:r>
+      <w:r>
+        <w:t>Symmetric Instructions and Multiple Data</w:t>
+      </w:r>
+      <w:r>
+        <w:t xml:space="preserve"> are executed on the SPU to make sure that multiple operations can be performed simultaneously. The SIMDs are mostly used in the blur SPU program and the sobel SPU program as there are matrix multiplication in these functions and intrinsic operations can be executed.</w:t>
+      </w:r>
+    </w:p>
+    <w:p>
+      <w:pPr>
+        <w:pStyle w:val="Heading3"/>
+      </w:pPr>
+      <w:bookmarkStart w:id="14" w:name="_Toc466765732"/>
+      <w:r>
+        <w:t xml:space="preserve">5.1.3 </w:t>
+      </w:r>
+      <w:r>
+        <w:t>PPU Program</w:t>
+      </w:r>
+      <w:bookmarkEnd w:id="14"/>
+    </w:p>
+    <w:p>
+      <w:r>
+        <w:t>Even though the PPU program acts more as a controller for SPUs on the system we do take advantage of SIMD instructions to take our grayscale bitmap and save it as a 24-bit bitmap.</w:t>
+      </w:r>
+    </w:p>
+    <w:p>
+      <w:pPr>
+        <w:pStyle w:val="Heading2"/>
+      </w:pPr>
+      <w:bookmarkStart w:id="15" w:name="_Toc466765733"/>
+      <w:r>
+        <w:t>5.</w:t>
+      </w:r>
+      <w:r>
+        <w:t>2</w:t>
+      </w:r>
+      <w:r>
+        <w:t xml:space="preserve"> Visual improvements</w:t>
+      </w:r>
+      <w:bookmarkEnd w:id="15"/>
+    </w:p>
+    <w:p>
+      <w:r>
+        <w:t xml:space="preserve">Before improving the performance, some values had to be tweaked to arrive at an acceptable visual result. </w:t>
+      </w:r>
+      <w:bookmarkStart w:id="16" w:name="_GoBack"/>
+      <w:bookmarkEnd w:id="16"/>
     </w:p>
     <w:p/>
+    <w:p>
+      <w:pPr>
+        <w:pStyle w:val="Heading2"/>
+      </w:pPr>
+      <w:bookmarkStart w:id="17" w:name="_Toc466765734"/>
+      <w:r>
+        <w:lastRenderedPageBreak/>
+        <w:t>5.</w:t>
+      </w:r>
+      <w:r>
+        <w:t>3</w:t>
+      </w:r>
+      <w:r>
+        <w:t xml:space="preserve"> Performance</w:t>
+      </w:r>
+      <w:r>
+        <w:t xml:space="preserve"> improvements</w:t>
+      </w:r>
+      <w:bookmarkEnd w:id="17"/>
+    </w:p>
+    <w:p>
+      <w:r>
+        <w:t xml:space="preserve">Comparing to the PC version, the PS3 version is already more efficient because of the task parallelisation. </w:t>
+      </w:r>
+      <w:r>
+        <w:t>Also</w:t>
+      </w:r>
+      <w:r>
+        <w:t>, other minor improvements were done:</w:t>
+      </w:r>
+    </w:p>
+    <w:p>
+      <w:pPr>
+        <w:pStyle w:val="ListParagraph"/>
+        <w:numPr>
+          <w:ilvl w:val="0"/>
+          <w:numId w:val="4"/>
+        </w:numPr>
+      </w:pPr>
+      <w:r>
+        <w:t>wherever was possible functions were replaced with inline functions</w:t>
+      </w:r>
+    </w:p>
+    <w:p>
+      <w:pPr>
+        <w:pStyle w:val="ListParagraph"/>
+        <w:numPr>
+          <w:ilvl w:val="0"/>
+          <w:numId w:val="4"/>
+        </w:numPr>
+      </w:pPr>
+      <w:r>
+        <w:t>wherever was possible pre-processor directives were used instead of functions (macros), to reduce function overhead</w:t>
+      </w:r>
+    </w:p>
+    <w:p>
+      <w:pPr>
+        <w:pStyle w:val="ListParagraph"/>
+        <w:numPr>
+          <w:ilvl w:val="0"/>
+          <w:numId w:val="4"/>
+        </w:numPr>
+      </w:pPr>
+      <w:r>
+        <w:t>reduced the amount of required memory by using the right type (float instead of double, etc.)</w:t>
+      </w:r>
+    </w:p>
+    <w:p>
+      <w:pPr>
+        <w:pStyle w:val="ListParagraph"/>
+        <w:numPr>
+          <w:ilvl w:val="0"/>
+          <w:numId w:val="4"/>
+        </w:numPr>
+      </w:pPr>
+      <w:r>
+        <w:t xml:space="preserve">where the type was not known at compile time unions </w:t>
+      </w:r>
+      <w:r>
+        <w:t xml:space="preserve">were favoured to </w:t>
+      </w:r>
+      <w:r>
+        <w:t>structs</w:t>
+      </w:r>
+    </w:p>
+    <w:p>
+      <w:pPr>
+        <w:pStyle w:val="ListParagraph"/>
+        <w:numPr>
+          <w:ilvl w:val="0"/>
+          <w:numId w:val="4"/>
+        </w:numPr>
+        <w:autoSpaceDE w:val="0"/>
+        <w:autoSpaceDN w:val="0"/>
+        <w:adjustRightInd w:val="0"/>
+        <w:spacing w:after="0" w:line="240" w:lineRule="auto"/>
+        <w:jc w:val="left"/>
+        <w:rPr>
+          <w:rFonts w:ascii="Consolas" w:hAnsi="Consolas" w:cs="Consolas"/>
+          <w:color w:val="000000"/>
+          <w:sz w:val="19"/>
+          <w:szCs w:val="19"/>
+        </w:rPr>
+      </w:pPr>
+      <w:r>
+        <w:t>some operations were replaced with intrinsic SIMDs.</w:t>
+      </w:r>
+    </w:p>
+    <w:p>
+      <w:pPr>
+        <w:pStyle w:val="ListParagraph"/>
+        <w:autoSpaceDE w:val="0"/>
+        <w:autoSpaceDN w:val="0"/>
+        <w:adjustRightInd w:val="0"/>
+        <w:spacing w:after="0" w:line="240" w:lineRule="auto"/>
+        <w:jc w:val="left"/>
+        <w:rPr>
+          <w:rFonts w:ascii="Consolas" w:hAnsi="Consolas" w:cs="Consolas"/>
+          <w:color w:val="000000"/>
+          <w:sz w:val="19"/>
+          <w:szCs w:val="19"/>
+        </w:rPr>
+      </w:pPr>
+      <w:r>
+        <w:rPr>
+          <w:rFonts w:ascii="Consolas" w:hAnsi="Consolas" w:cs="Consolas"/>
+          <w:color w:val="000000"/>
+          <w:sz w:val="19"/>
+          <w:szCs w:val="19"/>
+        </w:rPr>
+        <w:t xml:space="preserve">     </w:t>
+      </w:r>
+      <w:r>
+        <w:rPr>
+          <w:rFonts w:ascii="Consolas" w:hAnsi="Consolas" w:cs="Consolas"/>
+          <w:color w:val="000000"/>
+          <w:sz w:val="19"/>
+          <w:szCs w:val="19"/>
+        </w:rPr>
+        <w:tab/>
+      </w:r>
+      <w:r>
+        <w:rPr>
+          <w:rFonts w:ascii="Consolas" w:hAnsi="Consolas" w:cs="Consolas"/>
+          <w:color w:val="000000"/>
+          <w:sz w:val="19"/>
+          <w:szCs w:val="19"/>
+        </w:rPr>
+        <w:t xml:space="preserve">__vector </w:t>
+      </w:r>
+      <w:r>
+        <w:rPr>
+          <w:rFonts w:ascii="Consolas" w:hAnsi="Consolas" w:cs="Consolas"/>
+          <w:color w:val="0000FF"/>
+          <w:sz w:val="19"/>
+          <w:szCs w:val="19"/>
+        </w:rPr>
+        <w:t>float</w:t>
+      </w:r>
+      <w:r>
+        <w:rPr>
+          <w:rFonts w:ascii="Consolas" w:hAnsi="Consolas" w:cs="Consolas"/>
+          <w:color w:val="000000"/>
+          <w:sz w:val="19"/>
+          <w:szCs w:val="19"/>
+        </w:rPr>
+        <w:t xml:space="preserve"> vec_x_weight = spu_mul(vec_w, vec_x);</w:t>
+      </w:r>
+    </w:p>
+    <w:p>
+      <w:pPr>
+        <w:autoSpaceDE w:val="0"/>
+        <w:autoSpaceDN w:val="0"/>
+        <w:adjustRightInd w:val="0"/>
+        <w:spacing w:after="0" w:line="240" w:lineRule="auto"/>
+        <w:jc w:val="left"/>
+        <w:rPr>
+          <w:rFonts w:ascii="Consolas" w:hAnsi="Consolas" w:cs="Consolas"/>
+          <w:color w:val="000000"/>
+          <w:sz w:val="19"/>
+          <w:szCs w:val="19"/>
+        </w:rPr>
+      </w:pPr>
+      <w:r>
+        <w:rPr>
+          <w:rFonts w:ascii="Consolas" w:hAnsi="Consolas" w:cs="Consolas"/>
+          <w:color w:val="000000"/>
+          <w:sz w:val="19"/>
+          <w:szCs w:val="19"/>
+        </w:rPr>
+        <w:t xml:space="preserve">            </w:t>
+      </w:r>
+      <w:r>
+        <w:rPr>
+          <w:rFonts w:ascii="Consolas" w:hAnsi="Consolas" w:cs="Consolas"/>
+          <w:color w:val="000000"/>
+          <w:sz w:val="19"/>
+          <w:szCs w:val="19"/>
+        </w:rPr>
+        <w:tab/>
+        <w:t xml:space="preserve">__vector </w:t>
+      </w:r>
+      <w:r>
+        <w:rPr>
+          <w:rFonts w:ascii="Consolas" w:hAnsi="Consolas" w:cs="Consolas"/>
+          <w:color w:val="0000FF"/>
+          <w:sz w:val="19"/>
+          <w:szCs w:val="19"/>
+        </w:rPr>
+        <w:t>float</w:t>
+      </w:r>
+      <w:r>
+        <w:rPr>
+          <w:rFonts w:ascii="Consolas" w:hAnsi="Consolas" w:cs="Consolas"/>
+          <w:color w:val="000000"/>
+          <w:sz w:val="19"/>
+          <w:szCs w:val="19"/>
+        </w:rPr>
+        <w:t xml:space="preserve"> vec_y_weight = spu_mul(vec_w, vec_y);</w:t>
+      </w:r>
+    </w:p>
+    <w:p>
+      <w:pPr>
+        <w:pStyle w:val="ListParagraph"/>
+        <w:numPr>
+          <w:ilvl w:val="0"/>
+          <w:numId w:val="4"/>
+        </w:numPr>
+      </w:pPr>
+      <w:r>
+        <w:t>some vectors were replaced with stack-arrays</w:t>
+      </w:r>
+    </w:p>
+    <w:p>
+      <w:pPr>
+        <w:pStyle w:val="ListParagraph"/>
+        <w:numPr>
+          <w:ilvl w:val="0"/>
+          <w:numId w:val="4"/>
+        </w:numPr>
+      </w:pPr>
+      <w:r>
+        <w:t>enabled the maltivec in the build script</w:t>
+      </w:r>
+    </w:p>
+    <w:p>
+      <w:pPr>
+        <w:pStyle w:val="ListParagraph"/>
+        <w:rPr>
+          <w:rFonts w:ascii="Consolas" w:hAnsi="Consolas" w:cs="Consolas"/>
+          <w:color w:val="000000"/>
+          <w:sz w:val="19"/>
+          <w:szCs w:val="19"/>
+        </w:rPr>
+      </w:pPr>
+      <w:r>
+        <w:rPr>
+          <w:rFonts w:ascii="Consolas" w:hAnsi="Consolas" w:cs="Consolas"/>
+          <w:color w:val="000000"/>
+          <w:sz w:val="19"/>
+          <w:szCs w:val="19"/>
+        </w:rPr>
+        <w:tab/>
+        <w:t>cmd = 'ppu-g++ -maltivec -o app ../common/*.cpp main.cpp -lspe2 '</w:t>
+      </w:r>
+    </w:p>
+    <w:p>
+      <w:pPr>
+        <w:rPr>
+          <w:i/>
+        </w:rPr>
+      </w:pPr>
+      <w:r>
+        <w:t>When compiling, the -0n argument is used, not only to “</w:t>
+      </w:r>
+      <w:r>
+        <w:rPr>
+          <w:i/>
+        </w:rPr>
+        <w:t>remove the debug information, but also to make the compiler rearrange statements to improve performance and reduce code size</w:t>
+      </w:r>
+      <w:r>
+        <w:rPr>
+          <w:i/>
+        </w:rPr>
+        <w:t>”</w:t>
+      </w:r>
+      <w:r>
+        <w:rPr>
+          <w:rStyle w:val="EndnoteReference"/>
+          <w:i/>
+        </w:rPr>
+        <w:endnoteReference w:id="11"/>
+      </w:r>
+    </w:p>
+    <w:p>
+      <w:r>
+        <w:t>The following 3 options are available for optimisation:</w:t>
+      </w:r>
+    </w:p>
+    <w:p>
+      <w:pPr>
+        <w:pStyle w:val="ListParagraph"/>
+        <w:numPr>
+          <w:ilvl w:val="0"/>
+          <w:numId w:val="4"/>
+        </w:numPr>
+      </w:pPr>
+      <w:r>
+        <w:t>-0 or -01: merge identical constants, atte</w:t>
+      </w:r>
+      <w:r>
+        <w:t>m</w:t>
+      </w:r>
+      <w:r>
+        <w:t>pt to remove branches, optimize jumping</w:t>
+      </w:r>
+    </w:p>
+    <w:p>
+      <w:pPr>
+        <w:pStyle w:val="ListParagraph"/>
+        <w:numPr>
+          <w:ilvl w:val="0"/>
+          <w:numId w:val="4"/>
+        </w:numPr>
+      </w:pPr>
+      <w:r>
+        <w:t>-02: align loops, functions and variables, remove null-pointer checks, reorder instructions</w:t>
+      </w:r>
+    </w:p>
+    <w:p>
+      <w:pPr>
+        <w:pStyle w:val="ListParagraph"/>
+        <w:numPr>
+          <w:ilvl w:val="0"/>
+          <w:numId w:val="4"/>
+        </w:numPr>
+      </w:pPr>
+      <w:r>
+        <w:t>-03: inline simple functions, rename registers, parse all source before compiling code</w:t>
+      </w:r>
+    </w:p>
+    <w:p>
+      <w:r>
+        <w:t>To benefit from this, the third level of optimisation was used when building.</w:t>
+      </w:r>
+      <w:r>
+        <w:t xml:space="preserve"> </w:t>
+      </w:r>
+      <w:r>
+        <w:t>W</w:t>
+      </w:r>
+      <w:r>
+        <w:t>hen optimisation was turned on</w:t>
+      </w:r>
+      <w:r>
+        <w:t>,</w:t>
+      </w:r>
+      <w:r>
+        <w:t xml:space="preserve"> the </w:t>
+      </w:r>
+      <w:r>
+        <w:rPr>
+          <w:b/>
+        </w:rPr>
+        <w:t>-03</w:t>
+      </w:r>
+      <w:r>
+        <w:t xml:space="preserve"> argument was added to the cmd in the </w:t>
+      </w:r>
+      <w:r>
+        <w:t>build script</w:t>
+      </w:r>
+      <w:r>
+        <w:t>.</w:t>
+      </w:r>
+    </w:p>
+    <w:p>
+      <w:pPr>
+        <w:pStyle w:val="Heading1"/>
+        <w:numPr>
+          <w:ilvl w:val="0"/>
+          <w:numId w:val="3"/>
+        </w:numPr>
+      </w:pPr>
+      <w:bookmarkStart w:id="18" w:name="_Toc466765735"/>
+      <w:r>
+        <w:t>Testing</w:t>
+      </w:r>
+      <w:bookmarkEnd w:id="18"/>
+    </w:p>
+    <w:p>
+      <w:r>
+        <w:t xml:space="preserve">After all improvements were completed, the application was tested on the Cell Broadband Engine. </w:t>
+      </w:r>
+      <w:r>
+        <w:t>The application was executed 4 times for each version using only one image for input: for pc, for the cell without optimisation and for the cell with optimisation enabled. The best time</w:t>
+      </w:r>
+      <w:r>
+        <w:t>s</w:t>
+      </w:r>
+      <w:r>
+        <w:t xml:space="preserve"> were recorded for each of the task.</w:t>
+      </w:r>
+    </w:p>
+    <w:p>
+      <w:r>
+        <w:t xml:space="preserve">Then all 10 images were sent for processing </w:t>
+      </w:r>
+      <w:r>
+        <w:t xml:space="preserve">using the same methodology (best time out of 4 execution attempts) </w:t>
+      </w:r>
+      <w:r>
+        <w:t xml:space="preserve">and again the </w:t>
+      </w:r>
+      <w:r>
+        <w:t xml:space="preserve">results </w:t>
+      </w:r>
+      <w:r>
+        <w:t>were recorded.</w:t>
+      </w:r>
+      <w:r>
+        <w:t xml:space="preserve"> </w:t>
+      </w:r>
+    </w:p>
+    <w:p>
+      <w:pPr>
+        <w:pStyle w:val="Heading1"/>
+        <w:numPr>
+          <w:ilvl w:val="0"/>
+          <w:numId w:val="3"/>
+        </w:numPr>
+      </w:pPr>
+      <w:bookmarkStart w:id="19" w:name="_Toc466765736"/>
+      <w:r>
+        <w:lastRenderedPageBreak/>
+        <w:t>Results</w:t>
+      </w:r>
+      <w:bookmarkEnd w:id="19"/>
+    </w:p>
+    <w:p>
+      <w:r>
+        <w:rPr>
+          <w:noProof/>
+          <w:lang w:eastAsia="en-GB"/>
+        </w:rPr>
+        <w:drawing>
+          <wp:anchor distT="0" distB="0" distL="114300" distR="114300" simplePos="0" relativeHeight="251687936" behindDoc="1" locked="0" layoutInCell="1" allowOverlap="1">
+            <wp:simplePos x="0" y="0"/>
+            <wp:positionH relativeFrom="column">
+              <wp:posOffset>0</wp:posOffset>
+            </wp:positionH>
+            <wp:positionV relativeFrom="paragraph">
+              <wp:posOffset>373380</wp:posOffset>
+            </wp:positionV>
+            <wp:extent cx="5486400" cy="2514600"/>
+            <wp:effectExtent l="0" t="0" r="0" b="0"/>
+            <wp:wrapTight wrapText="bothSides">
+              <wp:wrapPolygon edited="0">
+                <wp:start x="0" y="0"/>
+                <wp:lineTo x="0" y="21436"/>
+                <wp:lineTo x="21525" y="21436"/>
+                <wp:lineTo x="21525" y="0"/>
+                <wp:lineTo x="0" y="0"/>
+              </wp:wrapPolygon>
+            </wp:wrapTight>
+            <wp:docPr id="18" name="Chart 18"/>
+            <wp:cNvGraphicFramePr/>
+            <a:graphic xmlns:a="http://schemas.openxmlformats.org/drawingml/2006/main">
+              <a:graphicData uri="http://schemas.openxmlformats.org/drawingml/2006/chart">
+                <c:chart xmlns:c="http://schemas.openxmlformats.org/drawingml/2006/chart" xmlns:r="http://schemas.openxmlformats.org/officeDocument/2006/relationships" r:id="rId46"/>
+              </a:graphicData>
+            </a:graphic>
+          </wp:anchor>
+        </w:drawing>
+      </w:r>
+      <w:r>
+        <w:t>Overall when running the application for all the images the expected result was obtained: the i7 p</w:t>
+      </w:r>
+      <w:r>
+        <w:t>rocessor is the fastest of all even if the application is running the task in sequence, not in parallel.</w:t>
+      </w:r>
+    </w:p>
+    <w:p>
+      <w:pPr>
+        <w:jc w:val="center"/>
+        <w:rPr>
+          <w:sz w:val="16"/>
+          <w:szCs w:val="14"/>
+        </w:rPr>
+      </w:pPr>
+      <w:r>
+        <w:rPr>
+          <w:sz w:val="16"/>
+          <w:szCs w:val="14"/>
+        </w:rPr>
+        <w:t xml:space="preserve">Figure </w:t>
+      </w:r>
+      <w:r>
+        <w:rPr>
+          <w:sz w:val="16"/>
+          <w:szCs w:val="14"/>
+        </w:rPr>
+        <w:t>10</w:t>
+      </w:r>
+      <w:r>
+        <w:rPr>
+          <w:sz w:val="16"/>
+          <w:szCs w:val="14"/>
+        </w:rPr>
+        <w:t xml:space="preserve">. </w:t>
+      </w:r>
+      <w:r>
+        <w:rPr>
+          <w:sz w:val="16"/>
+          <w:szCs w:val="14"/>
+        </w:rPr>
+        <w:t xml:space="preserve">Application execution </w:t>
+      </w:r>
+      <w:r>
+        <w:rPr>
+          <w:sz w:val="16"/>
+          <w:szCs w:val="14"/>
+        </w:rPr>
+        <w:t>time in milliseconds (lower is better)</w:t>
+      </w:r>
+    </w:p>
+    <w:p>
+      <w:r>
+        <w:t xml:space="preserve">What is interesting to see though is that </w:t>
+      </w:r>
+      <w:r>
+        <w:t xml:space="preserve">using the optimisations and the intrinsic SIMD, a 21% performance gain is obtained. </w:t>
+      </w:r>
+    </w:p>
+    <w:p>
+      <w:r>
+        <w:t>Also, a very interesting aspect is the fact that at task level, as we can see in Figure 11, for one image, the optimised CELL application managed to be almost on par with the i7. There were other factors that slowed down the application, such as file loading, file saving, memory access which delayed each image processing by about 210 milliseconds, which for 10 frames would accumulate into 2160 milliseconds latency. So, in theory, the difference in Figure 10 between the sequential application run on i7 and the optimised application run on the CELL is only because of other factors, as those previously mentioned.</w:t>
+      </w:r>
+    </w:p>
+    <w:p>
+      <w:pPr>
+        <w:jc w:val="center"/>
+      </w:pPr>
+      <w:r>
+        <w:rPr>
+          <w:noProof/>
+          <w:lang w:eastAsia="en-GB"/>
+        </w:rPr>
+        <w:drawing>
+          <wp:anchor distT="0" distB="0" distL="114300" distR="114300" simplePos="0" relativeHeight="251686912" behindDoc="1" locked="0" layoutInCell="1" allowOverlap="1">
+            <wp:simplePos x="0" y="0"/>
+            <wp:positionH relativeFrom="column">
+              <wp:posOffset>38100</wp:posOffset>
+            </wp:positionH>
+            <wp:positionV relativeFrom="paragraph">
+              <wp:posOffset>114300</wp:posOffset>
+            </wp:positionV>
+            <wp:extent cx="5486400" cy="2695575"/>
+            <wp:effectExtent l="0" t="0" r="0" b="0"/>
+            <wp:wrapTight wrapText="bothSides">
+              <wp:wrapPolygon edited="0">
+                <wp:start x="0" y="0"/>
+                <wp:lineTo x="0" y="21371"/>
+                <wp:lineTo x="21525" y="21371"/>
+                <wp:lineTo x="21525" y="0"/>
+                <wp:lineTo x="0" y="0"/>
+              </wp:wrapPolygon>
+            </wp:wrapTight>
+            <wp:docPr id="17" name="Chart 17"/>
+            <wp:cNvGraphicFramePr/>
+            <a:graphic xmlns:a="http://schemas.openxmlformats.org/drawingml/2006/main">
+              <a:graphicData uri="http://schemas.openxmlformats.org/drawingml/2006/chart">
+                <c:chart xmlns:c="http://schemas.openxmlformats.org/drawingml/2006/chart" xmlns:r="http://schemas.openxmlformats.org/officeDocument/2006/relationships" r:id="rId47"/>
+              </a:graphicData>
+            </a:graphic>
+            <wp14:sizeRelV relativeFrom="margin">
+              <wp14:pctHeight>0</wp14:pctHeight>
+            </wp14:sizeRelV>
+          </wp:anchor>
+        </w:drawing>
+      </w:r>
+      <w:r>
+        <w:rPr>
+          <w:sz w:val="16"/>
+          <w:szCs w:val="14"/>
+        </w:rPr>
+        <w:t xml:space="preserve">Figure </w:t>
+      </w:r>
+      <w:r>
+        <w:rPr>
+          <w:sz w:val="16"/>
+          <w:szCs w:val="14"/>
+        </w:rPr>
+        <w:t>1</w:t>
+      </w:r>
+      <w:r>
+        <w:rPr>
+          <w:sz w:val="16"/>
+          <w:szCs w:val="14"/>
+        </w:rPr>
+        <w:t>1</w:t>
+      </w:r>
+      <w:r>
+        <w:rPr>
+          <w:sz w:val="16"/>
+          <w:szCs w:val="14"/>
+        </w:rPr>
+        <w:t xml:space="preserve">. </w:t>
+      </w:r>
+      <w:r>
+        <w:rPr>
+          <w:sz w:val="16"/>
+          <w:szCs w:val="14"/>
+        </w:rPr>
+        <w:t>Image Processing time breakdown in milliseconds for each version (lower is better)</w:t>
+      </w:r>
+    </w:p>
+    <w:p>
+      <w:pPr>
+        <w:pStyle w:val="Heading1"/>
+        <w:numPr>
+          <w:ilvl w:val="0"/>
+          <w:numId w:val="3"/>
+        </w:numPr>
+      </w:pPr>
+      <w:bookmarkStart w:id="20" w:name="_Toc466765737"/>
+      <w:r>
+        <w:t>Conclusions</w:t>
+      </w:r>
+      <w:bookmarkEnd w:id="20"/>
+    </w:p>
     <w:p/>
     <w:p/>
     <w:p/>
@@ -19210,6 +20048,7 @@
           <w:pPr>
             <w:pStyle w:val="TOC1"/>
             <w:tabs>
+              <w:tab w:val="left" w:pos="440"/>
               <w:tab w:val="right" w:leader="dot" w:pos="9016"/>
             </w:tabs>
             <w:rPr>
@@ -19227,12 +20066,27 @@
           <w:r>
             <w:fldChar w:fldCharType="separate"/>
           </w:r>
-          <w:hyperlink w:anchor="_Toc466598475" w:history="1">
+          <w:hyperlink w:anchor="_Toc466765719" w:history="1">
             <w:r>
               <w:rPr>
                 <w:rStyle w:val="Hyperlink"/>
                 <w:noProof/>
               </w:rPr>
+              <w:t>1.</w:t>
+            </w:r>
+            <w:r>
+              <w:rPr>
+                <w:rFonts w:eastAsiaTheme="minorEastAsia"/>
+                <w:noProof/>
+                <w:lang w:eastAsia="en-GB"/>
+              </w:rPr>
+              <w:tab/>
+            </w:r>
+            <w:r>
+              <w:rPr>
+                <w:rStyle w:val="Hyperlink"/>
+                <w:noProof/>
+              </w:rPr>
               <w:t>Overview</w:t>
             </w:r>
             <w:r>
@@ -19254,7 +20108,7 @@
                 <w:noProof/>
                 <w:webHidden/>
               </w:rPr>
-              <w:instrText xml:space="preserve"> PAGEREF _Toc466598475 \h </w:instrText>
+              <w:instrText xml:space="preserve"> PAGEREF _Toc466765719 \h </w:instrText>
             </w:r>
             <w:r>
               <w:rPr>
@@ -19275,6 +20129,1378 @@
                 <w:webHidden/>
               </w:rPr>
               <w:t>1</w:t>
+            </w:r>
+            <w:r>
+              <w:rPr>
+                <w:noProof/>
+                <w:webHidden/>
+              </w:rPr>
+              <w:fldChar w:fldCharType="end"/>
+            </w:r>
+          </w:hyperlink>
+        </w:p>
+        <w:p>
+          <w:pPr>
+            <w:pStyle w:val="TOC1"/>
+            <w:tabs>
+              <w:tab w:val="left" w:pos="440"/>
+              <w:tab w:val="right" w:leader="dot" w:pos="9016"/>
+            </w:tabs>
+            <w:rPr>
+              <w:rFonts w:eastAsiaTheme="minorEastAsia"/>
+              <w:noProof/>
+              <w:lang w:eastAsia="en-GB"/>
+            </w:rPr>
+          </w:pPr>
+          <w:hyperlink w:anchor="_Toc466765720" w:history="1">
+            <w:r>
+              <w:rPr>
+                <w:rStyle w:val="Hyperlink"/>
+                <w:noProof/>
+              </w:rPr>
+              <w:t>2.</w:t>
+            </w:r>
+            <w:r>
+              <w:rPr>
+                <w:rFonts w:eastAsiaTheme="minorEastAsia"/>
+                <w:noProof/>
+                <w:lang w:eastAsia="en-GB"/>
+              </w:rPr>
+              <w:tab/>
+            </w:r>
+            <w:r>
+              <w:rPr>
+                <w:rStyle w:val="Hyperlink"/>
+                <w:noProof/>
+              </w:rPr>
+              <w:t>Background work</w:t>
+            </w:r>
+            <w:r>
+              <w:rPr>
+                <w:noProof/>
+                <w:webHidden/>
+              </w:rPr>
+              <w:tab/>
+            </w:r>
+            <w:r>
+              <w:rPr>
+                <w:noProof/>
+                <w:webHidden/>
+              </w:rPr>
+              <w:fldChar w:fldCharType="begin"/>
+            </w:r>
+            <w:r>
+              <w:rPr>
+                <w:noProof/>
+                <w:webHidden/>
+              </w:rPr>
+              <w:instrText xml:space="preserve"> PAGEREF _Toc466765720 \h </w:instrText>
+            </w:r>
+            <w:r>
+              <w:rPr>
+                <w:noProof/>
+                <w:webHidden/>
+              </w:rPr>
+            </w:r>
+            <w:r>
+              <w:rPr>
+                <w:noProof/>
+                <w:webHidden/>
+              </w:rPr>
+              <w:fldChar w:fldCharType="separate"/>
+            </w:r>
+            <w:r>
+              <w:rPr>
+                <w:noProof/>
+                <w:webHidden/>
+              </w:rPr>
+              <w:t>1</w:t>
+            </w:r>
+            <w:r>
+              <w:rPr>
+                <w:noProof/>
+                <w:webHidden/>
+              </w:rPr>
+              <w:fldChar w:fldCharType="end"/>
+            </w:r>
+          </w:hyperlink>
+        </w:p>
+        <w:p>
+          <w:pPr>
+            <w:pStyle w:val="TOC1"/>
+            <w:tabs>
+              <w:tab w:val="left" w:pos="440"/>
+              <w:tab w:val="right" w:leader="dot" w:pos="9016"/>
+            </w:tabs>
+            <w:rPr>
+              <w:rFonts w:eastAsiaTheme="minorEastAsia"/>
+              <w:noProof/>
+              <w:lang w:eastAsia="en-GB"/>
+            </w:rPr>
+          </w:pPr>
+          <w:hyperlink w:anchor="_Toc466765721" w:history="1">
+            <w:r>
+              <w:rPr>
+                <w:rStyle w:val="Hyperlink"/>
+                <w:noProof/>
+              </w:rPr>
+              <w:t>3.</w:t>
+            </w:r>
+            <w:r>
+              <w:rPr>
+                <w:rFonts w:eastAsiaTheme="minorEastAsia"/>
+                <w:noProof/>
+                <w:lang w:eastAsia="en-GB"/>
+              </w:rPr>
+              <w:tab/>
+            </w:r>
+            <w:r>
+              <w:rPr>
+                <w:rStyle w:val="Hyperlink"/>
+                <w:noProof/>
+              </w:rPr>
+              <w:t>Methodology</w:t>
+            </w:r>
+            <w:r>
+              <w:rPr>
+                <w:noProof/>
+                <w:webHidden/>
+              </w:rPr>
+              <w:tab/>
+            </w:r>
+            <w:r>
+              <w:rPr>
+                <w:noProof/>
+                <w:webHidden/>
+              </w:rPr>
+              <w:fldChar w:fldCharType="begin"/>
+            </w:r>
+            <w:r>
+              <w:rPr>
+                <w:noProof/>
+                <w:webHidden/>
+              </w:rPr>
+              <w:instrText xml:space="preserve"> PAGEREF _Toc466765721 \h </w:instrText>
+            </w:r>
+            <w:r>
+              <w:rPr>
+                <w:noProof/>
+                <w:webHidden/>
+              </w:rPr>
+            </w:r>
+            <w:r>
+              <w:rPr>
+                <w:noProof/>
+                <w:webHidden/>
+              </w:rPr>
+              <w:fldChar w:fldCharType="separate"/>
+            </w:r>
+            <w:r>
+              <w:rPr>
+                <w:noProof/>
+                <w:webHidden/>
+              </w:rPr>
+              <w:t>2</w:t>
+            </w:r>
+            <w:r>
+              <w:rPr>
+                <w:noProof/>
+                <w:webHidden/>
+              </w:rPr>
+              <w:fldChar w:fldCharType="end"/>
+            </w:r>
+          </w:hyperlink>
+        </w:p>
+        <w:p>
+          <w:pPr>
+            <w:pStyle w:val="TOC1"/>
+            <w:tabs>
+              <w:tab w:val="left" w:pos="440"/>
+              <w:tab w:val="right" w:leader="dot" w:pos="9016"/>
+            </w:tabs>
+            <w:rPr>
+              <w:rFonts w:eastAsiaTheme="minorEastAsia"/>
+              <w:noProof/>
+              <w:lang w:eastAsia="en-GB"/>
+            </w:rPr>
+          </w:pPr>
+          <w:hyperlink w:anchor="_Toc466765722" w:history="1">
+            <w:r>
+              <w:rPr>
+                <w:rStyle w:val="Hyperlink"/>
+                <w:noProof/>
+              </w:rPr>
+              <w:t>4.</w:t>
+            </w:r>
+            <w:r>
+              <w:rPr>
+                <w:rFonts w:eastAsiaTheme="minorEastAsia"/>
+                <w:noProof/>
+                <w:lang w:eastAsia="en-GB"/>
+              </w:rPr>
+              <w:tab/>
+            </w:r>
+            <w:r>
+              <w:rPr>
+                <w:rStyle w:val="Hyperlink"/>
+                <w:noProof/>
+              </w:rPr>
+              <w:t>Algorithms and code</w:t>
+            </w:r>
+            <w:r>
+              <w:rPr>
+                <w:noProof/>
+                <w:webHidden/>
+              </w:rPr>
+              <w:tab/>
+            </w:r>
+            <w:r>
+              <w:rPr>
+                <w:noProof/>
+                <w:webHidden/>
+              </w:rPr>
+              <w:fldChar w:fldCharType="begin"/>
+            </w:r>
+            <w:r>
+              <w:rPr>
+                <w:noProof/>
+                <w:webHidden/>
+              </w:rPr>
+              <w:instrText xml:space="preserve"> PAGEREF _Toc466765722 \h </w:instrText>
+            </w:r>
+            <w:r>
+              <w:rPr>
+                <w:noProof/>
+                <w:webHidden/>
+              </w:rPr>
+            </w:r>
+            <w:r>
+              <w:rPr>
+                <w:noProof/>
+                <w:webHidden/>
+              </w:rPr>
+              <w:fldChar w:fldCharType="separate"/>
+            </w:r>
+            <w:r>
+              <w:rPr>
+                <w:noProof/>
+                <w:webHidden/>
+              </w:rPr>
+              <w:t>2</w:t>
+            </w:r>
+            <w:r>
+              <w:rPr>
+                <w:noProof/>
+                <w:webHidden/>
+              </w:rPr>
+              <w:fldChar w:fldCharType="end"/>
+            </w:r>
+          </w:hyperlink>
+        </w:p>
+        <w:p>
+          <w:pPr>
+            <w:pStyle w:val="TOC2"/>
+            <w:tabs>
+              <w:tab w:val="right" w:leader="dot" w:pos="9016"/>
+            </w:tabs>
+            <w:rPr>
+              <w:rFonts w:eastAsiaTheme="minorEastAsia"/>
+              <w:noProof/>
+              <w:lang w:eastAsia="en-GB"/>
+            </w:rPr>
+          </w:pPr>
+          <w:hyperlink w:anchor="_Toc466765723" w:history="1">
+            <w:r>
+              <w:rPr>
+                <w:rStyle w:val="Hyperlink"/>
+                <w:noProof/>
+              </w:rPr>
+              <w:t>The PC version</w:t>
+            </w:r>
+            <w:r>
+              <w:rPr>
+                <w:noProof/>
+                <w:webHidden/>
+              </w:rPr>
+              <w:tab/>
+            </w:r>
+            <w:r>
+              <w:rPr>
+                <w:noProof/>
+                <w:webHidden/>
+              </w:rPr>
+              <w:fldChar w:fldCharType="begin"/>
+            </w:r>
+            <w:r>
+              <w:rPr>
+                <w:noProof/>
+                <w:webHidden/>
+              </w:rPr>
+              <w:instrText xml:space="preserve"> PAGEREF _Toc466765723 \h </w:instrText>
+            </w:r>
+            <w:r>
+              <w:rPr>
+                <w:noProof/>
+                <w:webHidden/>
+              </w:rPr>
+            </w:r>
+            <w:r>
+              <w:rPr>
+                <w:noProof/>
+                <w:webHidden/>
+              </w:rPr>
+              <w:fldChar w:fldCharType="separate"/>
+            </w:r>
+            <w:r>
+              <w:rPr>
+                <w:noProof/>
+                <w:webHidden/>
+              </w:rPr>
+              <w:t>3</w:t>
+            </w:r>
+            <w:r>
+              <w:rPr>
+                <w:noProof/>
+                <w:webHidden/>
+              </w:rPr>
+              <w:fldChar w:fldCharType="end"/>
+            </w:r>
+          </w:hyperlink>
+        </w:p>
+        <w:p>
+          <w:pPr>
+            <w:pStyle w:val="TOC2"/>
+            <w:tabs>
+              <w:tab w:val="right" w:leader="dot" w:pos="9016"/>
+            </w:tabs>
+            <w:rPr>
+              <w:rFonts w:eastAsiaTheme="minorEastAsia"/>
+              <w:noProof/>
+              <w:lang w:eastAsia="en-GB"/>
+            </w:rPr>
+          </w:pPr>
+          <w:hyperlink w:anchor="_Toc466765724" w:history="1">
+            <w:r>
+              <w:rPr>
+                <w:rStyle w:val="Hyperlink"/>
+                <w:noProof/>
+              </w:rPr>
+              <w:t>4.1 Noise reduction</w:t>
+            </w:r>
+            <w:r>
+              <w:rPr>
+                <w:noProof/>
+                <w:webHidden/>
+              </w:rPr>
+              <w:tab/>
+            </w:r>
+            <w:r>
+              <w:rPr>
+                <w:noProof/>
+                <w:webHidden/>
+              </w:rPr>
+              <w:fldChar w:fldCharType="begin"/>
+            </w:r>
+            <w:r>
+              <w:rPr>
+                <w:noProof/>
+                <w:webHidden/>
+              </w:rPr>
+              <w:instrText xml:space="preserve"> PAGEREF _Toc466765724 \h </w:instrText>
+            </w:r>
+            <w:r>
+              <w:rPr>
+                <w:noProof/>
+                <w:webHidden/>
+              </w:rPr>
+            </w:r>
+            <w:r>
+              <w:rPr>
+                <w:noProof/>
+                <w:webHidden/>
+              </w:rPr>
+              <w:fldChar w:fldCharType="separate"/>
+            </w:r>
+            <w:r>
+              <w:rPr>
+                <w:noProof/>
+                <w:webHidden/>
+              </w:rPr>
+              <w:t>3</w:t>
+            </w:r>
+            <w:r>
+              <w:rPr>
+                <w:noProof/>
+                <w:webHidden/>
+              </w:rPr>
+              <w:fldChar w:fldCharType="end"/>
+            </w:r>
+          </w:hyperlink>
+        </w:p>
+        <w:p>
+          <w:pPr>
+            <w:pStyle w:val="TOC2"/>
+            <w:tabs>
+              <w:tab w:val="right" w:leader="dot" w:pos="9016"/>
+            </w:tabs>
+            <w:rPr>
+              <w:rFonts w:eastAsiaTheme="minorEastAsia"/>
+              <w:noProof/>
+              <w:lang w:eastAsia="en-GB"/>
+            </w:rPr>
+          </w:pPr>
+          <w:hyperlink w:anchor="_Toc466765725" w:history="1">
+            <w:r>
+              <w:rPr>
+                <w:rStyle w:val="Hyperlink"/>
+                <w:noProof/>
+              </w:rPr>
+              <w:t>4.2 Edge detection</w:t>
+            </w:r>
+            <w:r>
+              <w:rPr>
+                <w:noProof/>
+                <w:webHidden/>
+              </w:rPr>
+              <w:tab/>
+            </w:r>
+            <w:r>
+              <w:rPr>
+                <w:noProof/>
+                <w:webHidden/>
+              </w:rPr>
+              <w:fldChar w:fldCharType="begin"/>
+            </w:r>
+            <w:r>
+              <w:rPr>
+                <w:noProof/>
+                <w:webHidden/>
+              </w:rPr>
+              <w:instrText xml:space="preserve"> PAGEREF _Toc466765725 \h </w:instrText>
+            </w:r>
+            <w:r>
+              <w:rPr>
+                <w:noProof/>
+                <w:webHidden/>
+              </w:rPr>
+            </w:r>
+            <w:r>
+              <w:rPr>
+                <w:noProof/>
+                <w:webHidden/>
+              </w:rPr>
+              <w:fldChar w:fldCharType="separate"/>
+            </w:r>
+            <w:r>
+              <w:rPr>
+                <w:noProof/>
+                <w:webHidden/>
+              </w:rPr>
+              <w:t>4</w:t>
+            </w:r>
+            <w:r>
+              <w:rPr>
+                <w:noProof/>
+                <w:webHidden/>
+              </w:rPr>
+              <w:fldChar w:fldCharType="end"/>
+            </w:r>
+          </w:hyperlink>
+        </w:p>
+        <w:p>
+          <w:pPr>
+            <w:pStyle w:val="TOC2"/>
+            <w:tabs>
+              <w:tab w:val="right" w:leader="dot" w:pos="9016"/>
+            </w:tabs>
+            <w:rPr>
+              <w:rFonts w:eastAsiaTheme="minorEastAsia"/>
+              <w:noProof/>
+              <w:lang w:eastAsia="en-GB"/>
+            </w:rPr>
+          </w:pPr>
+          <w:hyperlink w:anchor="_Toc466765726" w:history="1">
+            <w:r>
+              <w:rPr>
+                <w:rStyle w:val="Hyperlink"/>
+                <w:noProof/>
+              </w:rPr>
+              <w:t>4.3 ROIs mask generation</w:t>
+            </w:r>
+            <w:r>
+              <w:rPr>
+                <w:noProof/>
+                <w:webHidden/>
+              </w:rPr>
+              <w:tab/>
+            </w:r>
+            <w:r>
+              <w:rPr>
+                <w:noProof/>
+                <w:webHidden/>
+              </w:rPr>
+              <w:fldChar w:fldCharType="begin"/>
+            </w:r>
+            <w:r>
+              <w:rPr>
+                <w:noProof/>
+                <w:webHidden/>
+              </w:rPr>
+              <w:instrText xml:space="preserve"> PAGEREF _Toc466765726 \h </w:instrText>
+            </w:r>
+            <w:r>
+              <w:rPr>
+                <w:noProof/>
+                <w:webHidden/>
+              </w:rPr>
+            </w:r>
+            <w:r>
+              <w:rPr>
+                <w:noProof/>
+                <w:webHidden/>
+              </w:rPr>
+              <w:fldChar w:fldCharType="separate"/>
+            </w:r>
+            <w:r>
+              <w:rPr>
+                <w:noProof/>
+                <w:webHidden/>
+              </w:rPr>
+              <w:t>5</w:t>
+            </w:r>
+            <w:r>
+              <w:rPr>
+                <w:noProof/>
+                <w:webHidden/>
+              </w:rPr>
+              <w:fldChar w:fldCharType="end"/>
+            </w:r>
+          </w:hyperlink>
+        </w:p>
+        <w:p>
+          <w:pPr>
+            <w:pStyle w:val="TOC2"/>
+            <w:tabs>
+              <w:tab w:val="right" w:leader="dot" w:pos="9016"/>
+            </w:tabs>
+            <w:rPr>
+              <w:rFonts w:eastAsiaTheme="minorEastAsia"/>
+              <w:noProof/>
+              <w:lang w:eastAsia="en-GB"/>
+            </w:rPr>
+          </w:pPr>
+          <w:hyperlink w:anchor="_Toc466765727" w:history="1">
+            <w:r>
+              <w:rPr>
+                <w:rStyle w:val="Hyperlink"/>
+                <w:noProof/>
+              </w:rPr>
+              <w:t>4.4 Highlight the ROIs in the original image</w:t>
+            </w:r>
+            <w:r>
+              <w:rPr>
+                <w:noProof/>
+                <w:webHidden/>
+              </w:rPr>
+              <w:tab/>
+            </w:r>
+            <w:r>
+              <w:rPr>
+                <w:noProof/>
+                <w:webHidden/>
+              </w:rPr>
+              <w:fldChar w:fldCharType="begin"/>
+            </w:r>
+            <w:r>
+              <w:rPr>
+                <w:noProof/>
+                <w:webHidden/>
+              </w:rPr>
+              <w:instrText xml:space="preserve"> PAGEREF _Toc466765727 \h </w:instrText>
+            </w:r>
+            <w:r>
+              <w:rPr>
+                <w:noProof/>
+                <w:webHidden/>
+              </w:rPr>
+            </w:r>
+            <w:r>
+              <w:rPr>
+                <w:noProof/>
+                <w:webHidden/>
+              </w:rPr>
+              <w:fldChar w:fldCharType="separate"/>
+            </w:r>
+            <w:r>
+              <w:rPr>
+                <w:noProof/>
+                <w:webHidden/>
+              </w:rPr>
+              <w:t>6</w:t>
+            </w:r>
+            <w:r>
+              <w:rPr>
+                <w:noProof/>
+                <w:webHidden/>
+              </w:rPr>
+              <w:fldChar w:fldCharType="end"/>
+            </w:r>
+          </w:hyperlink>
+        </w:p>
+        <w:p>
+          <w:pPr>
+            <w:pStyle w:val="TOC1"/>
+            <w:tabs>
+              <w:tab w:val="left" w:pos="440"/>
+              <w:tab w:val="right" w:leader="dot" w:pos="9016"/>
+            </w:tabs>
+            <w:rPr>
+              <w:rFonts w:eastAsiaTheme="minorEastAsia"/>
+              <w:noProof/>
+              <w:lang w:eastAsia="en-GB"/>
+            </w:rPr>
+          </w:pPr>
+          <w:hyperlink w:anchor="_Toc466765728" w:history="1">
+            <w:r>
+              <w:rPr>
+                <w:rStyle w:val="Hyperlink"/>
+                <w:noProof/>
+              </w:rPr>
+              <w:t>5.</w:t>
+            </w:r>
+            <w:r>
+              <w:rPr>
+                <w:rFonts w:eastAsiaTheme="minorEastAsia"/>
+                <w:noProof/>
+                <w:lang w:eastAsia="en-GB"/>
+              </w:rPr>
+              <w:tab/>
+            </w:r>
+            <w:r>
+              <w:rPr>
+                <w:rStyle w:val="Hyperlink"/>
+                <w:noProof/>
+              </w:rPr>
+              <w:t>Parallelisation and performance</w:t>
+            </w:r>
+            <w:r>
+              <w:rPr>
+                <w:noProof/>
+                <w:webHidden/>
+              </w:rPr>
+              <w:tab/>
+            </w:r>
+            <w:r>
+              <w:rPr>
+                <w:noProof/>
+                <w:webHidden/>
+              </w:rPr>
+              <w:fldChar w:fldCharType="begin"/>
+            </w:r>
+            <w:r>
+              <w:rPr>
+                <w:noProof/>
+                <w:webHidden/>
+              </w:rPr>
+              <w:instrText xml:space="preserve"> PAGEREF _Toc466765728 \h </w:instrText>
+            </w:r>
+            <w:r>
+              <w:rPr>
+                <w:noProof/>
+                <w:webHidden/>
+              </w:rPr>
+            </w:r>
+            <w:r>
+              <w:rPr>
+                <w:noProof/>
+                <w:webHidden/>
+              </w:rPr>
+              <w:fldChar w:fldCharType="separate"/>
+            </w:r>
+            <w:r>
+              <w:rPr>
+                <w:noProof/>
+                <w:webHidden/>
+              </w:rPr>
+              <w:t>7</w:t>
+            </w:r>
+            <w:r>
+              <w:rPr>
+                <w:noProof/>
+                <w:webHidden/>
+              </w:rPr>
+              <w:fldChar w:fldCharType="end"/>
+            </w:r>
+          </w:hyperlink>
+        </w:p>
+        <w:p>
+          <w:pPr>
+            <w:pStyle w:val="TOC2"/>
+            <w:tabs>
+              <w:tab w:val="right" w:leader="dot" w:pos="9016"/>
+            </w:tabs>
+            <w:rPr>
+              <w:rFonts w:eastAsiaTheme="minorEastAsia"/>
+              <w:noProof/>
+              <w:lang w:eastAsia="en-GB"/>
+            </w:rPr>
+          </w:pPr>
+          <w:hyperlink w:anchor="_Toc466765729" w:history="1">
+            <w:r>
+              <w:rPr>
+                <w:rStyle w:val="Hyperlink"/>
+                <w:noProof/>
+              </w:rPr>
+              <w:t>5.1 Parallel Code</w:t>
+            </w:r>
+            <w:r>
+              <w:rPr>
+                <w:noProof/>
+                <w:webHidden/>
+              </w:rPr>
+              <w:tab/>
+            </w:r>
+            <w:r>
+              <w:rPr>
+                <w:noProof/>
+                <w:webHidden/>
+              </w:rPr>
+              <w:fldChar w:fldCharType="begin"/>
+            </w:r>
+            <w:r>
+              <w:rPr>
+                <w:noProof/>
+                <w:webHidden/>
+              </w:rPr>
+              <w:instrText xml:space="preserve"> PAGEREF _Toc466765729 \h </w:instrText>
+            </w:r>
+            <w:r>
+              <w:rPr>
+                <w:noProof/>
+                <w:webHidden/>
+              </w:rPr>
+            </w:r>
+            <w:r>
+              <w:rPr>
+                <w:noProof/>
+                <w:webHidden/>
+              </w:rPr>
+              <w:fldChar w:fldCharType="separate"/>
+            </w:r>
+            <w:r>
+              <w:rPr>
+                <w:noProof/>
+                <w:webHidden/>
+              </w:rPr>
+              <w:t>8</w:t>
+            </w:r>
+            <w:r>
+              <w:rPr>
+                <w:noProof/>
+                <w:webHidden/>
+              </w:rPr>
+              <w:fldChar w:fldCharType="end"/>
+            </w:r>
+          </w:hyperlink>
+        </w:p>
+        <w:p>
+          <w:pPr>
+            <w:pStyle w:val="TOC3"/>
+            <w:tabs>
+              <w:tab w:val="right" w:leader="dot" w:pos="9016"/>
+            </w:tabs>
+            <w:rPr>
+              <w:rFonts w:eastAsiaTheme="minorEastAsia"/>
+              <w:noProof/>
+              <w:lang w:eastAsia="en-GB"/>
+            </w:rPr>
+          </w:pPr>
+          <w:hyperlink w:anchor="_Toc466765730" w:history="1">
+            <w:r>
+              <w:rPr>
+                <w:rStyle w:val="Hyperlink"/>
+                <w:noProof/>
+              </w:rPr>
+              <w:t>5.1.1 SPU Manager</w:t>
+            </w:r>
+            <w:r>
+              <w:rPr>
+                <w:noProof/>
+                <w:webHidden/>
+              </w:rPr>
+              <w:tab/>
+            </w:r>
+            <w:r>
+              <w:rPr>
+                <w:noProof/>
+                <w:webHidden/>
+              </w:rPr>
+              <w:fldChar w:fldCharType="begin"/>
+            </w:r>
+            <w:r>
+              <w:rPr>
+                <w:noProof/>
+                <w:webHidden/>
+              </w:rPr>
+              <w:instrText xml:space="preserve"> PAGEREF _Toc466765730 \h </w:instrText>
+            </w:r>
+            <w:r>
+              <w:rPr>
+                <w:noProof/>
+                <w:webHidden/>
+              </w:rPr>
+            </w:r>
+            <w:r>
+              <w:rPr>
+                <w:noProof/>
+                <w:webHidden/>
+              </w:rPr>
+              <w:fldChar w:fldCharType="separate"/>
+            </w:r>
+            <w:r>
+              <w:rPr>
+                <w:noProof/>
+                <w:webHidden/>
+              </w:rPr>
+              <w:t>8</w:t>
+            </w:r>
+            <w:r>
+              <w:rPr>
+                <w:noProof/>
+                <w:webHidden/>
+              </w:rPr>
+              <w:fldChar w:fldCharType="end"/>
+            </w:r>
+          </w:hyperlink>
+        </w:p>
+        <w:p>
+          <w:pPr>
+            <w:pStyle w:val="TOC3"/>
+            <w:tabs>
+              <w:tab w:val="right" w:leader="dot" w:pos="9016"/>
+            </w:tabs>
+            <w:rPr>
+              <w:rFonts w:eastAsiaTheme="minorEastAsia"/>
+              <w:noProof/>
+              <w:lang w:eastAsia="en-GB"/>
+            </w:rPr>
+          </w:pPr>
+          <w:hyperlink w:anchor="_Toc466765731" w:history="1">
+            <w:r>
+              <w:rPr>
+                <w:rStyle w:val="Hyperlink"/>
+                <w:noProof/>
+              </w:rPr>
+              <w:t>5.1.2 SPU Program</w:t>
+            </w:r>
+            <w:r>
+              <w:rPr>
+                <w:noProof/>
+                <w:webHidden/>
+              </w:rPr>
+              <w:tab/>
+            </w:r>
+            <w:r>
+              <w:rPr>
+                <w:noProof/>
+                <w:webHidden/>
+              </w:rPr>
+              <w:fldChar w:fldCharType="begin"/>
+            </w:r>
+            <w:r>
+              <w:rPr>
+                <w:noProof/>
+                <w:webHidden/>
+              </w:rPr>
+              <w:instrText xml:space="preserve"> PAGEREF _Toc466765731 \h </w:instrText>
+            </w:r>
+            <w:r>
+              <w:rPr>
+                <w:noProof/>
+                <w:webHidden/>
+              </w:rPr>
+            </w:r>
+            <w:r>
+              <w:rPr>
+                <w:noProof/>
+                <w:webHidden/>
+              </w:rPr>
+              <w:fldChar w:fldCharType="separate"/>
+            </w:r>
+            <w:r>
+              <w:rPr>
+                <w:noProof/>
+                <w:webHidden/>
+              </w:rPr>
+              <w:t>8</w:t>
+            </w:r>
+            <w:r>
+              <w:rPr>
+                <w:noProof/>
+                <w:webHidden/>
+              </w:rPr>
+              <w:fldChar w:fldCharType="end"/>
+            </w:r>
+          </w:hyperlink>
+        </w:p>
+        <w:p>
+          <w:pPr>
+            <w:pStyle w:val="TOC3"/>
+            <w:tabs>
+              <w:tab w:val="right" w:leader="dot" w:pos="9016"/>
+            </w:tabs>
+            <w:rPr>
+              <w:rFonts w:eastAsiaTheme="minorEastAsia"/>
+              <w:noProof/>
+              <w:lang w:eastAsia="en-GB"/>
+            </w:rPr>
+          </w:pPr>
+          <w:hyperlink w:anchor="_Toc466765732" w:history="1">
+            <w:r>
+              <w:rPr>
+                <w:rStyle w:val="Hyperlink"/>
+                <w:noProof/>
+              </w:rPr>
+              <w:t>5.1.3 PPU Program</w:t>
+            </w:r>
+            <w:r>
+              <w:rPr>
+                <w:noProof/>
+                <w:webHidden/>
+              </w:rPr>
+              <w:tab/>
+            </w:r>
+            <w:r>
+              <w:rPr>
+                <w:noProof/>
+                <w:webHidden/>
+              </w:rPr>
+              <w:fldChar w:fldCharType="begin"/>
+            </w:r>
+            <w:r>
+              <w:rPr>
+                <w:noProof/>
+                <w:webHidden/>
+              </w:rPr>
+              <w:instrText xml:space="preserve"> PAGEREF _Toc466765732 \h </w:instrText>
+            </w:r>
+            <w:r>
+              <w:rPr>
+                <w:noProof/>
+                <w:webHidden/>
+              </w:rPr>
+            </w:r>
+            <w:r>
+              <w:rPr>
+                <w:noProof/>
+                <w:webHidden/>
+              </w:rPr>
+              <w:fldChar w:fldCharType="separate"/>
+            </w:r>
+            <w:r>
+              <w:rPr>
+                <w:noProof/>
+                <w:webHidden/>
+              </w:rPr>
+              <w:t>8</w:t>
+            </w:r>
+            <w:r>
+              <w:rPr>
+                <w:noProof/>
+                <w:webHidden/>
+              </w:rPr>
+              <w:fldChar w:fldCharType="end"/>
+            </w:r>
+          </w:hyperlink>
+        </w:p>
+        <w:p>
+          <w:pPr>
+            <w:pStyle w:val="TOC2"/>
+            <w:tabs>
+              <w:tab w:val="right" w:leader="dot" w:pos="9016"/>
+            </w:tabs>
+            <w:rPr>
+              <w:rFonts w:eastAsiaTheme="minorEastAsia"/>
+              <w:noProof/>
+              <w:lang w:eastAsia="en-GB"/>
+            </w:rPr>
+          </w:pPr>
+          <w:hyperlink w:anchor="_Toc466765733" w:history="1">
+            <w:r>
+              <w:rPr>
+                <w:rStyle w:val="Hyperlink"/>
+                <w:noProof/>
+              </w:rPr>
+              <w:t>5.2 Visual improvements</w:t>
+            </w:r>
+            <w:r>
+              <w:rPr>
+                <w:noProof/>
+                <w:webHidden/>
+              </w:rPr>
+              <w:tab/>
+            </w:r>
+            <w:r>
+              <w:rPr>
+                <w:noProof/>
+                <w:webHidden/>
+              </w:rPr>
+              <w:fldChar w:fldCharType="begin"/>
+            </w:r>
+            <w:r>
+              <w:rPr>
+                <w:noProof/>
+                <w:webHidden/>
+              </w:rPr>
+              <w:instrText xml:space="preserve"> PAGEREF _Toc466765733 \h </w:instrText>
+            </w:r>
+            <w:r>
+              <w:rPr>
+                <w:noProof/>
+                <w:webHidden/>
+              </w:rPr>
+            </w:r>
+            <w:r>
+              <w:rPr>
+                <w:noProof/>
+                <w:webHidden/>
+              </w:rPr>
+              <w:fldChar w:fldCharType="separate"/>
+            </w:r>
+            <w:r>
+              <w:rPr>
+                <w:noProof/>
+                <w:webHidden/>
+              </w:rPr>
+              <w:t>8</w:t>
+            </w:r>
+            <w:r>
+              <w:rPr>
+                <w:noProof/>
+                <w:webHidden/>
+              </w:rPr>
+              <w:fldChar w:fldCharType="end"/>
+            </w:r>
+          </w:hyperlink>
+        </w:p>
+        <w:p>
+          <w:pPr>
+            <w:pStyle w:val="TOC2"/>
+            <w:tabs>
+              <w:tab w:val="right" w:leader="dot" w:pos="9016"/>
+            </w:tabs>
+            <w:rPr>
+              <w:rFonts w:eastAsiaTheme="minorEastAsia"/>
+              <w:noProof/>
+              <w:lang w:eastAsia="en-GB"/>
+            </w:rPr>
+          </w:pPr>
+          <w:hyperlink w:anchor="_Toc466765734" w:history="1">
+            <w:r>
+              <w:rPr>
+                <w:rStyle w:val="Hyperlink"/>
+                <w:noProof/>
+              </w:rPr>
+              <w:t>5.3 Performance improvements</w:t>
+            </w:r>
+            <w:r>
+              <w:rPr>
+                <w:noProof/>
+                <w:webHidden/>
+              </w:rPr>
+              <w:tab/>
+            </w:r>
+            <w:r>
+              <w:rPr>
+                <w:noProof/>
+                <w:webHidden/>
+              </w:rPr>
+              <w:fldChar w:fldCharType="begin"/>
+            </w:r>
+            <w:r>
+              <w:rPr>
+                <w:noProof/>
+                <w:webHidden/>
+              </w:rPr>
+              <w:instrText xml:space="preserve"> PAGEREF _Toc466765734 \h </w:instrText>
+            </w:r>
+            <w:r>
+              <w:rPr>
+                <w:noProof/>
+                <w:webHidden/>
+              </w:rPr>
+            </w:r>
+            <w:r>
+              <w:rPr>
+                <w:noProof/>
+                <w:webHidden/>
+              </w:rPr>
+              <w:fldChar w:fldCharType="separate"/>
+            </w:r>
+            <w:r>
+              <w:rPr>
+                <w:noProof/>
+                <w:webHidden/>
+              </w:rPr>
+              <w:t>9</w:t>
+            </w:r>
+            <w:r>
+              <w:rPr>
+                <w:noProof/>
+                <w:webHidden/>
+              </w:rPr>
+              <w:fldChar w:fldCharType="end"/>
+            </w:r>
+          </w:hyperlink>
+        </w:p>
+        <w:p>
+          <w:pPr>
+            <w:pStyle w:val="TOC1"/>
+            <w:tabs>
+              <w:tab w:val="left" w:pos="440"/>
+              <w:tab w:val="right" w:leader="dot" w:pos="9016"/>
+            </w:tabs>
+            <w:rPr>
+              <w:rFonts w:eastAsiaTheme="minorEastAsia"/>
+              <w:noProof/>
+              <w:lang w:eastAsia="en-GB"/>
+            </w:rPr>
+          </w:pPr>
+          <w:hyperlink w:anchor="_Toc466765735" w:history="1">
+            <w:r>
+              <w:rPr>
+                <w:rStyle w:val="Hyperlink"/>
+                <w:noProof/>
+              </w:rPr>
+              <w:t>6.</w:t>
+            </w:r>
+            <w:r>
+              <w:rPr>
+                <w:rFonts w:eastAsiaTheme="minorEastAsia"/>
+                <w:noProof/>
+                <w:lang w:eastAsia="en-GB"/>
+              </w:rPr>
+              <w:tab/>
+            </w:r>
+            <w:r>
+              <w:rPr>
+                <w:rStyle w:val="Hyperlink"/>
+                <w:noProof/>
+              </w:rPr>
+              <w:t>Testing</w:t>
+            </w:r>
+            <w:r>
+              <w:rPr>
+                <w:noProof/>
+                <w:webHidden/>
+              </w:rPr>
+              <w:tab/>
+            </w:r>
+            <w:r>
+              <w:rPr>
+                <w:noProof/>
+                <w:webHidden/>
+              </w:rPr>
+              <w:fldChar w:fldCharType="begin"/>
+            </w:r>
+            <w:r>
+              <w:rPr>
+                <w:noProof/>
+                <w:webHidden/>
+              </w:rPr>
+              <w:instrText xml:space="preserve"> PAGEREF _Toc466765735 \h </w:instrText>
+            </w:r>
+            <w:r>
+              <w:rPr>
+                <w:noProof/>
+                <w:webHidden/>
+              </w:rPr>
+            </w:r>
+            <w:r>
+              <w:rPr>
+                <w:noProof/>
+                <w:webHidden/>
+              </w:rPr>
+              <w:fldChar w:fldCharType="separate"/>
+            </w:r>
+            <w:r>
+              <w:rPr>
+                <w:noProof/>
+                <w:webHidden/>
+              </w:rPr>
+              <w:t>9</w:t>
+            </w:r>
+            <w:r>
+              <w:rPr>
+                <w:noProof/>
+                <w:webHidden/>
+              </w:rPr>
+              <w:fldChar w:fldCharType="end"/>
+            </w:r>
+          </w:hyperlink>
+        </w:p>
+        <w:p>
+          <w:pPr>
+            <w:pStyle w:val="TOC1"/>
+            <w:tabs>
+              <w:tab w:val="left" w:pos="440"/>
+              <w:tab w:val="right" w:leader="dot" w:pos="9016"/>
+            </w:tabs>
+            <w:rPr>
+              <w:rFonts w:eastAsiaTheme="minorEastAsia"/>
+              <w:noProof/>
+              <w:lang w:eastAsia="en-GB"/>
+            </w:rPr>
+          </w:pPr>
+          <w:hyperlink w:anchor="_Toc466765736" w:history="1">
+            <w:r>
+              <w:rPr>
+                <w:rStyle w:val="Hyperlink"/>
+                <w:noProof/>
+              </w:rPr>
+              <w:t>7.</w:t>
+            </w:r>
+            <w:r>
+              <w:rPr>
+                <w:rFonts w:eastAsiaTheme="minorEastAsia"/>
+                <w:noProof/>
+                <w:lang w:eastAsia="en-GB"/>
+              </w:rPr>
+              <w:tab/>
+            </w:r>
+            <w:r>
+              <w:rPr>
+                <w:rStyle w:val="Hyperlink"/>
+                <w:noProof/>
+              </w:rPr>
+              <w:t>Results</w:t>
+            </w:r>
+            <w:r>
+              <w:rPr>
+                <w:noProof/>
+                <w:webHidden/>
+              </w:rPr>
+              <w:tab/>
+            </w:r>
+            <w:r>
+              <w:rPr>
+                <w:noProof/>
+                <w:webHidden/>
+              </w:rPr>
+              <w:fldChar w:fldCharType="begin"/>
+            </w:r>
+            <w:r>
+              <w:rPr>
+                <w:noProof/>
+                <w:webHidden/>
+              </w:rPr>
+              <w:instrText xml:space="preserve"> PAGEREF _Toc466765736 \h </w:instrText>
+            </w:r>
+            <w:r>
+              <w:rPr>
+                <w:noProof/>
+                <w:webHidden/>
+              </w:rPr>
+            </w:r>
+            <w:r>
+              <w:rPr>
+                <w:noProof/>
+                <w:webHidden/>
+              </w:rPr>
+              <w:fldChar w:fldCharType="separate"/>
+            </w:r>
+            <w:r>
+              <w:rPr>
+                <w:noProof/>
+                <w:webHidden/>
+              </w:rPr>
+              <w:t>10</w:t>
+            </w:r>
+            <w:r>
+              <w:rPr>
+                <w:noProof/>
+                <w:webHidden/>
+              </w:rPr>
+              <w:fldChar w:fldCharType="end"/>
+            </w:r>
+          </w:hyperlink>
+        </w:p>
+        <w:p>
+          <w:pPr>
+            <w:pStyle w:val="TOC1"/>
+            <w:tabs>
+              <w:tab w:val="left" w:pos="440"/>
+              <w:tab w:val="right" w:leader="dot" w:pos="9016"/>
+            </w:tabs>
+            <w:rPr>
+              <w:rFonts w:eastAsiaTheme="minorEastAsia"/>
+              <w:noProof/>
+              <w:lang w:eastAsia="en-GB"/>
+            </w:rPr>
+          </w:pPr>
+          <w:hyperlink w:anchor="_Toc466765737" w:history="1">
+            <w:r>
+              <w:rPr>
+                <w:rStyle w:val="Hyperlink"/>
+                <w:noProof/>
+              </w:rPr>
+              <w:t>8.</w:t>
+            </w:r>
+            <w:r>
+              <w:rPr>
+                <w:rFonts w:eastAsiaTheme="minorEastAsia"/>
+                <w:noProof/>
+                <w:lang w:eastAsia="en-GB"/>
+              </w:rPr>
+              <w:tab/>
+            </w:r>
+            <w:r>
+              <w:rPr>
+                <w:rStyle w:val="Hyperlink"/>
+                <w:noProof/>
+              </w:rPr>
+              <w:t>Conclusions</w:t>
+            </w:r>
+            <w:r>
+              <w:rPr>
+                <w:noProof/>
+                <w:webHidden/>
+              </w:rPr>
+              <w:tab/>
+            </w:r>
+            <w:r>
+              <w:rPr>
+                <w:noProof/>
+                <w:webHidden/>
+              </w:rPr>
+              <w:fldChar w:fldCharType="begin"/>
+            </w:r>
+            <w:r>
+              <w:rPr>
+                <w:noProof/>
+                <w:webHidden/>
+              </w:rPr>
+              <w:instrText xml:space="preserve"> PAGEREF _Toc466765737 \h </w:instrText>
+            </w:r>
+            <w:r>
+              <w:rPr>
+                <w:noProof/>
+                <w:webHidden/>
+              </w:rPr>
+            </w:r>
+            <w:r>
+              <w:rPr>
+                <w:noProof/>
+                <w:webHidden/>
+              </w:rPr>
+              <w:fldChar w:fldCharType="separate"/>
+            </w:r>
+            <w:r>
+              <w:rPr>
+                <w:noProof/>
+                <w:webHidden/>
+              </w:rPr>
+              <w:t>10</w:t>
             </w:r>
             <w:r>
               <w:rPr>
@@ -19297,13 +21523,13 @@
               <w:lang w:eastAsia="en-GB"/>
             </w:rPr>
           </w:pPr>
-          <w:hyperlink w:anchor="_Toc466598476" w:history="1">
+          <w:hyperlink w:anchor="_Toc466765738" w:history="1">
             <w:r>
               <w:rPr>
                 <w:rStyle w:val="Hyperlink"/>
                 <w:noProof/>
               </w:rPr>
-              <w:t>Background work</w:t>
+              <w:t>References</w:t>
             </w:r>
             <w:r>
               <w:rPr>
@@ -19324,7 +21550,7 @@
                 <w:noProof/>
                 <w:webHidden/>
               </w:rPr>
-              <w:instrText xml:space="preserve"> PAGEREF _Toc466598476 \h </w:instrText>
+              <w:instrText xml:space="preserve"> PAGEREF _Toc466765738 \h </w:instrText>
             </w:r>
             <w:r>
               <w:rPr>
@@ -19344,497 +21570,7 @@
                 <w:noProof/>
                 <w:webHidden/>
               </w:rPr>
-              <w:t>1</w:t>
-            </w:r>
-            <w:r>
-              <w:rPr>
-                <w:noProof/>
-                <w:webHidden/>
-              </w:rPr>
-              <w:fldChar w:fldCharType="end"/>
-            </w:r>
-          </w:hyperlink>
-        </w:p>
-        <w:p>
-          <w:pPr>
-            <w:pStyle w:val="TOC1"/>
-            <w:tabs>
-              <w:tab w:val="right" w:leader="dot" w:pos="9016"/>
-            </w:tabs>
-            <w:rPr>
-              <w:rFonts w:eastAsiaTheme="minorEastAsia"/>
-              <w:noProof/>
-              <w:lang w:eastAsia="en-GB"/>
-            </w:rPr>
-          </w:pPr>
-          <w:hyperlink w:anchor="_Toc466598477" w:history="1">
-            <w:r>
-              <w:rPr>
-                <w:rStyle w:val="Hyperlink"/>
-                <w:noProof/>
-              </w:rPr>
-              <w:t>Methodology</w:t>
-            </w:r>
-            <w:r>
-              <w:rPr>
-                <w:noProof/>
-                <w:webHidden/>
-              </w:rPr>
-              <w:tab/>
-            </w:r>
-            <w:r>
-              <w:rPr>
-                <w:noProof/>
-                <w:webHidden/>
-              </w:rPr>
-              <w:fldChar w:fldCharType="begin"/>
-            </w:r>
-            <w:r>
-              <w:rPr>
-                <w:noProof/>
-                <w:webHidden/>
-              </w:rPr>
-              <w:instrText xml:space="preserve"> PAGEREF _Toc466598477 \h </w:instrText>
-            </w:r>
-            <w:r>
-              <w:rPr>
-                <w:noProof/>
-                <w:webHidden/>
-              </w:rPr>
-            </w:r>
-            <w:r>
-              <w:rPr>
-                <w:noProof/>
-                <w:webHidden/>
-              </w:rPr>
-              <w:fldChar w:fldCharType="separate"/>
-            </w:r>
-            <w:r>
-              <w:rPr>
-                <w:noProof/>
-                <w:webHidden/>
-              </w:rPr>
-              <w:t>2</w:t>
-            </w:r>
-            <w:r>
-              <w:rPr>
-                <w:noProof/>
-                <w:webHidden/>
-              </w:rPr>
-              <w:fldChar w:fldCharType="end"/>
-            </w:r>
-          </w:hyperlink>
-        </w:p>
-        <w:p>
-          <w:pPr>
-            <w:pStyle w:val="TOC1"/>
-            <w:tabs>
-              <w:tab w:val="right" w:leader="dot" w:pos="9016"/>
-            </w:tabs>
-            <w:rPr>
-              <w:rFonts w:eastAsiaTheme="minorEastAsia"/>
-              <w:noProof/>
-              <w:lang w:eastAsia="en-GB"/>
-            </w:rPr>
-          </w:pPr>
-          <w:hyperlink w:anchor="_Toc466598478" w:history="1">
-            <w:r>
-              <w:rPr>
-                <w:rStyle w:val="Hyperlink"/>
-                <w:noProof/>
-              </w:rPr>
-              <w:t>Algorithms and code</w:t>
-            </w:r>
-            <w:r>
-              <w:rPr>
-                <w:noProof/>
-                <w:webHidden/>
-              </w:rPr>
-              <w:tab/>
-            </w:r>
-            <w:r>
-              <w:rPr>
-                <w:noProof/>
-                <w:webHidden/>
-              </w:rPr>
-              <w:fldChar w:fldCharType="begin"/>
-            </w:r>
-            <w:r>
-              <w:rPr>
-                <w:noProof/>
-                <w:webHidden/>
-              </w:rPr>
-              <w:instrText xml:space="preserve"> PAGEREF _Toc466598478 \h </w:instrText>
-            </w:r>
-            <w:r>
-              <w:rPr>
-                <w:noProof/>
-                <w:webHidden/>
-              </w:rPr>
-            </w:r>
-            <w:r>
-              <w:rPr>
-                <w:noProof/>
-                <w:webHidden/>
-              </w:rPr>
-              <w:fldChar w:fldCharType="separate"/>
-            </w:r>
-            <w:r>
-              <w:rPr>
-                <w:noProof/>
-                <w:webHidden/>
-              </w:rPr>
-              <w:t>2</w:t>
-            </w:r>
-            <w:r>
-              <w:rPr>
-                <w:noProof/>
-                <w:webHidden/>
-              </w:rPr>
-              <w:fldChar w:fldCharType="end"/>
-            </w:r>
-          </w:hyperlink>
-        </w:p>
-        <w:p>
-          <w:pPr>
-            <w:pStyle w:val="TOC2"/>
-            <w:tabs>
-              <w:tab w:val="right" w:leader="dot" w:pos="9016"/>
-            </w:tabs>
-            <w:rPr>
-              <w:rFonts w:eastAsiaTheme="minorEastAsia"/>
-              <w:noProof/>
-              <w:lang w:eastAsia="en-GB"/>
-            </w:rPr>
-          </w:pPr>
-          <w:hyperlink w:anchor="_Toc466598479" w:history="1">
-            <w:r>
-              <w:rPr>
-                <w:rStyle w:val="Hyperlink"/>
-                <w:noProof/>
-              </w:rPr>
-              <w:t>The PC version</w:t>
-            </w:r>
-            <w:r>
-              <w:rPr>
-                <w:noProof/>
-                <w:webHidden/>
-              </w:rPr>
-              <w:tab/>
-            </w:r>
-            <w:r>
-              <w:rPr>
-                <w:noProof/>
-                <w:webHidden/>
-              </w:rPr>
-              <w:fldChar w:fldCharType="begin"/>
-            </w:r>
-            <w:r>
-              <w:rPr>
-                <w:noProof/>
-                <w:webHidden/>
-              </w:rPr>
-              <w:instrText xml:space="preserve"> PAGEREF _Toc466598479 \h </w:instrText>
-            </w:r>
-            <w:r>
-              <w:rPr>
-                <w:noProof/>
-                <w:webHidden/>
-              </w:rPr>
-            </w:r>
-            <w:r>
-              <w:rPr>
-                <w:noProof/>
-                <w:webHidden/>
-              </w:rPr>
-              <w:fldChar w:fldCharType="separate"/>
-            </w:r>
-            <w:r>
-              <w:rPr>
-                <w:noProof/>
-                <w:webHidden/>
-              </w:rPr>
-              <w:t>3</w:t>
-            </w:r>
-            <w:r>
-              <w:rPr>
-                <w:noProof/>
-                <w:webHidden/>
-              </w:rPr>
-              <w:fldChar w:fldCharType="end"/>
-            </w:r>
-          </w:hyperlink>
-        </w:p>
-        <w:p>
-          <w:pPr>
-            <w:pStyle w:val="TOC2"/>
-            <w:tabs>
-              <w:tab w:val="right" w:leader="dot" w:pos="9016"/>
-            </w:tabs>
-            <w:rPr>
-              <w:rFonts w:eastAsiaTheme="minorEastAsia"/>
-              <w:noProof/>
-              <w:lang w:eastAsia="en-GB"/>
-            </w:rPr>
-          </w:pPr>
-          <w:hyperlink w:anchor="_Toc466598480" w:history="1">
-            <w:r>
-              <w:rPr>
-                <w:rStyle w:val="Hyperlink"/>
-                <w:noProof/>
-              </w:rPr>
-              <w:t>1. Noise reduction</w:t>
-            </w:r>
-            <w:r>
-              <w:rPr>
-                <w:noProof/>
-                <w:webHidden/>
-              </w:rPr>
-              <w:tab/>
-            </w:r>
-            <w:r>
-              <w:rPr>
-                <w:noProof/>
-                <w:webHidden/>
-              </w:rPr>
-              <w:fldChar w:fldCharType="begin"/>
-            </w:r>
-            <w:r>
-              <w:rPr>
-                <w:noProof/>
-                <w:webHidden/>
-              </w:rPr>
-              <w:instrText xml:space="preserve"> PAGEREF _Toc466598480 \h </w:instrText>
-            </w:r>
-            <w:r>
-              <w:rPr>
-                <w:noProof/>
-                <w:webHidden/>
-              </w:rPr>
-            </w:r>
-            <w:r>
-              <w:rPr>
-                <w:noProof/>
-                <w:webHidden/>
-              </w:rPr>
-              <w:fldChar w:fldCharType="separate"/>
-            </w:r>
-            <w:r>
-              <w:rPr>
-                <w:noProof/>
-                <w:webHidden/>
-              </w:rPr>
-              <w:t>3</w:t>
-            </w:r>
-            <w:r>
-              <w:rPr>
-                <w:noProof/>
-                <w:webHidden/>
-              </w:rPr>
-              <w:fldChar w:fldCharType="end"/>
-            </w:r>
-          </w:hyperlink>
-        </w:p>
-        <w:p>
-          <w:pPr>
-            <w:pStyle w:val="TOC2"/>
-            <w:tabs>
-              <w:tab w:val="right" w:leader="dot" w:pos="9016"/>
-            </w:tabs>
-            <w:rPr>
-              <w:rFonts w:eastAsiaTheme="minorEastAsia"/>
-              <w:noProof/>
-              <w:lang w:eastAsia="en-GB"/>
-            </w:rPr>
-          </w:pPr>
-          <w:hyperlink w:anchor="_Toc466598481" w:history="1">
-            <w:r>
-              <w:rPr>
-                <w:rStyle w:val="Hyperlink"/>
-                <w:noProof/>
-              </w:rPr>
-              <w:t>2. Edge detection</w:t>
-            </w:r>
-            <w:r>
-              <w:rPr>
-                <w:noProof/>
-                <w:webHidden/>
-              </w:rPr>
-              <w:tab/>
-            </w:r>
-            <w:r>
-              <w:rPr>
-                <w:noProof/>
-                <w:webHidden/>
-              </w:rPr>
-              <w:fldChar w:fldCharType="begin"/>
-            </w:r>
-            <w:r>
-              <w:rPr>
-                <w:noProof/>
-                <w:webHidden/>
-              </w:rPr>
-              <w:instrText xml:space="preserve"> PAGEREF _Toc466598481 \h </w:instrText>
-            </w:r>
-            <w:r>
-              <w:rPr>
-                <w:noProof/>
-                <w:webHidden/>
-              </w:rPr>
-            </w:r>
-            <w:r>
-              <w:rPr>
-                <w:noProof/>
-                <w:webHidden/>
-              </w:rPr>
-              <w:fldChar w:fldCharType="separate"/>
-            </w:r>
-            <w:r>
-              <w:rPr>
-                <w:noProof/>
-                <w:webHidden/>
-              </w:rPr>
-              <w:t>4</w:t>
-            </w:r>
-            <w:r>
-              <w:rPr>
-                <w:noProof/>
-                <w:webHidden/>
-              </w:rPr>
-              <w:fldChar w:fldCharType="end"/>
-            </w:r>
-          </w:hyperlink>
-        </w:p>
-        <w:p>
-          <w:pPr>
-            <w:pStyle w:val="TOC2"/>
-            <w:tabs>
-              <w:tab w:val="right" w:leader="dot" w:pos="9016"/>
-            </w:tabs>
-            <w:rPr>
-              <w:rFonts w:eastAsiaTheme="minorEastAsia"/>
-              <w:noProof/>
-              <w:lang w:eastAsia="en-GB"/>
-            </w:rPr>
-          </w:pPr>
-          <w:hyperlink w:anchor="_Toc466598482" w:history="1">
-            <w:r>
-              <w:rPr>
-                <w:rStyle w:val="Hyperlink"/>
-                <w:noProof/>
-              </w:rPr>
-              <w:t>3. ROIs mask generation</w:t>
-            </w:r>
-            <w:r>
-              <w:rPr>
-                <w:noProof/>
-                <w:webHidden/>
-              </w:rPr>
-              <w:tab/>
-            </w:r>
-            <w:r>
-              <w:rPr>
-                <w:noProof/>
-                <w:webHidden/>
-              </w:rPr>
-              <w:fldChar w:fldCharType="begin"/>
-            </w:r>
-            <w:r>
-              <w:rPr>
-                <w:noProof/>
-                <w:webHidden/>
-              </w:rPr>
-              <w:instrText xml:space="preserve"> PAGEREF _Toc466598482 \h </w:instrText>
-            </w:r>
-            <w:r>
-              <w:rPr>
-                <w:noProof/>
-                <w:webHidden/>
-              </w:rPr>
-            </w:r>
-            <w:r>
-              <w:rPr>
-                <w:noProof/>
-                <w:webHidden/>
-              </w:rPr>
-              <w:fldChar w:fldCharType="separate"/>
-            </w:r>
-            <w:r>
-              <w:rPr>
-                <w:noProof/>
-                <w:webHidden/>
-              </w:rPr>
-              <w:t>5</w:t>
-            </w:r>
-            <w:r>
-              <w:rPr>
-                <w:noProof/>
-                <w:webHidden/>
-              </w:rPr>
-              <w:fldChar w:fldCharType="end"/>
-            </w:r>
-          </w:hyperlink>
-        </w:p>
-        <w:p>
-          <w:pPr>
-            <w:pStyle w:val="TOC2"/>
-            <w:tabs>
-              <w:tab w:val="right" w:leader="dot" w:pos="9016"/>
-            </w:tabs>
-            <w:rPr>
-              <w:rFonts w:eastAsiaTheme="minorEastAsia"/>
-              <w:noProof/>
-              <w:lang w:eastAsia="en-GB"/>
-            </w:rPr>
-          </w:pPr>
-          <w:hyperlink w:anchor="_Toc466598483" w:history="1">
-            <w:r>
-              <w:rPr>
-                <w:rStyle w:val="Hyperlink"/>
-                <w:noProof/>
-              </w:rPr>
-              <w:t>4. Highlight the ROIs in the original image</w:t>
-            </w:r>
-            <w:r>
-              <w:rPr>
-                <w:noProof/>
-                <w:webHidden/>
-              </w:rPr>
-              <w:tab/>
-            </w:r>
-            <w:r>
-              <w:rPr>
-                <w:noProof/>
-                <w:webHidden/>
-              </w:rPr>
-              <w:fldChar w:fldCharType="begin"/>
-            </w:r>
-            <w:r>
-              <w:rPr>
-                <w:noProof/>
-                <w:webHidden/>
-              </w:rPr>
-              <w:instrText xml:space="preserve"> PAGEREF _Toc466598483 \h </w:instrText>
-            </w:r>
-            <w:r>
-              <w:rPr>
-                <w:noProof/>
-                <w:webHidden/>
-              </w:rPr>
-            </w:r>
-            <w:r>
-              <w:rPr>
-                <w:noProof/>
-                <w:webHidden/>
-              </w:rPr>
-              <w:fldChar w:fldCharType="separate"/>
-            </w:r>
-            <w:r>
-              <w:rPr>
-                <w:noProof/>
-                <w:webHidden/>
-              </w:rPr>
-              <w:t>6</w:t>
+              <w:t>11</w:t>
             </w:r>
             <w:r>
               <w:rPr>
@@ -19858,8 +21594,14 @@
       </w:sdtContent>
     </w:sdt>
     <w:p>
-      <w:bookmarkStart w:id="9" w:name="_GoBack"/>
-      <w:bookmarkEnd w:id="9"/>
+      <w:pPr>
+        <w:pStyle w:val="Heading1"/>
+      </w:pPr>
+      <w:bookmarkStart w:id="21" w:name="_Toc466765738"/>
+      <w:r>
+        <w:t>References</w:t>
+      </w:r>
+      <w:bookmarkEnd w:id="21"/>
     </w:p>
     <w:sectPr>
       <w:endnotePr>
@@ -20629,6 +22371,8 @@
         <w:pStyle w:val="EndnoteText"/>
         <w:rPr>
           <w:rFonts w:cstheme="minorHAnsi"/>
+          <w:color w:val="222222"/>
+          <w:shd w:val="clear" w:color="auto" w:fill="FFFFFF"/>
         </w:rPr>
       </w:pPr>
       <w:r>
@@ -20678,6 +22422,50 @@
           <w:shd w:val="clear" w:color="auto" w:fill="FFFFFF"/>
         </w:rPr>
         <w:t>.</w:t>
+      </w:r>
+    </w:p>
+    <w:p>
+      <w:pPr>
+        <w:pStyle w:val="EndnoteText"/>
+        <w:rPr>
+          <w:rFonts w:cstheme="minorHAnsi"/>
+        </w:rPr>
+      </w:pPr>
+    </w:p>
+  </w:endnote>
+  <w:endnote w:id="11">
+    <w:p>
+      <w:pPr>
+        <w:pStyle w:val="EndnoteText"/>
+      </w:pPr>
+      <w:r>
+        <w:rPr>
+          <w:rStyle w:val="EndnoteReference"/>
+        </w:rPr>
+        <w:endnoteRef/>
+      </w:r>
+      <w:r>
+        <w:t xml:space="preserve"> </w:t>
+      </w:r>
+      <w:r>
+        <w:rPr>
+          <w:rStyle w:val="selectable"/>
+        </w:rPr>
+        <w:t xml:space="preserve">Scarpino, M. (2009). </w:t>
+      </w:r>
+      <w:r>
+        <w:rPr>
+          <w:rStyle w:val="selectable"/>
+          <w:i/>
+          <w:iCs/>
+        </w:rPr>
+        <w:t>Programming the cell processor</w:t>
+      </w:r>
+      <w:r>
+        <w:rPr>
+          <w:rStyle w:val="selectable"/>
+        </w:rPr>
+        <w:t>. 1st ed. Upper Saddle River, NJ: Prentice Hall, p.38.</w:t>
       </w:r>
     </w:p>
   </w:endnote>
@@ -20798,6 +22586,240 @@
     </w:lvl>
   </w:abstractNum>
   <w:abstractNum w:abstractNumId="1" w15:restartNumberingAfterBreak="0">
+    <w:nsid w:val="4B8E3E51"/>
+    <w:multiLevelType w:val="multilevel"/>
+    <w:tmpl w:val="6012076A"/>
+    <w:lvl w:ilvl="0">
+      <w:start w:val="1"/>
+      <w:numFmt w:val="decimal"/>
+      <w:lvlText w:val="%1."/>
+      <w:lvlJc w:val="left"/>
+      <w:pPr>
+        <w:ind w:left="720" w:hanging="360"/>
+      </w:pPr>
+      <w:rPr>
+        <w:rFonts w:hint="default"/>
+      </w:rPr>
+    </w:lvl>
+    <w:lvl w:ilvl="1">
+      <w:start w:val="2"/>
+      <w:numFmt w:val="decimal"/>
+      <w:isLgl/>
+      <w:lvlText w:val="%1.%2"/>
+      <w:lvlJc w:val="left"/>
+      <w:pPr>
+        <w:ind w:left="750" w:hanging="390"/>
+      </w:pPr>
+      <w:rPr>
+        <w:rFonts w:hint="default"/>
+      </w:rPr>
+    </w:lvl>
+    <w:lvl w:ilvl="2">
+      <w:start w:val="1"/>
+      <w:numFmt w:val="decimal"/>
+      <w:isLgl/>
+      <w:lvlText w:val="%1.%2.%3"/>
+      <w:lvlJc w:val="left"/>
+      <w:pPr>
+        <w:ind w:left="1080" w:hanging="720"/>
+      </w:pPr>
+      <w:rPr>
+        <w:rFonts w:hint="default"/>
+      </w:rPr>
+    </w:lvl>
+    <w:lvl w:ilvl="3">
+      <w:start w:val="1"/>
+      <w:numFmt w:val="decimal"/>
+      <w:isLgl/>
+      <w:lvlText w:val="%1.%2.%3.%4"/>
+      <w:lvlJc w:val="left"/>
+      <w:pPr>
+        <w:ind w:left="1080" w:hanging="720"/>
+      </w:pPr>
+      <w:rPr>
+        <w:rFonts w:hint="default"/>
+      </w:rPr>
+    </w:lvl>
+    <w:lvl w:ilvl="4">
+      <w:start w:val="1"/>
+      <w:numFmt w:val="decimal"/>
+      <w:isLgl/>
+      <w:lvlText w:val="%1.%2.%3.%4.%5"/>
+      <w:lvlJc w:val="left"/>
+      <w:pPr>
+        <w:ind w:left="1440" w:hanging="1080"/>
+      </w:pPr>
+      <w:rPr>
+        <w:rFonts w:hint="default"/>
+      </w:rPr>
+    </w:lvl>
+    <w:lvl w:ilvl="5">
+      <w:start w:val="1"/>
+      <w:numFmt w:val="decimal"/>
+      <w:isLgl/>
+      <w:lvlText w:val="%1.%2.%3.%4.%5.%6"/>
+      <w:lvlJc w:val="left"/>
+      <w:pPr>
+        <w:ind w:left="1440" w:hanging="1080"/>
+      </w:pPr>
+      <w:rPr>
+        <w:rFonts w:hint="default"/>
+      </w:rPr>
+    </w:lvl>
+    <w:lvl w:ilvl="6">
+      <w:start w:val="1"/>
+      <w:numFmt w:val="decimal"/>
+      <w:isLgl/>
+      <w:lvlText w:val="%1.%2.%3.%4.%5.%6.%7"/>
+      <w:lvlJc w:val="left"/>
+      <w:pPr>
+        <w:ind w:left="1800" w:hanging="1440"/>
+      </w:pPr>
+      <w:rPr>
+        <w:rFonts w:hint="default"/>
+      </w:rPr>
+    </w:lvl>
+    <w:lvl w:ilvl="7">
+      <w:start w:val="1"/>
+      <w:numFmt w:val="decimal"/>
+      <w:isLgl/>
+      <w:lvlText w:val="%1.%2.%3.%4.%5.%6.%7.%8"/>
+      <w:lvlJc w:val="left"/>
+      <w:pPr>
+        <w:ind w:left="1800" w:hanging="1440"/>
+      </w:pPr>
+      <w:rPr>
+        <w:rFonts w:hint="default"/>
+      </w:rPr>
+    </w:lvl>
+    <w:lvl w:ilvl="8">
+      <w:start w:val="1"/>
+      <w:numFmt w:val="decimal"/>
+      <w:isLgl/>
+      <w:lvlText w:val="%1.%2.%3.%4.%5.%6.%7.%8.%9"/>
+      <w:lvlJc w:val="left"/>
+      <w:pPr>
+        <w:ind w:left="1800" w:hanging="1440"/>
+      </w:pPr>
+      <w:rPr>
+        <w:rFonts w:hint="default"/>
+      </w:rPr>
+    </w:lvl>
+  </w:abstractNum>
+  <w:abstractNum w:abstractNumId="2" w15:restartNumberingAfterBreak="0">
+    <w:nsid w:val="6590126B"/>
+    <w:multiLevelType w:val="hybridMultilevel"/>
+    <w:tmpl w:val="BFB88934"/>
+    <w:lvl w:ilvl="0" w:tplc="08090001">
+      <w:start w:val="1"/>
+      <w:numFmt w:val="bullet"/>
+      <w:lvlText w:val=""/>
+      <w:lvlJc w:val="left"/>
+      <w:pPr>
+        <w:ind w:left="720" w:hanging="360"/>
+      </w:pPr>
+      <w:rPr>
+        <w:rFonts w:ascii="Symbol" w:hAnsi="Symbol" w:hint="default"/>
+      </w:rPr>
+    </w:lvl>
+    <w:lvl w:ilvl="1" w:tplc="08090003" w:tentative="1">
+      <w:start w:val="1"/>
+      <w:numFmt w:val="bullet"/>
+      <w:lvlText w:val="o"/>
+      <w:lvlJc w:val="left"/>
+      <w:pPr>
+        <w:ind w:left="1440" w:hanging="360"/>
+      </w:pPr>
+      <w:rPr>
+        <w:rFonts w:ascii="Courier New" w:hAnsi="Courier New" w:cs="Courier New" w:hint="default"/>
+      </w:rPr>
+    </w:lvl>
+    <w:lvl w:ilvl="2" w:tplc="08090005" w:tentative="1">
+      <w:start w:val="1"/>
+      <w:numFmt w:val="bullet"/>
+      <w:lvlText w:val=""/>
+      <w:lvlJc w:val="left"/>
+      <w:pPr>
+        <w:ind w:left="2160" w:hanging="360"/>
+      </w:pPr>
+      <w:rPr>
+        <w:rFonts w:ascii="Wingdings" w:hAnsi="Wingdings" w:hint="default"/>
+      </w:rPr>
+    </w:lvl>
+    <w:lvl w:ilvl="3" w:tplc="08090001" w:tentative="1">
+      <w:start w:val="1"/>
+      <w:numFmt w:val="bullet"/>
+      <w:lvlText w:val=""/>
+      <w:lvlJc w:val="left"/>
+      <w:pPr>
+        <w:ind w:left="2880" w:hanging="360"/>
+      </w:pPr>
+      <w:rPr>
+        <w:rFonts w:ascii="Symbol" w:hAnsi="Symbol" w:hint="default"/>
+      </w:rPr>
+    </w:lvl>
+    <w:lvl w:ilvl="4" w:tplc="08090003" w:tentative="1">
+      <w:start w:val="1"/>
+      <w:numFmt w:val="bullet"/>
+      <w:lvlText w:val="o"/>
+      <w:lvlJc w:val="left"/>
+      <w:pPr>
+        <w:ind w:left="3600" w:hanging="360"/>
+      </w:pPr>
+      <w:rPr>
+        <w:rFonts w:ascii="Courier New" w:hAnsi="Courier New" w:cs="Courier New" w:hint="default"/>
+      </w:rPr>
+    </w:lvl>
+    <w:lvl w:ilvl="5" w:tplc="08090005" w:tentative="1">
+      <w:start w:val="1"/>
+      <w:numFmt w:val="bullet"/>
+      <w:lvlText w:val=""/>
+      <w:lvlJc w:val="left"/>
+      <w:pPr>
+        <w:ind w:left="4320" w:hanging="360"/>
+      </w:pPr>
+      <w:rPr>
+        <w:rFonts w:ascii="Wingdings" w:hAnsi="Wingdings" w:hint="default"/>
+      </w:rPr>
+    </w:lvl>
+    <w:lvl w:ilvl="6" w:tplc="08090001" w:tentative="1">
+      <w:start w:val="1"/>
+      <w:numFmt w:val="bullet"/>
+      <w:lvlText w:val=""/>
+      <w:lvlJc w:val="left"/>
+      <w:pPr>
+        <w:ind w:left="5040" w:hanging="360"/>
+      </w:pPr>
+      <w:rPr>
+        <w:rFonts w:ascii="Symbol" w:hAnsi="Symbol" w:hint="default"/>
+      </w:rPr>
+    </w:lvl>
+    <w:lvl w:ilvl="7" w:tplc="08090003" w:tentative="1">
+      <w:start w:val="1"/>
+      <w:numFmt w:val="bullet"/>
+      <w:lvlText w:val="o"/>
+      <w:lvlJc w:val="left"/>
+      <w:pPr>
+        <w:ind w:left="5760" w:hanging="360"/>
+      </w:pPr>
+      <w:rPr>
+        <w:rFonts w:ascii="Courier New" w:hAnsi="Courier New" w:cs="Courier New" w:hint="default"/>
+      </w:rPr>
+    </w:lvl>
+    <w:lvl w:ilvl="8" w:tplc="08090005" w:tentative="1">
+      <w:start w:val="1"/>
+      <w:numFmt w:val="bullet"/>
+      <w:lvlText w:val=""/>
+      <w:lvlJc w:val="left"/>
+      <w:pPr>
+        <w:ind w:left="6480" w:hanging="360"/>
+      </w:pPr>
+      <w:rPr>
+        <w:rFonts w:ascii="Wingdings" w:hAnsi="Wingdings" w:hint="default"/>
+      </w:rPr>
+    </w:lvl>
+  </w:abstractNum>
+  <w:abstractNum w:abstractNumId="3" w15:restartNumberingAfterBreak="0">
     <w:nsid w:val="7CCC613E"/>
     <w:multiLevelType w:val="hybridMultilevel"/>
     <w:tmpl w:val="9FCA8276"/>
@@ -20911,10 +22933,16 @@
     </w:lvl>
   </w:abstractNum>
   <w:num w:numId="1">
-    <w:abstractNumId w:val="1"/>
+    <w:abstractNumId w:val="3"/>
   </w:num>
   <w:num w:numId="2">
     <w:abstractNumId w:val="0"/>
+  </w:num>
+  <w:num w:numId="3">
+    <w:abstractNumId w:val="1"/>
+  </w:num>
+  <w:num w:numId="4">
+    <w:abstractNumId w:val="2"/>
   </w:num>
 </w:numbering>
 </file>
@@ -21349,7 +23377,7 @@
     <w:uiPriority w:val="9"/>
     <w:unhideWhenUsed/>
     <w:qFormat/>
-    <w:rsid w:val="00EB2699"/>
+    <w:rsid w:val="006B5B26"/>
     <w:pPr>
       <w:keepNext/>
       <w:keepLines/>
@@ -21361,6 +23389,28 @@
       <w:color w:val="2E74B5" w:themeColor="accent1" w:themeShade="BF"/>
       <w:sz w:val="26"/>
       <w:szCs w:val="26"/>
+    </w:rPr>
+  </w:style>
+  <w:style w:type="paragraph" w:styleId="Heading3">
+    <w:name w:val="heading 3"/>
+    <w:basedOn w:val="Normal"/>
+    <w:next w:val="Normal"/>
+    <w:link w:val="Heading3Char"/>
+    <w:uiPriority w:val="9"/>
+    <w:unhideWhenUsed/>
+    <w:qFormat/>
+    <w:rsid w:val="006B5B26"/>
+    <w:pPr>
+      <w:keepNext/>
+      <w:keepLines/>
+      <w:spacing w:before="40" w:after="0"/>
+      <w:outlineLvl w:val="2"/>
+    </w:pPr>
+    <w:rPr>
+      <w:rFonts w:asciiTheme="majorHAnsi" w:eastAsiaTheme="majorEastAsia" w:hAnsiTheme="majorHAnsi" w:cstheme="majorBidi"/>
+      <w:color w:val="1F4D78" w:themeColor="accent1" w:themeShade="7F"/>
+      <w:sz w:val="24"/>
+      <w:szCs w:val="24"/>
     </w:rPr>
   </w:style>
   <w:style w:type="character" w:default="1" w:styleId="DefaultParagraphFont">
@@ -21539,7 +23589,7 @@
     <w:basedOn w:val="DefaultParagraphFont"/>
     <w:link w:val="Heading2"/>
     <w:uiPriority w:val="9"/>
-    <w:rsid w:val="00EB2699"/>
+    <w:rsid w:val="006B5B26"/>
     <w:rPr>
       <w:rFonts w:asciiTheme="majorHAnsi" w:eastAsiaTheme="majorEastAsia" w:hAnsiTheme="majorHAnsi" w:cstheme="majorBidi"/>
       <w:color w:val="2E74B5" w:themeColor="accent1" w:themeShade="BF"/>
@@ -21599,7 +23649,1525 @@
       <w:u w:val="single"/>
     </w:rPr>
   </w:style>
+  <w:style w:type="character" w:customStyle="1" w:styleId="Heading3Char">
+    <w:name w:val="Heading 3 Char"/>
+    <w:basedOn w:val="DefaultParagraphFont"/>
+    <w:link w:val="Heading3"/>
+    <w:uiPriority w:val="9"/>
+    <w:rsid w:val="006B5B26"/>
+    <w:rPr>
+      <w:rFonts w:asciiTheme="majorHAnsi" w:eastAsiaTheme="majorEastAsia" w:hAnsiTheme="majorHAnsi" w:cstheme="majorBidi"/>
+      <w:color w:val="1F4D78" w:themeColor="accent1" w:themeShade="7F"/>
+      <w:sz w:val="24"/>
+      <w:szCs w:val="24"/>
+    </w:rPr>
+  </w:style>
+  <w:style w:type="paragraph" w:styleId="TOC3">
+    <w:name w:val="toc 3"/>
+    <w:basedOn w:val="Normal"/>
+    <w:next w:val="Normal"/>
+    <w:autoRedefine/>
+    <w:uiPriority w:val="39"/>
+    <w:unhideWhenUsed/>
+    <w:rsid w:val="006B5B26"/>
+    <w:pPr>
+      <w:spacing w:after="100"/>
+      <w:ind w:left="440"/>
+    </w:pPr>
+  </w:style>
+  <w:style w:type="character" w:customStyle="1" w:styleId="pl-k">
+    <w:name w:val="pl-k"/>
+    <w:basedOn w:val="DefaultParagraphFont"/>
+    <w:rsid w:val="006538F6"/>
+  </w:style>
+  <w:style w:type="character" w:customStyle="1" w:styleId="pl-s">
+    <w:name w:val="pl-s"/>
+    <w:basedOn w:val="DefaultParagraphFont"/>
+    <w:rsid w:val="006538F6"/>
+  </w:style>
+  <w:style w:type="character" w:customStyle="1" w:styleId="pl-pds">
+    <w:name w:val="pl-pds"/>
+    <w:basedOn w:val="DefaultParagraphFont"/>
+    <w:rsid w:val="006538F6"/>
+  </w:style>
+  <w:style w:type="character" w:customStyle="1" w:styleId="x">
+    <w:name w:val="x"/>
+    <w:basedOn w:val="DefaultParagraphFont"/>
+    <w:rsid w:val="006538F6"/>
+  </w:style>
 </w:styles>
+</file>
+
+<file path=word/charts/chart1.xml><?xml version="1.0" encoding="utf-8"?>
+<c:chartSpace xmlns:c="http://schemas.openxmlformats.org/drawingml/2006/chart" xmlns:a="http://schemas.openxmlformats.org/drawingml/2006/main" xmlns:r="http://schemas.openxmlformats.org/officeDocument/2006/relationships" xmlns:c16r2="http://schemas.microsoft.com/office/drawing/2015/06/chart">
+  <c:date1904 val="0"/>
+  <c:lang val="en-US"/>
+  <c:roundedCorners val="0"/>
+  <mc:AlternateContent xmlns:mc="http://schemas.openxmlformats.org/markup-compatibility/2006">
+    <mc:Choice xmlns:c14="http://schemas.microsoft.com/office/drawing/2007/8/2/chart" Requires="c14">
+      <c14:style val="102"/>
+    </mc:Choice>
+    <mc:Fallback>
+      <c:style val="2"/>
+    </mc:Fallback>
+  </mc:AlternateContent>
+  <c:chart>
+    <c:title>
+      <c:tx>
+        <c:rich>
+          <a:bodyPr rot="0" spcFirstLastPara="1" vertOverflow="ellipsis" vert="horz" wrap="square" anchor="ctr" anchorCtr="1"/>
+          <a:lstStyle/>
+          <a:p>
+            <a:pPr>
+              <a:defRPr sz="1600" b="1" i="0" u="none" strike="noStrike" kern="1200" spc="100" baseline="0">
+                <a:solidFill>
+                  <a:schemeClr val="lt1">
+                    <a:lumMod val="95000"/>
+                  </a:schemeClr>
+                </a:solidFill>
+                <a:effectLst>
+                  <a:outerShdw blurRad="50800" dist="38100" dir="5400000" algn="t" rotWithShape="0">
+                    <a:prstClr val="black">
+                      <a:alpha val="40000"/>
+                    </a:prstClr>
+                  </a:outerShdw>
+                </a:effectLst>
+                <a:latin typeface="+mn-lt"/>
+                <a:ea typeface="+mn-ea"/>
+                <a:cs typeface="+mn-cs"/>
+              </a:defRPr>
+            </a:pPr>
+            <a:r>
+              <a:rPr lang="en-GB"/>
+              <a:t>Application execution time (ms)</a:t>
+            </a:r>
+          </a:p>
+        </c:rich>
+      </c:tx>
+      <c:layout>
+        <c:manualLayout>
+          <c:xMode val="edge"/>
+          <c:yMode val="edge"/>
+          <c:x val="0.21266203703703704"/>
+          <c:y val="3.0303030303030304E-2"/>
+        </c:manualLayout>
+      </c:layout>
+      <c:overlay val="0"/>
+      <c:spPr>
+        <a:noFill/>
+        <a:ln>
+          <a:noFill/>
+        </a:ln>
+        <a:effectLst/>
+      </c:spPr>
+      <c:txPr>
+        <a:bodyPr rot="0" spcFirstLastPara="1" vertOverflow="ellipsis" vert="horz" wrap="square" anchor="ctr" anchorCtr="1"/>
+        <a:lstStyle/>
+        <a:p>
+          <a:pPr>
+            <a:defRPr sz="1600" b="1" i="0" u="none" strike="noStrike" kern="1200" spc="100" baseline="0">
+              <a:solidFill>
+                <a:schemeClr val="lt1">
+                  <a:lumMod val="95000"/>
+                </a:schemeClr>
+              </a:solidFill>
+              <a:effectLst>
+                <a:outerShdw blurRad="50800" dist="38100" dir="5400000" algn="t" rotWithShape="0">
+                  <a:prstClr val="black">
+                    <a:alpha val="40000"/>
+                  </a:prstClr>
+                </a:outerShdw>
+              </a:effectLst>
+              <a:latin typeface="+mn-lt"/>
+              <a:ea typeface="+mn-ea"/>
+              <a:cs typeface="+mn-cs"/>
+            </a:defRPr>
+          </a:pPr>
+          <a:endParaRPr lang="en-US"/>
+        </a:p>
+      </c:txPr>
+    </c:title>
+    <c:autoTitleDeleted val="0"/>
+    <c:plotArea>
+      <c:layout/>
+      <c:barChart>
+        <c:barDir val="bar"/>
+        <c:grouping val="clustered"/>
+        <c:varyColors val="0"/>
+        <c:ser>
+          <c:idx val="0"/>
+          <c:order val="0"/>
+          <c:tx>
+            <c:strRef>
+              <c:f>Sheet1!$B$1</c:f>
+              <c:strCache>
+                <c:ptCount val="1"/>
+                <c:pt idx="0">
+                  <c:v>CPU</c:v>
+                </c:pt>
+              </c:strCache>
+            </c:strRef>
+          </c:tx>
+          <c:spPr>
+            <a:gradFill rotWithShape="1">
+              <a:gsLst>
+                <a:gs pos="0">
+                  <a:schemeClr val="accent1">
+                    <a:satMod val="103000"/>
+                    <a:lumMod val="102000"/>
+                    <a:tint val="94000"/>
+                  </a:schemeClr>
+                </a:gs>
+                <a:gs pos="50000">
+                  <a:schemeClr val="accent1">
+                    <a:satMod val="110000"/>
+                    <a:lumMod val="100000"/>
+                    <a:shade val="100000"/>
+                  </a:schemeClr>
+                </a:gs>
+                <a:gs pos="100000">
+                  <a:schemeClr val="accent1">
+                    <a:lumMod val="99000"/>
+                    <a:satMod val="120000"/>
+                    <a:shade val="78000"/>
+                  </a:schemeClr>
+                </a:gs>
+              </a:gsLst>
+              <a:lin ang="5400000" scaled="0"/>
+            </a:gradFill>
+            <a:ln>
+              <a:noFill/>
+            </a:ln>
+            <a:effectLst>
+              <a:outerShdw blurRad="57150" dist="19050" dir="5400000" algn="ctr" rotWithShape="0">
+                <a:srgbClr val="000000">
+                  <a:alpha val="63000"/>
+                </a:srgbClr>
+              </a:outerShdw>
+            </a:effectLst>
+          </c:spPr>
+          <c:invertIfNegative val="0"/>
+          <c:dLbls>
+            <c:spPr>
+              <a:noFill/>
+              <a:ln>
+                <a:noFill/>
+              </a:ln>
+              <a:effectLst/>
+            </c:spPr>
+            <c:txPr>
+              <a:bodyPr rot="0" spcFirstLastPara="1" vertOverflow="ellipsis" vert="horz" wrap="square" lIns="38100" tIns="19050" rIns="38100" bIns="19050" anchor="ctr" anchorCtr="1">
+                <a:spAutoFit/>
+              </a:bodyPr>
+              <a:lstStyle/>
+              <a:p>
+                <a:pPr>
+                  <a:defRPr sz="900" b="0" i="0" u="none" strike="noStrike" kern="1200" baseline="0">
+                    <a:solidFill>
+                      <a:schemeClr val="lt1">
+                        <a:lumMod val="85000"/>
+                      </a:schemeClr>
+                    </a:solidFill>
+                    <a:latin typeface="+mn-lt"/>
+                    <a:ea typeface="+mn-ea"/>
+                    <a:cs typeface="+mn-cs"/>
+                  </a:defRPr>
+                </a:pPr>
+                <a:endParaRPr lang="en-US"/>
+              </a:p>
+            </c:txPr>
+            <c:showLegendKey val="0"/>
+            <c:showVal val="1"/>
+            <c:showCatName val="0"/>
+            <c:showSerName val="0"/>
+            <c:showPercent val="0"/>
+            <c:showBubbleSize val="0"/>
+            <c:showLeaderLines val="0"/>
+            <c:extLst>
+              <c:ext xmlns:c15="http://schemas.microsoft.com/office/drawing/2012/chart" uri="{CE6537A1-D6FC-4f65-9D91-7224C49458BB}">
+                <c15:showLeaderLines val="1"/>
+                <c15:leaderLines>
+                  <c:spPr>
+                    <a:ln w="9525">
+                      <a:solidFill>
+                        <a:schemeClr val="lt1">
+                          <a:lumMod val="95000"/>
+                          <a:alpha val="54000"/>
+                        </a:schemeClr>
+                      </a:solidFill>
+                    </a:ln>
+                    <a:effectLst/>
+                  </c:spPr>
+                </c15:leaderLines>
+              </c:ext>
+            </c:extLst>
+          </c:dLbls>
+          <c:cat>
+            <c:strRef>
+              <c:f>Sheet1!$A$3</c:f>
+              <c:strCache>
+                <c:ptCount val="1"/>
+                <c:pt idx="0">
+                  <c:v>Execution Time</c:v>
+                </c:pt>
+              </c:strCache>
+            </c:strRef>
+          </c:cat>
+          <c:val>
+            <c:numRef>
+              <c:f>Sheet1!$B$3</c:f>
+              <c:numCache>
+                <c:formatCode>General</c:formatCode>
+                <c:ptCount val="1"/>
+                <c:pt idx="0">
+                  <c:v>450</c:v>
+                </c:pt>
+              </c:numCache>
+            </c:numRef>
+          </c:val>
+          <c:extLst>
+            <c:ext xmlns:c16="http://schemas.microsoft.com/office/drawing/2014/chart" uri="{C3380CC4-5D6E-409C-BE32-E72D297353CC}">
+              <c16:uniqueId val="{00000000-6961-40DC-96D6-5CBD52E6973D}"/>
+            </c:ext>
+          </c:extLst>
+        </c:ser>
+        <c:ser>
+          <c:idx val="1"/>
+          <c:order val="1"/>
+          <c:tx>
+            <c:strRef>
+              <c:f>Sheet1!$C$1</c:f>
+              <c:strCache>
+                <c:ptCount val="1"/>
+                <c:pt idx="0">
+                  <c:v>Cell Optimised</c:v>
+                </c:pt>
+              </c:strCache>
+            </c:strRef>
+          </c:tx>
+          <c:spPr>
+            <a:gradFill rotWithShape="1">
+              <a:gsLst>
+                <a:gs pos="0">
+                  <a:schemeClr val="accent2">
+                    <a:satMod val="103000"/>
+                    <a:lumMod val="102000"/>
+                    <a:tint val="94000"/>
+                  </a:schemeClr>
+                </a:gs>
+                <a:gs pos="50000">
+                  <a:schemeClr val="accent2">
+                    <a:satMod val="110000"/>
+                    <a:lumMod val="100000"/>
+                    <a:shade val="100000"/>
+                  </a:schemeClr>
+                </a:gs>
+                <a:gs pos="100000">
+                  <a:schemeClr val="accent2">
+                    <a:lumMod val="99000"/>
+                    <a:satMod val="120000"/>
+                    <a:shade val="78000"/>
+                  </a:schemeClr>
+                </a:gs>
+              </a:gsLst>
+              <a:lin ang="5400000" scaled="0"/>
+            </a:gradFill>
+            <a:ln>
+              <a:noFill/>
+            </a:ln>
+            <a:effectLst>
+              <a:outerShdw blurRad="57150" dist="19050" dir="5400000" algn="ctr" rotWithShape="0">
+                <a:srgbClr val="000000">
+                  <a:alpha val="63000"/>
+                </a:srgbClr>
+              </a:outerShdw>
+            </a:effectLst>
+          </c:spPr>
+          <c:invertIfNegative val="0"/>
+          <c:dLbls>
+            <c:spPr>
+              <a:noFill/>
+              <a:ln>
+                <a:noFill/>
+              </a:ln>
+              <a:effectLst/>
+            </c:spPr>
+            <c:txPr>
+              <a:bodyPr rot="0" spcFirstLastPara="1" vertOverflow="ellipsis" vert="horz" wrap="square" lIns="38100" tIns="19050" rIns="38100" bIns="19050" anchor="ctr" anchorCtr="1">
+                <a:spAutoFit/>
+              </a:bodyPr>
+              <a:lstStyle/>
+              <a:p>
+                <a:pPr>
+                  <a:defRPr sz="900" b="0" i="0" u="none" strike="noStrike" kern="1200" baseline="0">
+                    <a:solidFill>
+                      <a:schemeClr val="lt1">
+                        <a:lumMod val="85000"/>
+                      </a:schemeClr>
+                    </a:solidFill>
+                    <a:latin typeface="+mn-lt"/>
+                    <a:ea typeface="+mn-ea"/>
+                    <a:cs typeface="+mn-cs"/>
+                  </a:defRPr>
+                </a:pPr>
+                <a:endParaRPr lang="en-US"/>
+              </a:p>
+            </c:txPr>
+            <c:showLegendKey val="0"/>
+            <c:showVal val="1"/>
+            <c:showCatName val="0"/>
+            <c:showSerName val="0"/>
+            <c:showPercent val="0"/>
+            <c:showBubbleSize val="0"/>
+            <c:showLeaderLines val="0"/>
+            <c:extLst>
+              <c:ext xmlns:c15="http://schemas.microsoft.com/office/drawing/2012/chart" uri="{CE6537A1-D6FC-4f65-9D91-7224C49458BB}">
+                <c15:showLeaderLines val="1"/>
+                <c15:leaderLines>
+                  <c:spPr>
+                    <a:ln w="9525">
+                      <a:solidFill>
+                        <a:schemeClr val="lt1">
+                          <a:lumMod val="95000"/>
+                          <a:alpha val="54000"/>
+                        </a:schemeClr>
+                      </a:solidFill>
+                    </a:ln>
+                    <a:effectLst/>
+                  </c:spPr>
+                </c15:leaderLines>
+              </c:ext>
+            </c:extLst>
+          </c:dLbls>
+          <c:cat>
+            <c:strRef>
+              <c:f>Sheet1!$A$3</c:f>
+              <c:strCache>
+                <c:ptCount val="1"/>
+                <c:pt idx="0">
+                  <c:v>Execution Time</c:v>
+                </c:pt>
+              </c:strCache>
+            </c:strRef>
+          </c:cat>
+          <c:val>
+            <c:numRef>
+              <c:f>Sheet1!$C$3</c:f>
+              <c:numCache>
+                <c:formatCode>General</c:formatCode>
+                <c:ptCount val="1"/>
+                <c:pt idx="0">
+                  <c:v>2659</c:v>
+                </c:pt>
+              </c:numCache>
+            </c:numRef>
+          </c:val>
+          <c:extLst>
+            <c:ext xmlns:c16="http://schemas.microsoft.com/office/drawing/2014/chart" uri="{C3380CC4-5D6E-409C-BE32-E72D297353CC}">
+              <c16:uniqueId val="{00000001-6961-40DC-96D6-5CBD52E6973D}"/>
+            </c:ext>
+          </c:extLst>
+        </c:ser>
+        <c:ser>
+          <c:idx val="2"/>
+          <c:order val="2"/>
+          <c:tx>
+            <c:strRef>
+              <c:f>Sheet1!$D$1</c:f>
+              <c:strCache>
+                <c:ptCount val="1"/>
+                <c:pt idx="0">
+                  <c:v>CELL</c:v>
+                </c:pt>
+              </c:strCache>
+            </c:strRef>
+          </c:tx>
+          <c:spPr>
+            <a:gradFill rotWithShape="1">
+              <a:gsLst>
+                <a:gs pos="0">
+                  <a:schemeClr val="accent3">
+                    <a:satMod val="103000"/>
+                    <a:lumMod val="102000"/>
+                    <a:tint val="94000"/>
+                  </a:schemeClr>
+                </a:gs>
+                <a:gs pos="50000">
+                  <a:schemeClr val="accent3">
+                    <a:satMod val="110000"/>
+                    <a:lumMod val="100000"/>
+                    <a:shade val="100000"/>
+                  </a:schemeClr>
+                </a:gs>
+                <a:gs pos="100000">
+                  <a:schemeClr val="accent3">
+                    <a:lumMod val="99000"/>
+                    <a:satMod val="120000"/>
+                    <a:shade val="78000"/>
+                  </a:schemeClr>
+                </a:gs>
+              </a:gsLst>
+              <a:lin ang="5400000" scaled="0"/>
+            </a:gradFill>
+            <a:ln>
+              <a:noFill/>
+            </a:ln>
+            <a:effectLst>
+              <a:outerShdw blurRad="57150" dist="19050" dir="5400000" algn="ctr" rotWithShape="0">
+                <a:srgbClr val="000000">
+                  <a:alpha val="63000"/>
+                </a:srgbClr>
+              </a:outerShdw>
+            </a:effectLst>
+          </c:spPr>
+          <c:invertIfNegative val="0"/>
+          <c:dLbls>
+            <c:spPr>
+              <a:noFill/>
+              <a:ln>
+                <a:noFill/>
+              </a:ln>
+              <a:effectLst/>
+            </c:spPr>
+            <c:txPr>
+              <a:bodyPr rot="0" spcFirstLastPara="1" vertOverflow="ellipsis" vert="horz" wrap="square" lIns="38100" tIns="19050" rIns="38100" bIns="19050" anchor="ctr" anchorCtr="1">
+                <a:spAutoFit/>
+              </a:bodyPr>
+              <a:lstStyle/>
+              <a:p>
+                <a:pPr>
+                  <a:defRPr sz="900" b="0" i="0" u="none" strike="noStrike" kern="1200" baseline="0">
+                    <a:solidFill>
+                      <a:schemeClr val="lt1">
+                        <a:lumMod val="85000"/>
+                      </a:schemeClr>
+                    </a:solidFill>
+                    <a:latin typeface="+mn-lt"/>
+                    <a:ea typeface="+mn-ea"/>
+                    <a:cs typeface="+mn-cs"/>
+                  </a:defRPr>
+                </a:pPr>
+                <a:endParaRPr lang="en-US"/>
+              </a:p>
+            </c:txPr>
+            <c:showLegendKey val="0"/>
+            <c:showVal val="1"/>
+            <c:showCatName val="0"/>
+            <c:showSerName val="0"/>
+            <c:showPercent val="0"/>
+            <c:showBubbleSize val="0"/>
+            <c:showLeaderLines val="0"/>
+            <c:extLst>
+              <c:ext xmlns:c15="http://schemas.microsoft.com/office/drawing/2012/chart" uri="{CE6537A1-D6FC-4f65-9D91-7224C49458BB}">
+                <c15:showLeaderLines val="1"/>
+                <c15:leaderLines>
+                  <c:spPr>
+                    <a:ln w="9525">
+                      <a:solidFill>
+                        <a:schemeClr val="lt1">
+                          <a:lumMod val="95000"/>
+                          <a:alpha val="54000"/>
+                        </a:schemeClr>
+                      </a:solidFill>
+                    </a:ln>
+                    <a:effectLst/>
+                  </c:spPr>
+                </c15:leaderLines>
+              </c:ext>
+            </c:extLst>
+          </c:dLbls>
+          <c:cat>
+            <c:strRef>
+              <c:f>Sheet1!$A$3</c:f>
+              <c:strCache>
+                <c:ptCount val="1"/>
+                <c:pt idx="0">
+                  <c:v>Execution Time</c:v>
+                </c:pt>
+              </c:strCache>
+            </c:strRef>
+          </c:cat>
+          <c:val>
+            <c:numRef>
+              <c:f>Sheet1!$D$3</c:f>
+              <c:numCache>
+                <c:formatCode>General</c:formatCode>
+                <c:ptCount val="1"/>
+                <c:pt idx="0">
+                  <c:v>3348</c:v>
+                </c:pt>
+              </c:numCache>
+            </c:numRef>
+          </c:val>
+          <c:extLst>
+            <c:ext xmlns:c16="http://schemas.microsoft.com/office/drawing/2014/chart" uri="{C3380CC4-5D6E-409C-BE32-E72D297353CC}">
+              <c16:uniqueId val="{00000002-6961-40DC-96D6-5CBD52E6973D}"/>
+            </c:ext>
+          </c:extLst>
+        </c:ser>
+        <c:dLbls>
+          <c:showLegendKey val="0"/>
+          <c:showVal val="0"/>
+          <c:showCatName val="0"/>
+          <c:showSerName val="0"/>
+          <c:showPercent val="0"/>
+          <c:showBubbleSize val="0"/>
+        </c:dLbls>
+        <c:gapWidth val="115"/>
+        <c:overlap val="-20"/>
+        <c:axId val="262106448"/>
+        <c:axId val="262106776"/>
+      </c:barChart>
+      <c:catAx>
+        <c:axId val="262106448"/>
+        <c:scaling>
+          <c:orientation val="minMax"/>
+        </c:scaling>
+        <c:delete val="1"/>
+        <c:axPos val="l"/>
+        <c:numFmt formatCode="General" sourceLinked="1"/>
+        <c:majorTickMark val="none"/>
+        <c:minorTickMark val="none"/>
+        <c:tickLblPos val="nextTo"/>
+        <c:crossAx val="262106776"/>
+        <c:crosses val="autoZero"/>
+        <c:auto val="1"/>
+        <c:lblAlgn val="ctr"/>
+        <c:lblOffset val="100"/>
+        <c:noMultiLvlLbl val="0"/>
+      </c:catAx>
+      <c:valAx>
+        <c:axId val="262106776"/>
+        <c:scaling>
+          <c:orientation val="minMax"/>
+          <c:max val="3500"/>
+        </c:scaling>
+        <c:delete val="0"/>
+        <c:axPos val="b"/>
+        <c:majorGridlines>
+          <c:spPr>
+            <a:ln w="9525" cap="flat" cmpd="sng" algn="ctr">
+              <a:solidFill>
+                <a:schemeClr val="lt1">
+                  <a:lumMod val="95000"/>
+                  <a:alpha val="10000"/>
+                </a:schemeClr>
+              </a:solidFill>
+              <a:round/>
+            </a:ln>
+            <a:effectLst/>
+          </c:spPr>
+        </c:majorGridlines>
+        <c:numFmt formatCode="General" sourceLinked="1"/>
+        <c:majorTickMark val="none"/>
+        <c:minorTickMark val="none"/>
+        <c:tickLblPos val="nextTo"/>
+        <c:spPr>
+          <a:noFill/>
+          <a:ln>
+            <a:noFill/>
+          </a:ln>
+          <a:effectLst/>
+        </c:spPr>
+        <c:txPr>
+          <a:bodyPr rot="-60000000" spcFirstLastPara="1" vertOverflow="ellipsis" vert="horz" wrap="square" anchor="ctr" anchorCtr="1"/>
+          <a:lstStyle/>
+          <a:p>
+            <a:pPr>
+              <a:defRPr sz="900" b="0" i="0" u="none" strike="noStrike" kern="1200" baseline="0">
+                <a:solidFill>
+                  <a:schemeClr val="lt1">
+                    <a:lumMod val="85000"/>
+                  </a:schemeClr>
+                </a:solidFill>
+                <a:latin typeface="+mn-lt"/>
+                <a:ea typeface="+mn-ea"/>
+                <a:cs typeface="+mn-cs"/>
+              </a:defRPr>
+            </a:pPr>
+            <a:endParaRPr lang="en-US"/>
+          </a:p>
+        </c:txPr>
+        <c:crossAx val="262106448"/>
+        <c:crosses val="autoZero"/>
+        <c:crossBetween val="between"/>
+      </c:valAx>
+      <c:spPr>
+        <a:noFill/>
+        <a:ln>
+          <a:noFill/>
+        </a:ln>
+        <a:effectLst/>
+      </c:spPr>
+    </c:plotArea>
+    <c:legend>
+      <c:legendPos val="b"/>
+      <c:overlay val="0"/>
+      <c:spPr>
+        <a:noFill/>
+        <a:ln>
+          <a:noFill/>
+        </a:ln>
+        <a:effectLst/>
+      </c:spPr>
+      <c:txPr>
+        <a:bodyPr rot="0" spcFirstLastPara="1" vertOverflow="ellipsis" vert="horz" wrap="square" anchor="ctr" anchorCtr="1"/>
+        <a:lstStyle/>
+        <a:p>
+          <a:pPr>
+            <a:defRPr sz="900" b="0" i="0" u="none" strike="noStrike" kern="1200" baseline="0">
+              <a:solidFill>
+                <a:schemeClr val="lt1">
+                  <a:lumMod val="85000"/>
+                </a:schemeClr>
+              </a:solidFill>
+              <a:latin typeface="+mn-lt"/>
+              <a:ea typeface="+mn-ea"/>
+              <a:cs typeface="+mn-cs"/>
+            </a:defRPr>
+          </a:pPr>
+          <a:endParaRPr lang="en-US"/>
+        </a:p>
+      </c:txPr>
+    </c:legend>
+    <c:plotVisOnly val="1"/>
+    <c:dispBlanksAs val="gap"/>
+    <c:showDLblsOverMax val="0"/>
+  </c:chart>
+  <c:spPr>
+    <a:gradFill flip="none" rotWithShape="1">
+      <a:gsLst>
+        <a:gs pos="0">
+          <a:schemeClr val="dk1">
+            <a:lumMod val="65000"/>
+            <a:lumOff val="35000"/>
+          </a:schemeClr>
+        </a:gs>
+        <a:gs pos="100000">
+          <a:schemeClr val="dk1">
+            <a:lumMod val="85000"/>
+            <a:lumOff val="15000"/>
+          </a:schemeClr>
+        </a:gs>
+      </a:gsLst>
+      <a:path path="circle">
+        <a:fillToRect l="50000" t="50000" r="50000" b="50000"/>
+      </a:path>
+      <a:tileRect/>
+    </a:gradFill>
+    <a:ln>
+      <a:noFill/>
+    </a:ln>
+    <a:effectLst/>
+  </c:spPr>
+  <c:txPr>
+    <a:bodyPr/>
+    <a:lstStyle/>
+    <a:p>
+      <a:pPr>
+        <a:defRPr/>
+      </a:pPr>
+      <a:endParaRPr lang="en-US"/>
+    </a:p>
+  </c:txPr>
+  <c:externalData r:id="rId3">
+    <c:autoUpdate val="0"/>
+  </c:externalData>
+</c:chartSpace>
+</file>
+
+<file path=word/charts/chart2.xml><?xml version="1.0" encoding="utf-8"?>
+<c:chartSpace xmlns:c="http://schemas.openxmlformats.org/drawingml/2006/chart" xmlns:a="http://schemas.openxmlformats.org/drawingml/2006/main" xmlns:r="http://schemas.openxmlformats.org/officeDocument/2006/relationships" xmlns:c16r2="http://schemas.microsoft.com/office/drawing/2015/06/chart">
+  <c:date1904 val="0"/>
+  <c:lang val="en-US"/>
+  <c:roundedCorners val="0"/>
+  <mc:AlternateContent xmlns:mc="http://schemas.openxmlformats.org/markup-compatibility/2006">
+    <mc:Choice xmlns:c14="http://schemas.microsoft.com/office/drawing/2007/8/2/chart" Requires="c14">
+      <c14:style val="102"/>
+    </mc:Choice>
+    <mc:Fallback>
+      <c:style val="2"/>
+    </mc:Fallback>
+  </mc:AlternateContent>
+  <c:chart>
+    <c:title>
+      <c:tx>
+        <c:rich>
+          <a:bodyPr rot="0" spcFirstLastPara="1" vertOverflow="ellipsis" vert="horz" wrap="square" anchor="ctr" anchorCtr="1"/>
+          <a:lstStyle/>
+          <a:p>
+            <a:pPr>
+              <a:defRPr sz="1600" b="1" i="0" u="none" strike="noStrike" kern="1200" spc="100" baseline="0">
+                <a:solidFill>
+                  <a:schemeClr val="lt1">
+                    <a:lumMod val="95000"/>
+                  </a:schemeClr>
+                </a:solidFill>
+                <a:effectLst>
+                  <a:outerShdw blurRad="50800" dist="38100" dir="5400000" algn="t" rotWithShape="0">
+                    <a:prstClr val="black">
+                      <a:alpha val="40000"/>
+                    </a:prstClr>
+                  </a:outerShdw>
+                </a:effectLst>
+                <a:latin typeface="+mn-lt"/>
+                <a:ea typeface="+mn-ea"/>
+                <a:cs typeface="+mn-cs"/>
+              </a:defRPr>
+            </a:pPr>
+            <a:r>
+              <a:rPr lang="en-GB" sz="1400"/>
+              <a:t>Execution time for the application tasks (in ms)</a:t>
+            </a:r>
+          </a:p>
+        </c:rich>
+      </c:tx>
+      <c:overlay val="0"/>
+      <c:spPr>
+        <a:noFill/>
+        <a:ln>
+          <a:noFill/>
+        </a:ln>
+        <a:effectLst/>
+      </c:spPr>
+      <c:txPr>
+        <a:bodyPr rot="0" spcFirstLastPara="1" vertOverflow="ellipsis" vert="horz" wrap="square" anchor="ctr" anchorCtr="1"/>
+        <a:lstStyle/>
+        <a:p>
+          <a:pPr>
+            <a:defRPr sz="1600" b="1" i="0" u="none" strike="noStrike" kern="1200" spc="100" baseline="0">
+              <a:solidFill>
+                <a:schemeClr val="lt1">
+                  <a:lumMod val="95000"/>
+                </a:schemeClr>
+              </a:solidFill>
+              <a:effectLst>
+                <a:outerShdw blurRad="50800" dist="38100" dir="5400000" algn="t" rotWithShape="0">
+                  <a:prstClr val="black">
+                    <a:alpha val="40000"/>
+                  </a:prstClr>
+                </a:outerShdw>
+              </a:effectLst>
+              <a:latin typeface="+mn-lt"/>
+              <a:ea typeface="+mn-ea"/>
+              <a:cs typeface="+mn-cs"/>
+            </a:defRPr>
+          </a:pPr>
+          <a:endParaRPr lang="en-US"/>
+        </a:p>
+      </c:txPr>
+    </c:title>
+    <c:autoTitleDeleted val="0"/>
+    <c:plotArea>
+      <c:layout>
+        <c:manualLayout>
+          <c:layoutTarget val="inner"/>
+          <c:xMode val="edge"/>
+          <c:yMode val="edge"/>
+          <c:x val="6.6039661708953049E-2"/>
+          <c:y val="0.15749469214437367"/>
+          <c:w val="0.90849737532808394"/>
+          <c:h val="0.7105588712238996"/>
+        </c:manualLayout>
+      </c:layout>
+      <c:barChart>
+        <c:barDir val="col"/>
+        <c:grouping val="clustered"/>
+        <c:varyColors val="0"/>
+        <c:ser>
+          <c:idx val="0"/>
+          <c:order val="0"/>
+          <c:tx>
+            <c:strRef>
+              <c:f>Sheet1!$B$1</c:f>
+              <c:strCache>
+                <c:ptCount val="1"/>
+                <c:pt idx="0">
+                  <c:v>CPU</c:v>
+                </c:pt>
+              </c:strCache>
+            </c:strRef>
+          </c:tx>
+          <c:spPr>
+            <a:gradFill rotWithShape="1">
+              <a:gsLst>
+                <a:gs pos="0">
+                  <a:schemeClr val="accent1">
+                    <a:satMod val="103000"/>
+                    <a:lumMod val="102000"/>
+                    <a:tint val="94000"/>
+                  </a:schemeClr>
+                </a:gs>
+                <a:gs pos="50000">
+                  <a:schemeClr val="accent1">
+                    <a:satMod val="110000"/>
+                    <a:lumMod val="100000"/>
+                    <a:shade val="100000"/>
+                  </a:schemeClr>
+                </a:gs>
+                <a:gs pos="100000">
+                  <a:schemeClr val="accent1">
+                    <a:lumMod val="99000"/>
+                    <a:satMod val="120000"/>
+                    <a:shade val="78000"/>
+                  </a:schemeClr>
+                </a:gs>
+              </a:gsLst>
+              <a:lin ang="5400000" scaled="0"/>
+            </a:gradFill>
+            <a:ln>
+              <a:noFill/>
+            </a:ln>
+            <a:effectLst>
+              <a:outerShdw blurRad="57150" dist="19050" dir="5400000" algn="ctr" rotWithShape="0">
+                <a:srgbClr val="000000">
+                  <a:alpha val="63000"/>
+                </a:srgbClr>
+              </a:outerShdw>
+            </a:effectLst>
+          </c:spPr>
+          <c:invertIfNegative val="0"/>
+          <c:dLbls>
+            <c:spPr>
+              <a:noFill/>
+              <a:ln>
+                <a:noFill/>
+              </a:ln>
+              <a:effectLst/>
+            </c:spPr>
+            <c:txPr>
+              <a:bodyPr rot="0" spcFirstLastPara="1" vertOverflow="ellipsis" vert="horz" wrap="square" lIns="38100" tIns="19050" rIns="38100" bIns="19050" anchor="ctr" anchorCtr="1">
+                <a:spAutoFit/>
+              </a:bodyPr>
+              <a:lstStyle/>
+              <a:p>
+                <a:pPr>
+                  <a:defRPr sz="900" b="0" i="0" u="none" strike="noStrike" kern="1200" baseline="0">
+                    <a:solidFill>
+                      <a:schemeClr val="lt1">
+                        <a:lumMod val="85000"/>
+                      </a:schemeClr>
+                    </a:solidFill>
+                    <a:latin typeface="+mn-lt"/>
+                    <a:ea typeface="+mn-ea"/>
+                    <a:cs typeface="+mn-cs"/>
+                  </a:defRPr>
+                </a:pPr>
+                <a:endParaRPr lang="en-US"/>
+              </a:p>
+            </c:txPr>
+            <c:showLegendKey val="0"/>
+            <c:showVal val="1"/>
+            <c:showCatName val="0"/>
+            <c:showSerName val="0"/>
+            <c:showPercent val="0"/>
+            <c:showBubbleSize val="0"/>
+            <c:showLeaderLines val="0"/>
+            <c:extLst>
+              <c:ext xmlns:c15="http://schemas.microsoft.com/office/drawing/2012/chart" uri="{CE6537A1-D6FC-4f65-9D91-7224C49458BB}">
+                <c15:showLeaderLines val="1"/>
+                <c15:leaderLines>
+                  <c:spPr>
+                    <a:ln w="9525">
+                      <a:solidFill>
+                        <a:schemeClr val="lt1">
+                          <a:lumMod val="95000"/>
+                          <a:alpha val="54000"/>
+                        </a:schemeClr>
+                      </a:solidFill>
+                    </a:ln>
+                    <a:effectLst/>
+                  </c:spPr>
+                </c15:leaderLines>
+              </c:ext>
+            </c:extLst>
+          </c:dLbls>
+          <c:cat>
+            <c:strRef>
+              <c:f>Sheet1!$A$2:$A$6</c:f>
+              <c:strCache>
+                <c:ptCount val="5"/>
+                <c:pt idx="0">
+                  <c:v>Noise reduction</c:v>
+                </c:pt>
+                <c:pt idx="1">
+                  <c:v>Edge detection</c:v>
+                </c:pt>
+                <c:pt idx="2">
+                  <c:v>Mask generation</c:v>
+                </c:pt>
+                <c:pt idx="3">
+                  <c:v>Mask Overlay</c:v>
+                </c:pt>
+                <c:pt idx="4">
+                  <c:v>Other</c:v>
+                </c:pt>
+              </c:strCache>
+            </c:strRef>
+          </c:cat>
+          <c:val>
+            <c:numRef>
+              <c:f>Sheet1!$B$2:$B$6</c:f>
+              <c:numCache>
+                <c:formatCode>General</c:formatCode>
+                <c:ptCount val="5"/>
+                <c:pt idx="0">
+                  <c:v>16</c:v>
+                </c:pt>
+                <c:pt idx="1">
+                  <c:v>21</c:v>
+                </c:pt>
+                <c:pt idx="2">
+                  <c:v>1</c:v>
+                </c:pt>
+                <c:pt idx="3">
+                  <c:v>1</c:v>
+                </c:pt>
+                <c:pt idx="4">
+                  <c:v>6</c:v>
+                </c:pt>
+              </c:numCache>
+            </c:numRef>
+          </c:val>
+          <c:extLst>
+            <c:ext xmlns:c16="http://schemas.microsoft.com/office/drawing/2014/chart" uri="{C3380CC4-5D6E-409C-BE32-E72D297353CC}">
+              <c16:uniqueId val="{00000000-C323-4721-BB84-37A10F8783E2}"/>
+            </c:ext>
+          </c:extLst>
+        </c:ser>
+        <c:ser>
+          <c:idx val="1"/>
+          <c:order val="1"/>
+          <c:tx>
+            <c:strRef>
+              <c:f>Sheet1!$C$1</c:f>
+              <c:strCache>
+                <c:ptCount val="1"/>
+                <c:pt idx="0">
+                  <c:v>CELL Optimised</c:v>
+                </c:pt>
+              </c:strCache>
+            </c:strRef>
+          </c:tx>
+          <c:spPr>
+            <a:gradFill rotWithShape="1">
+              <a:gsLst>
+                <a:gs pos="0">
+                  <a:schemeClr val="accent2">
+                    <a:satMod val="103000"/>
+                    <a:lumMod val="102000"/>
+                    <a:tint val="94000"/>
+                  </a:schemeClr>
+                </a:gs>
+                <a:gs pos="50000">
+                  <a:schemeClr val="accent2">
+                    <a:satMod val="110000"/>
+                    <a:lumMod val="100000"/>
+                    <a:shade val="100000"/>
+                  </a:schemeClr>
+                </a:gs>
+                <a:gs pos="100000">
+                  <a:schemeClr val="accent2">
+                    <a:lumMod val="99000"/>
+                    <a:satMod val="120000"/>
+                    <a:shade val="78000"/>
+                  </a:schemeClr>
+                </a:gs>
+              </a:gsLst>
+              <a:lin ang="5400000" scaled="0"/>
+            </a:gradFill>
+            <a:ln>
+              <a:noFill/>
+            </a:ln>
+            <a:effectLst>
+              <a:outerShdw blurRad="57150" dist="19050" dir="5400000" algn="ctr" rotWithShape="0">
+                <a:srgbClr val="000000">
+                  <a:alpha val="63000"/>
+                </a:srgbClr>
+              </a:outerShdw>
+            </a:effectLst>
+          </c:spPr>
+          <c:invertIfNegative val="0"/>
+          <c:dLbls>
+            <c:spPr>
+              <a:noFill/>
+              <a:ln>
+                <a:noFill/>
+              </a:ln>
+              <a:effectLst/>
+            </c:spPr>
+            <c:txPr>
+              <a:bodyPr rot="0" spcFirstLastPara="1" vertOverflow="ellipsis" vert="horz" wrap="square" lIns="38100" tIns="19050" rIns="38100" bIns="19050" anchor="ctr" anchorCtr="1">
+                <a:spAutoFit/>
+              </a:bodyPr>
+              <a:lstStyle/>
+              <a:p>
+                <a:pPr>
+                  <a:defRPr sz="900" b="0" i="0" u="none" strike="noStrike" kern="1200" baseline="0">
+                    <a:solidFill>
+                      <a:schemeClr val="lt1">
+                        <a:lumMod val="85000"/>
+                      </a:schemeClr>
+                    </a:solidFill>
+                    <a:latin typeface="+mn-lt"/>
+                    <a:ea typeface="+mn-ea"/>
+                    <a:cs typeface="+mn-cs"/>
+                  </a:defRPr>
+                </a:pPr>
+                <a:endParaRPr lang="en-US"/>
+              </a:p>
+            </c:txPr>
+            <c:showLegendKey val="0"/>
+            <c:showVal val="1"/>
+            <c:showCatName val="0"/>
+            <c:showSerName val="0"/>
+            <c:showPercent val="0"/>
+            <c:showBubbleSize val="0"/>
+            <c:showLeaderLines val="0"/>
+            <c:extLst>
+              <c:ext xmlns:c15="http://schemas.microsoft.com/office/drawing/2012/chart" uri="{CE6537A1-D6FC-4f65-9D91-7224C49458BB}">
+                <c15:showLeaderLines val="1"/>
+                <c15:leaderLines>
+                  <c:spPr>
+                    <a:ln w="9525">
+                      <a:solidFill>
+                        <a:schemeClr val="lt1">
+                          <a:lumMod val="95000"/>
+                          <a:alpha val="54000"/>
+                        </a:schemeClr>
+                      </a:solidFill>
+                    </a:ln>
+                    <a:effectLst/>
+                  </c:spPr>
+                </c15:leaderLines>
+              </c:ext>
+            </c:extLst>
+          </c:dLbls>
+          <c:cat>
+            <c:strRef>
+              <c:f>Sheet1!$A$2:$A$6</c:f>
+              <c:strCache>
+                <c:ptCount val="5"/>
+                <c:pt idx="0">
+                  <c:v>Noise reduction</c:v>
+                </c:pt>
+                <c:pt idx="1">
+                  <c:v>Edge detection</c:v>
+                </c:pt>
+                <c:pt idx="2">
+                  <c:v>Mask generation</c:v>
+                </c:pt>
+                <c:pt idx="3">
+                  <c:v>Mask Overlay</c:v>
+                </c:pt>
+                <c:pt idx="4">
+                  <c:v>Other</c:v>
+                </c:pt>
+              </c:strCache>
+            </c:strRef>
+          </c:cat>
+          <c:val>
+            <c:numRef>
+              <c:f>Sheet1!$C$2:$C$6</c:f>
+              <c:numCache>
+                <c:formatCode>General</c:formatCode>
+                <c:ptCount val="5"/>
+                <c:pt idx="0">
+                  <c:v>17</c:v>
+                </c:pt>
+                <c:pt idx="1">
+                  <c:v>23</c:v>
+                </c:pt>
+                <c:pt idx="2">
+                  <c:v>4</c:v>
+                </c:pt>
+                <c:pt idx="3">
+                  <c:v>5</c:v>
+                </c:pt>
+                <c:pt idx="4">
+                  <c:v>216</c:v>
+                </c:pt>
+              </c:numCache>
+            </c:numRef>
+          </c:val>
+          <c:extLst>
+            <c:ext xmlns:c16="http://schemas.microsoft.com/office/drawing/2014/chart" uri="{C3380CC4-5D6E-409C-BE32-E72D297353CC}">
+              <c16:uniqueId val="{00000001-C323-4721-BB84-37A10F8783E2}"/>
+            </c:ext>
+          </c:extLst>
+        </c:ser>
+        <c:ser>
+          <c:idx val="2"/>
+          <c:order val="2"/>
+          <c:tx>
+            <c:strRef>
+              <c:f>Sheet1!$D$1</c:f>
+              <c:strCache>
+                <c:ptCount val="1"/>
+                <c:pt idx="0">
+                  <c:v>CELL</c:v>
+                </c:pt>
+              </c:strCache>
+            </c:strRef>
+          </c:tx>
+          <c:spPr>
+            <a:gradFill rotWithShape="1">
+              <a:gsLst>
+                <a:gs pos="0">
+                  <a:schemeClr val="accent3">
+                    <a:satMod val="103000"/>
+                    <a:lumMod val="102000"/>
+                    <a:tint val="94000"/>
+                  </a:schemeClr>
+                </a:gs>
+                <a:gs pos="50000">
+                  <a:schemeClr val="accent3">
+                    <a:satMod val="110000"/>
+                    <a:lumMod val="100000"/>
+                    <a:shade val="100000"/>
+                  </a:schemeClr>
+                </a:gs>
+                <a:gs pos="100000">
+                  <a:schemeClr val="accent3">
+                    <a:lumMod val="99000"/>
+                    <a:satMod val="120000"/>
+                    <a:shade val="78000"/>
+                  </a:schemeClr>
+                </a:gs>
+              </a:gsLst>
+              <a:lin ang="5400000" scaled="0"/>
+            </a:gradFill>
+            <a:ln>
+              <a:noFill/>
+            </a:ln>
+            <a:effectLst>
+              <a:outerShdw blurRad="57150" dist="19050" dir="5400000" algn="ctr" rotWithShape="0">
+                <a:srgbClr val="000000">
+                  <a:alpha val="63000"/>
+                </a:srgbClr>
+              </a:outerShdw>
+            </a:effectLst>
+          </c:spPr>
+          <c:invertIfNegative val="0"/>
+          <c:dLbls>
+            <c:spPr>
+              <a:noFill/>
+              <a:ln>
+                <a:noFill/>
+              </a:ln>
+              <a:effectLst/>
+            </c:spPr>
+            <c:txPr>
+              <a:bodyPr rot="0" spcFirstLastPara="1" vertOverflow="ellipsis" vert="horz" wrap="square" lIns="38100" tIns="19050" rIns="38100" bIns="19050" anchor="ctr" anchorCtr="1">
+                <a:spAutoFit/>
+              </a:bodyPr>
+              <a:lstStyle/>
+              <a:p>
+                <a:pPr>
+                  <a:defRPr sz="900" b="0" i="0" u="none" strike="noStrike" kern="1200" baseline="0">
+                    <a:solidFill>
+                      <a:schemeClr val="lt1">
+                        <a:lumMod val="85000"/>
+                      </a:schemeClr>
+                    </a:solidFill>
+                    <a:latin typeface="+mn-lt"/>
+                    <a:ea typeface="+mn-ea"/>
+                    <a:cs typeface="+mn-cs"/>
+                  </a:defRPr>
+                </a:pPr>
+                <a:endParaRPr lang="en-US"/>
+              </a:p>
+            </c:txPr>
+            <c:showLegendKey val="0"/>
+            <c:showVal val="1"/>
+            <c:showCatName val="0"/>
+            <c:showSerName val="0"/>
+            <c:showPercent val="0"/>
+            <c:showBubbleSize val="0"/>
+            <c:showLeaderLines val="0"/>
+            <c:extLst>
+              <c:ext xmlns:c15="http://schemas.microsoft.com/office/drawing/2012/chart" uri="{CE6537A1-D6FC-4f65-9D91-7224C49458BB}">
+                <c15:showLeaderLines val="1"/>
+                <c15:leaderLines>
+                  <c:spPr>
+                    <a:ln w="9525">
+                      <a:solidFill>
+                        <a:schemeClr val="lt1">
+                          <a:lumMod val="95000"/>
+                          <a:alpha val="54000"/>
+                        </a:schemeClr>
+                      </a:solidFill>
+                    </a:ln>
+                    <a:effectLst/>
+                  </c:spPr>
+                </c15:leaderLines>
+              </c:ext>
+            </c:extLst>
+          </c:dLbls>
+          <c:cat>
+            <c:strRef>
+              <c:f>Sheet1!$A$2:$A$6</c:f>
+              <c:strCache>
+                <c:ptCount val="5"/>
+                <c:pt idx="0">
+                  <c:v>Noise reduction</c:v>
+                </c:pt>
+                <c:pt idx="1">
+                  <c:v>Edge detection</c:v>
+                </c:pt>
+                <c:pt idx="2">
+                  <c:v>Mask generation</c:v>
+                </c:pt>
+                <c:pt idx="3">
+                  <c:v>Mask Overlay</c:v>
+                </c:pt>
+                <c:pt idx="4">
+                  <c:v>Other</c:v>
+                </c:pt>
+              </c:strCache>
+            </c:strRef>
+          </c:cat>
+          <c:val>
+            <c:numRef>
+              <c:f>Sheet1!$D$2:$D$6</c:f>
+              <c:numCache>
+                <c:formatCode>General</c:formatCode>
+                <c:ptCount val="5"/>
+                <c:pt idx="0">
+                  <c:v>53</c:v>
+                </c:pt>
+                <c:pt idx="1">
+                  <c:v>23</c:v>
+                </c:pt>
+                <c:pt idx="2">
+                  <c:v>10</c:v>
+                </c:pt>
+                <c:pt idx="3">
+                  <c:v>5</c:v>
+                </c:pt>
+                <c:pt idx="4">
+                  <c:v>243</c:v>
+                </c:pt>
+              </c:numCache>
+            </c:numRef>
+          </c:val>
+          <c:extLst>
+            <c:ext xmlns:c16="http://schemas.microsoft.com/office/drawing/2014/chart" uri="{C3380CC4-5D6E-409C-BE32-E72D297353CC}">
+              <c16:uniqueId val="{00000002-C323-4721-BB84-37A10F8783E2}"/>
+            </c:ext>
+          </c:extLst>
+        </c:ser>
+        <c:dLbls>
+          <c:showLegendKey val="0"/>
+          <c:showVal val="0"/>
+          <c:showCatName val="0"/>
+          <c:showSerName val="0"/>
+          <c:showPercent val="0"/>
+          <c:showBubbleSize val="0"/>
+        </c:dLbls>
+        <c:gapWidth val="100"/>
+        <c:overlap val="-24"/>
+        <c:axId val="434601872"/>
+        <c:axId val="434602856"/>
+      </c:barChart>
+      <c:catAx>
+        <c:axId val="434601872"/>
+        <c:scaling>
+          <c:orientation val="minMax"/>
+        </c:scaling>
+        <c:delete val="0"/>
+        <c:axPos val="b"/>
+        <c:numFmt formatCode="General" sourceLinked="1"/>
+        <c:majorTickMark val="none"/>
+        <c:minorTickMark val="none"/>
+        <c:tickLblPos val="nextTo"/>
+        <c:spPr>
+          <a:noFill/>
+          <a:ln w="12700" cap="flat" cmpd="sng" algn="ctr">
+            <a:solidFill>
+              <a:schemeClr val="lt1">
+                <a:lumMod val="95000"/>
+                <a:alpha val="54000"/>
+              </a:schemeClr>
+            </a:solidFill>
+            <a:round/>
+          </a:ln>
+          <a:effectLst/>
+        </c:spPr>
+        <c:txPr>
+          <a:bodyPr rot="-60000000" spcFirstLastPara="1" vertOverflow="ellipsis" vert="horz" wrap="square" anchor="ctr" anchorCtr="1"/>
+          <a:lstStyle/>
+          <a:p>
+            <a:pPr>
+              <a:defRPr sz="900" b="0" i="0" u="none" strike="noStrike" kern="1200" baseline="0">
+                <a:solidFill>
+                  <a:schemeClr val="lt1">
+                    <a:lumMod val="85000"/>
+                  </a:schemeClr>
+                </a:solidFill>
+                <a:latin typeface="+mn-lt"/>
+                <a:ea typeface="+mn-ea"/>
+                <a:cs typeface="+mn-cs"/>
+              </a:defRPr>
+            </a:pPr>
+            <a:endParaRPr lang="en-US"/>
+          </a:p>
+        </c:txPr>
+        <c:crossAx val="434602856"/>
+        <c:crosses val="autoZero"/>
+        <c:auto val="1"/>
+        <c:lblAlgn val="ctr"/>
+        <c:lblOffset val="100"/>
+        <c:noMultiLvlLbl val="0"/>
+      </c:catAx>
+      <c:valAx>
+        <c:axId val="434602856"/>
+        <c:scaling>
+          <c:orientation val="minMax"/>
+          <c:max val="250"/>
+        </c:scaling>
+        <c:delete val="0"/>
+        <c:axPos val="l"/>
+        <c:majorGridlines>
+          <c:spPr>
+            <a:ln w="9525" cap="flat" cmpd="sng" algn="ctr">
+              <a:solidFill>
+                <a:schemeClr val="lt1">
+                  <a:lumMod val="95000"/>
+                  <a:alpha val="10000"/>
+                </a:schemeClr>
+              </a:solidFill>
+              <a:round/>
+            </a:ln>
+            <a:effectLst/>
+          </c:spPr>
+        </c:majorGridlines>
+        <c:numFmt formatCode="General" sourceLinked="1"/>
+        <c:majorTickMark val="none"/>
+        <c:minorTickMark val="none"/>
+        <c:tickLblPos val="nextTo"/>
+        <c:spPr>
+          <a:noFill/>
+          <a:ln>
+            <a:noFill/>
+          </a:ln>
+          <a:effectLst/>
+        </c:spPr>
+        <c:txPr>
+          <a:bodyPr rot="-60000000" spcFirstLastPara="1" vertOverflow="ellipsis" vert="horz" wrap="square" anchor="ctr" anchorCtr="1"/>
+          <a:lstStyle/>
+          <a:p>
+            <a:pPr>
+              <a:defRPr sz="900" b="0" i="0" u="none" strike="noStrike" kern="1200" baseline="0">
+                <a:solidFill>
+                  <a:schemeClr val="lt1">
+                    <a:lumMod val="85000"/>
+                  </a:schemeClr>
+                </a:solidFill>
+                <a:latin typeface="+mn-lt"/>
+                <a:ea typeface="+mn-ea"/>
+                <a:cs typeface="+mn-cs"/>
+              </a:defRPr>
+            </a:pPr>
+            <a:endParaRPr lang="en-US"/>
+          </a:p>
+        </c:txPr>
+        <c:crossAx val="434601872"/>
+        <c:crosses val="autoZero"/>
+        <c:crossBetween val="between"/>
+      </c:valAx>
+      <c:spPr>
+        <a:noFill/>
+        <a:ln>
+          <a:noFill/>
+        </a:ln>
+        <a:effectLst/>
+      </c:spPr>
+    </c:plotArea>
+    <c:legend>
+      <c:legendPos val="b"/>
+      <c:layout>
+        <c:manualLayout>
+          <c:xMode val="edge"/>
+          <c:yMode val="edge"/>
+          <c:x val="0.31267825896762902"/>
+          <c:y val="0.13541619797525306"/>
+          <c:w val="0.32834718576844563"/>
+          <c:h val="7.950585682090093E-2"/>
+        </c:manualLayout>
+      </c:layout>
+      <c:overlay val="0"/>
+      <c:spPr>
+        <a:noFill/>
+        <a:ln>
+          <a:noFill/>
+        </a:ln>
+        <a:effectLst/>
+      </c:spPr>
+      <c:txPr>
+        <a:bodyPr rot="0" spcFirstLastPara="1" vertOverflow="ellipsis" vert="horz" wrap="square" anchor="ctr" anchorCtr="1"/>
+        <a:lstStyle/>
+        <a:p>
+          <a:pPr>
+            <a:defRPr sz="900" b="0" i="0" u="none" strike="noStrike" kern="1200" baseline="0">
+              <a:solidFill>
+                <a:schemeClr val="lt1">
+                  <a:lumMod val="85000"/>
+                </a:schemeClr>
+              </a:solidFill>
+              <a:latin typeface="+mn-lt"/>
+              <a:ea typeface="+mn-ea"/>
+              <a:cs typeface="+mn-cs"/>
+            </a:defRPr>
+          </a:pPr>
+          <a:endParaRPr lang="en-US"/>
+        </a:p>
+      </c:txPr>
+    </c:legend>
+    <c:plotVisOnly val="1"/>
+    <c:dispBlanksAs val="gap"/>
+    <c:showDLblsOverMax val="0"/>
+  </c:chart>
+  <c:spPr>
+    <a:gradFill flip="none" rotWithShape="1">
+      <a:gsLst>
+        <a:gs pos="0">
+          <a:schemeClr val="dk1">
+            <a:lumMod val="65000"/>
+            <a:lumOff val="35000"/>
+          </a:schemeClr>
+        </a:gs>
+        <a:gs pos="100000">
+          <a:schemeClr val="dk1">
+            <a:lumMod val="85000"/>
+            <a:lumOff val="15000"/>
+          </a:schemeClr>
+        </a:gs>
+      </a:gsLst>
+      <a:path path="circle">
+        <a:fillToRect l="50000" t="50000" r="50000" b="50000"/>
+      </a:path>
+      <a:tileRect/>
+    </a:gradFill>
+    <a:ln>
+      <a:noFill/>
+    </a:ln>
+    <a:effectLst/>
+  </c:spPr>
+  <c:txPr>
+    <a:bodyPr/>
+    <a:lstStyle/>
+    <a:p>
+      <a:pPr>
+        <a:defRPr/>
+      </a:pPr>
+      <a:endParaRPr lang="en-US"/>
+    </a:p>
+  </c:txPr>
+  <c:externalData r:id="rId3">
+    <c:autoUpdate val="0"/>
+  </c:externalData>
+</c:chartSpace>
 </file>
 
 <file path=word/charts/chartEx1.xml><?xml version="1.0" encoding="utf-8"?>
@@ -21681,6 +25249,86 @@
 </file>
 
 <file path=word/charts/colors1.xml><?xml version="1.0" encoding="utf-8"?>
+<cs:colorStyle xmlns:cs="http://schemas.microsoft.com/office/drawing/2012/chartStyle" xmlns:a="http://schemas.openxmlformats.org/drawingml/2006/main" meth="cycle" id="10">
+  <a:schemeClr val="accent1"/>
+  <a:schemeClr val="accent2"/>
+  <a:schemeClr val="accent3"/>
+  <a:schemeClr val="accent4"/>
+  <a:schemeClr val="accent5"/>
+  <a:schemeClr val="accent6"/>
+  <cs:variation/>
+  <cs:variation>
+    <a:lumMod val="60000"/>
+  </cs:variation>
+  <cs:variation>
+    <a:lumMod val="80000"/>
+    <a:lumOff val="20000"/>
+  </cs:variation>
+  <cs:variation>
+    <a:lumMod val="80000"/>
+  </cs:variation>
+  <cs:variation>
+    <a:lumMod val="60000"/>
+    <a:lumOff val="40000"/>
+  </cs:variation>
+  <cs:variation>
+    <a:lumMod val="50000"/>
+  </cs:variation>
+  <cs:variation>
+    <a:lumMod val="70000"/>
+    <a:lumOff val="30000"/>
+  </cs:variation>
+  <cs:variation>
+    <a:lumMod val="70000"/>
+  </cs:variation>
+  <cs:variation>
+    <a:lumMod val="50000"/>
+    <a:lumOff val="50000"/>
+  </cs:variation>
+</cs:colorStyle>
+</file>
+
+<file path=word/charts/colors2.xml><?xml version="1.0" encoding="utf-8"?>
+<cs:colorStyle xmlns:cs="http://schemas.microsoft.com/office/drawing/2012/chartStyle" xmlns:a="http://schemas.openxmlformats.org/drawingml/2006/main" meth="cycle" id="10">
+  <a:schemeClr val="accent1"/>
+  <a:schemeClr val="accent2"/>
+  <a:schemeClr val="accent3"/>
+  <a:schemeClr val="accent4"/>
+  <a:schemeClr val="accent5"/>
+  <a:schemeClr val="accent6"/>
+  <cs:variation/>
+  <cs:variation>
+    <a:lumMod val="60000"/>
+  </cs:variation>
+  <cs:variation>
+    <a:lumMod val="80000"/>
+    <a:lumOff val="20000"/>
+  </cs:variation>
+  <cs:variation>
+    <a:lumMod val="80000"/>
+  </cs:variation>
+  <cs:variation>
+    <a:lumMod val="60000"/>
+    <a:lumOff val="40000"/>
+  </cs:variation>
+  <cs:variation>
+    <a:lumMod val="50000"/>
+  </cs:variation>
+  <cs:variation>
+    <a:lumMod val="70000"/>
+    <a:lumOff val="30000"/>
+  </cs:variation>
+  <cs:variation>
+    <a:lumMod val="70000"/>
+  </cs:variation>
+  <cs:variation>
+    <a:lumMod val="50000"/>
+    <a:lumOff val="50000"/>
+  </cs:variation>
+</cs:colorStyle>
+</file>
+
+<file path=word/charts/colors3.xml><?xml version="1.0" encoding="utf-8"?>
 <cs:colorStyle xmlns:cs="http://schemas.microsoft.com/office/drawing/2012/chartStyle" xmlns:a="http://schemas.openxmlformats.org/drawingml/2006/main" meth="cycle" id="10">
   <a:schemeClr val="accent1"/>
   <a:schemeClr val="accent2"/>
@@ -22261,6 +25909,998 @@
 </cs:chartStyle>
 </file>
 
+<file path=word/charts/style2.xml><?xml version="1.0" encoding="utf-8"?>
+<cs:chartStyle xmlns:cs="http://schemas.microsoft.com/office/drawing/2012/chartStyle" xmlns:a="http://schemas.openxmlformats.org/drawingml/2006/main" id="222">
+  <cs:axisTitle>
+    <cs:lnRef idx="0"/>
+    <cs:fillRef idx="0"/>
+    <cs:effectRef idx="0"/>
+    <cs:fontRef idx="minor">
+      <a:schemeClr val="lt1">
+        <a:lumMod val="85000"/>
+      </a:schemeClr>
+    </cs:fontRef>
+    <cs:defRPr sz="900" b="1" kern="1200" cap="all"/>
+  </cs:axisTitle>
+  <cs:categoryAxis>
+    <cs:lnRef idx="0"/>
+    <cs:fillRef idx="0"/>
+    <cs:effectRef idx="0"/>
+    <cs:fontRef idx="minor">
+      <a:schemeClr val="lt1">
+        <a:lumMod val="85000"/>
+      </a:schemeClr>
+    </cs:fontRef>
+    <cs:spPr>
+      <a:ln w="12700" cap="flat" cmpd="sng" algn="ctr">
+        <a:solidFill>
+          <a:schemeClr val="lt1">
+            <a:lumMod val="95000"/>
+            <a:alpha val="54000"/>
+          </a:schemeClr>
+        </a:solidFill>
+        <a:round/>
+      </a:ln>
+    </cs:spPr>
+    <cs:defRPr sz="900" kern="1200"/>
+  </cs:categoryAxis>
+  <cs:chartArea>
+    <cs:lnRef idx="0"/>
+    <cs:fillRef idx="0"/>
+    <cs:effectRef idx="0"/>
+    <cs:fontRef idx="minor">
+      <a:schemeClr val="dk1"/>
+    </cs:fontRef>
+    <cs:spPr>
+      <a:gradFill flip="none" rotWithShape="1">
+        <a:gsLst>
+          <a:gs pos="0">
+            <a:schemeClr val="dk1">
+              <a:lumMod val="65000"/>
+              <a:lumOff val="35000"/>
+            </a:schemeClr>
+          </a:gs>
+          <a:gs pos="100000">
+            <a:schemeClr val="dk1">
+              <a:lumMod val="85000"/>
+              <a:lumOff val="15000"/>
+            </a:schemeClr>
+          </a:gs>
+        </a:gsLst>
+        <a:path path="circle">
+          <a:fillToRect l="50000" t="50000" r="50000" b="50000"/>
+        </a:path>
+        <a:tileRect/>
+      </a:gradFill>
+    </cs:spPr>
+    <cs:defRPr sz="1000" kern="1200"/>
+  </cs:chartArea>
+  <cs:dataLabel>
+    <cs:lnRef idx="0"/>
+    <cs:fillRef idx="0"/>
+    <cs:effectRef idx="0"/>
+    <cs:fontRef idx="minor">
+      <a:schemeClr val="lt1">
+        <a:lumMod val="85000"/>
+      </a:schemeClr>
+    </cs:fontRef>
+    <cs:defRPr sz="900" kern="1200"/>
+  </cs:dataLabel>
+  <cs:dataLabelCallout>
+    <cs:lnRef idx="0"/>
+    <cs:fillRef idx="0"/>
+    <cs:effectRef idx="0"/>
+    <cs:fontRef idx="minor">
+      <a:schemeClr val="dk1">
+        <a:lumMod val="65000"/>
+        <a:lumOff val="35000"/>
+      </a:schemeClr>
+    </cs:fontRef>
+    <cs:spPr>
+      <a:solidFill>
+        <a:schemeClr val="lt1"/>
+      </a:solidFill>
+    </cs:spPr>
+    <cs:defRPr sz="900" kern="1200"/>
+    <cs:bodyPr rot="0" spcFirstLastPara="1" vertOverflow="clip" horzOverflow="clip" vert="horz" wrap="square" lIns="36576" tIns="18288" rIns="36576" bIns="18288" anchor="ctr" anchorCtr="1">
+      <a:spAutoFit/>
+    </cs:bodyPr>
+  </cs:dataLabelCallout>
+  <cs:dataPoint>
+    <cs:lnRef idx="0"/>
+    <cs:fillRef idx="3">
+      <cs:styleClr val="auto"/>
+    </cs:fillRef>
+    <cs:effectRef idx="3"/>
+    <cs:fontRef idx="minor">
+      <a:schemeClr val="tx1"/>
+    </cs:fontRef>
+  </cs:dataPoint>
+  <cs:dataPoint3D>
+    <cs:lnRef idx="0"/>
+    <cs:fillRef idx="3">
+      <cs:styleClr val="auto"/>
+    </cs:fillRef>
+    <cs:effectRef idx="3"/>
+    <cs:fontRef idx="minor">
+      <a:schemeClr val="tx1"/>
+    </cs:fontRef>
+  </cs:dataPoint3D>
+  <cs:dataPointLine>
+    <cs:lnRef idx="0">
+      <cs:styleClr val="auto"/>
+    </cs:lnRef>
+    <cs:fillRef idx="3"/>
+    <cs:effectRef idx="3"/>
+    <cs:fontRef idx="minor">
+      <a:schemeClr val="tx1"/>
+    </cs:fontRef>
+    <cs:spPr>
+      <a:ln w="34925" cap="rnd">
+        <a:solidFill>
+          <a:schemeClr val="phClr"/>
+        </a:solidFill>
+        <a:round/>
+      </a:ln>
+    </cs:spPr>
+  </cs:dataPointLine>
+  <cs:dataPointMarker>
+    <cs:lnRef idx="0">
+      <cs:styleClr val="auto"/>
+    </cs:lnRef>
+    <cs:fillRef idx="3">
+      <cs:styleClr val="auto"/>
+    </cs:fillRef>
+    <cs:effectRef idx="3"/>
+    <cs:fontRef idx="minor">
+      <a:schemeClr val="tx1"/>
+    </cs:fontRef>
+    <cs:spPr>
+      <a:ln w="9525">
+        <a:solidFill>
+          <a:schemeClr val="phClr"/>
+        </a:solidFill>
+        <a:round/>
+      </a:ln>
+    </cs:spPr>
+  </cs:dataPointMarker>
+  <cs:dataPointMarkerLayout size="5"/>
+  <cs:dataPointWireframe>
+    <cs:lnRef idx="0">
+      <cs:styleClr val="auto"/>
+    </cs:lnRef>
+    <cs:fillRef idx="3"/>
+    <cs:effectRef idx="3"/>
+    <cs:fontRef idx="minor">
+      <a:schemeClr val="tx1"/>
+    </cs:fontRef>
+    <cs:spPr>
+      <a:ln w="9525" cap="rnd">
+        <a:solidFill>
+          <a:schemeClr val="phClr"/>
+        </a:solidFill>
+        <a:round/>
+      </a:ln>
+    </cs:spPr>
+  </cs:dataPointWireframe>
+  <cs:dataTable>
+    <cs:lnRef idx="0"/>
+    <cs:fillRef idx="0"/>
+    <cs:effectRef idx="0"/>
+    <cs:fontRef idx="minor">
+      <a:schemeClr val="lt1">
+        <a:lumMod val="85000"/>
+      </a:schemeClr>
+    </cs:fontRef>
+    <cs:spPr>
+      <a:ln w="9525">
+        <a:solidFill>
+          <a:schemeClr val="lt1">
+            <a:lumMod val="95000"/>
+            <a:alpha val="54000"/>
+          </a:schemeClr>
+        </a:solidFill>
+      </a:ln>
+    </cs:spPr>
+    <cs:defRPr sz="900" kern="1200"/>
+  </cs:dataTable>
+  <cs:downBar>
+    <cs:lnRef idx="0"/>
+    <cs:fillRef idx="0"/>
+    <cs:effectRef idx="0"/>
+    <cs:fontRef idx="minor">
+      <a:schemeClr val="tx1"/>
+    </cs:fontRef>
+    <cs:spPr>
+      <a:solidFill>
+        <a:schemeClr val="dk1">
+          <a:lumMod val="75000"/>
+          <a:lumOff val="25000"/>
+        </a:schemeClr>
+      </a:solidFill>
+      <a:ln w="9525">
+        <a:solidFill>
+          <a:schemeClr val="lt1">
+            <a:lumMod val="95000"/>
+            <a:alpha val="54000"/>
+          </a:schemeClr>
+        </a:solidFill>
+      </a:ln>
+    </cs:spPr>
+  </cs:downBar>
+  <cs:dropLine>
+    <cs:lnRef idx="0"/>
+    <cs:fillRef idx="0"/>
+    <cs:effectRef idx="0"/>
+    <cs:fontRef idx="minor">
+      <a:schemeClr val="tx1"/>
+    </cs:fontRef>
+    <cs:spPr>
+      <a:ln w="9525">
+        <a:solidFill>
+          <a:schemeClr val="lt1">
+            <a:lumMod val="95000"/>
+            <a:alpha val="54000"/>
+          </a:schemeClr>
+        </a:solidFill>
+        <a:prstDash val="dash"/>
+      </a:ln>
+    </cs:spPr>
+  </cs:dropLine>
+  <cs:errorBar>
+    <cs:lnRef idx="0"/>
+    <cs:fillRef idx="0"/>
+    <cs:effectRef idx="0"/>
+    <cs:fontRef idx="minor">
+      <a:schemeClr val="tx1"/>
+    </cs:fontRef>
+    <cs:spPr>
+      <a:ln w="9525" cap="flat" cmpd="sng" algn="ctr">
+        <a:solidFill>
+          <a:schemeClr val="lt1">
+            <a:lumMod val="95000"/>
+          </a:schemeClr>
+        </a:solidFill>
+        <a:round/>
+      </a:ln>
+    </cs:spPr>
+  </cs:errorBar>
+  <cs:floor>
+    <cs:lnRef idx="0"/>
+    <cs:fillRef idx="0"/>
+    <cs:effectRef idx="0"/>
+    <cs:fontRef idx="minor">
+      <a:schemeClr val="tx1"/>
+    </cs:fontRef>
+  </cs:floor>
+  <cs:gridlineMajor>
+    <cs:lnRef idx="0"/>
+    <cs:fillRef idx="0"/>
+    <cs:effectRef idx="0"/>
+    <cs:fontRef idx="minor">
+      <a:schemeClr val="tx1"/>
+    </cs:fontRef>
+    <cs:spPr>
+      <a:ln w="9525" cap="flat" cmpd="sng" algn="ctr">
+        <a:solidFill>
+          <a:schemeClr val="lt1">
+            <a:lumMod val="95000"/>
+            <a:alpha val="10000"/>
+          </a:schemeClr>
+        </a:solidFill>
+        <a:round/>
+      </a:ln>
+    </cs:spPr>
+  </cs:gridlineMajor>
+  <cs:gridlineMinor>
+    <cs:lnRef idx="0"/>
+    <cs:fillRef idx="0"/>
+    <cs:effectRef idx="0"/>
+    <cs:fontRef idx="minor">
+      <a:schemeClr val="tx1"/>
+    </cs:fontRef>
+    <cs:spPr>
+      <a:ln>
+        <a:solidFill>
+          <a:schemeClr val="lt1">
+            <a:lumMod val="95000"/>
+            <a:alpha val="5000"/>
+          </a:schemeClr>
+        </a:solidFill>
+      </a:ln>
+    </cs:spPr>
+  </cs:gridlineMinor>
+  <cs:hiLoLine>
+    <cs:lnRef idx="0"/>
+    <cs:fillRef idx="0"/>
+    <cs:effectRef idx="0"/>
+    <cs:fontRef idx="minor">
+      <a:schemeClr val="tx1"/>
+    </cs:fontRef>
+    <cs:spPr>
+      <a:ln w="9525">
+        <a:solidFill>
+          <a:schemeClr val="lt1">
+            <a:lumMod val="95000"/>
+            <a:alpha val="54000"/>
+          </a:schemeClr>
+        </a:solidFill>
+        <a:prstDash val="dash"/>
+      </a:ln>
+    </cs:spPr>
+  </cs:hiLoLine>
+  <cs:leaderLine>
+    <cs:lnRef idx="0"/>
+    <cs:fillRef idx="0"/>
+    <cs:effectRef idx="0"/>
+    <cs:fontRef idx="minor">
+      <a:schemeClr val="tx1"/>
+    </cs:fontRef>
+    <cs:spPr>
+      <a:ln w="9525">
+        <a:solidFill>
+          <a:schemeClr val="lt1">
+            <a:lumMod val="95000"/>
+            <a:alpha val="54000"/>
+          </a:schemeClr>
+        </a:solidFill>
+      </a:ln>
+    </cs:spPr>
+  </cs:leaderLine>
+  <cs:legend>
+    <cs:lnRef idx="0"/>
+    <cs:fillRef idx="0"/>
+    <cs:effectRef idx="0"/>
+    <cs:fontRef idx="minor">
+      <a:schemeClr val="lt1">
+        <a:lumMod val="85000"/>
+      </a:schemeClr>
+    </cs:fontRef>
+    <cs:defRPr sz="900" kern="1200"/>
+  </cs:legend>
+  <cs:plotArea>
+    <cs:lnRef idx="0"/>
+    <cs:fillRef idx="0"/>
+    <cs:effectRef idx="0"/>
+    <cs:fontRef idx="minor">
+      <a:schemeClr val="tx1"/>
+    </cs:fontRef>
+  </cs:plotArea>
+  <cs:plotArea3D>
+    <cs:lnRef idx="0"/>
+    <cs:fillRef idx="0"/>
+    <cs:effectRef idx="0"/>
+    <cs:fontRef idx="minor">
+      <a:schemeClr val="tx1"/>
+    </cs:fontRef>
+  </cs:plotArea3D>
+  <cs:seriesAxis>
+    <cs:lnRef idx="0"/>
+    <cs:fillRef idx="0"/>
+    <cs:effectRef idx="0"/>
+    <cs:fontRef idx="minor">
+      <a:schemeClr val="lt1">
+        <a:lumMod val="85000"/>
+      </a:schemeClr>
+    </cs:fontRef>
+    <cs:spPr>
+      <a:ln w="12700" cap="flat" cmpd="sng" algn="ctr">
+        <a:solidFill>
+          <a:schemeClr val="lt1">
+            <a:lumMod val="95000"/>
+            <a:alpha val="54000"/>
+          </a:schemeClr>
+        </a:solidFill>
+        <a:round/>
+      </a:ln>
+    </cs:spPr>
+    <cs:defRPr sz="900" kern="1200"/>
+  </cs:seriesAxis>
+  <cs:seriesLine>
+    <cs:lnRef idx="0"/>
+    <cs:fillRef idx="0"/>
+    <cs:effectRef idx="0"/>
+    <cs:fontRef idx="minor">
+      <a:schemeClr val="lt1"/>
+    </cs:fontRef>
+    <cs:spPr>
+      <a:ln w="9525" cap="flat" cmpd="sng" algn="ctr">
+        <a:solidFill>
+          <a:schemeClr val="lt1">
+            <a:lumMod val="95000"/>
+            <a:alpha val="54000"/>
+          </a:schemeClr>
+        </a:solidFill>
+        <a:round/>
+      </a:ln>
+    </cs:spPr>
+  </cs:seriesLine>
+  <cs:title>
+    <cs:lnRef idx="0"/>
+    <cs:fillRef idx="0"/>
+    <cs:effectRef idx="0"/>
+    <cs:fontRef idx="minor">
+      <a:schemeClr val="lt1">
+        <a:lumMod val="95000"/>
+      </a:schemeClr>
+    </cs:fontRef>
+    <cs:defRPr sz="1600" b="1" kern="1200" spc="100" baseline="0">
+      <a:effectLst>
+        <a:outerShdw blurRad="50800" dist="38100" dir="5400000" algn="t" rotWithShape="0">
+          <a:prstClr val="black">
+            <a:alpha val="40000"/>
+          </a:prstClr>
+        </a:outerShdw>
+      </a:effectLst>
+    </cs:defRPr>
+  </cs:title>
+  <cs:trendline>
+    <cs:lnRef idx="0">
+      <cs:styleClr val="auto"/>
+    </cs:lnRef>
+    <cs:fillRef idx="0"/>
+    <cs:effectRef idx="0"/>
+    <cs:fontRef idx="minor">
+      <a:schemeClr val="tx1"/>
+    </cs:fontRef>
+    <cs:spPr>
+      <a:ln w="19050" cap="rnd">
+        <a:solidFill>
+          <a:schemeClr val="phClr"/>
+        </a:solidFill>
+      </a:ln>
+    </cs:spPr>
+  </cs:trendline>
+  <cs:trendlineLabel>
+    <cs:lnRef idx="0"/>
+    <cs:fillRef idx="0"/>
+    <cs:effectRef idx="0"/>
+    <cs:fontRef idx="minor">
+      <a:schemeClr val="lt1">
+        <a:lumMod val="85000"/>
+      </a:schemeClr>
+    </cs:fontRef>
+    <cs:defRPr sz="900" kern="1200"/>
+  </cs:trendlineLabel>
+  <cs:upBar>
+    <cs:lnRef idx="0"/>
+    <cs:fillRef idx="0"/>
+    <cs:effectRef idx="0"/>
+    <cs:fontRef idx="minor">
+      <a:schemeClr val="tx1"/>
+    </cs:fontRef>
+    <cs:spPr>
+      <a:solidFill>
+        <a:schemeClr val="lt1"/>
+      </a:solidFill>
+      <a:ln w="9525">
+        <a:solidFill>
+          <a:schemeClr val="lt1">
+            <a:lumMod val="95000"/>
+            <a:alpha val="54000"/>
+          </a:schemeClr>
+        </a:solidFill>
+      </a:ln>
+    </cs:spPr>
+  </cs:upBar>
+  <cs:valueAxis>
+    <cs:lnRef idx="0"/>
+    <cs:fillRef idx="0"/>
+    <cs:effectRef idx="0"/>
+    <cs:fontRef idx="minor">
+      <a:schemeClr val="lt1">
+        <a:lumMod val="85000"/>
+      </a:schemeClr>
+    </cs:fontRef>
+    <cs:defRPr sz="900" kern="1200"/>
+  </cs:valueAxis>
+  <cs:wall>
+    <cs:lnRef idx="0"/>
+    <cs:fillRef idx="0"/>
+    <cs:effectRef idx="0"/>
+    <cs:fontRef idx="minor">
+      <a:schemeClr val="tx1"/>
+    </cs:fontRef>
+  </cs:wall>
+</cs:chartStyle>
+</file>
+
+<file path=word/charts/style3.xml><?xml version="1.0" encoding="utf-8"?>
+<cs:chartStyle xmlns:cs="http://schemas.microsoft.com/office/drawing/2012/chartStyle" xmlns:a="http://schemas.openxmlformats.org/drawingml/2006/main" id="209">
+  <cs:axisTitle>
+    <cs:lnRef idx="0"/>
+    <cs:fillRef idx="0"/>
+    <cs:effectRef idx="0"/>
+    <cs:fontRef idx="minor">
+      <a:schemeClr val="lt1">
+        <a:lumMod val="85000"/>
+      </a:schemeClr>
+    </cs:fontRef>
+    <cs:defRPr sz="900" b="1" kern="1200" cap="all"/>
+  </cs:axisTitle>
+  <cs:categoryAxis>
+    <cs:lnRef idx="0"/>
+    <cs:fillRef idx="0"/>
+    <cs:effectRef idx="0"/>
+    <cs:fontRef idx="minor">
+      <a:schemeClr val="lt1">
+        <a:lumMod val="85000"/>
+      </a:schemeClr>
+    </cs:fontRef>
+    <cs:spPr>
+      <a:ln w="12700" cap="flat" cmpd="sng" algn="ctr">
+        <a:solidFill>
+          <a:schemeClr val="lt1">
+            <a:lumMod val="95000"/>
+            <a:alpha val="54000"/>
+          </a:schemeClr>
+        </a:solidFill>
+        <a:round/>
+      </a:ln>
+    </cs:spPr>
+    <cs:defRPr sz="900" kern="1200"/>
+  </cs:categoryAxis>
+  <cs:chartArea>
+    <cs:lnRef idx="0"/>
+    <cs:fillRef idx="0"/>
+    <cs:effectRef idx="0"/>
+    <cs:fontRef idx="minor">
+      <a:schemeClr val="dk1"/>
+    </cs:fontRef>
+    <cs:spPr>
+      <a:gradFill flip="none" rotWithShape="1">
+        <a:gsLst>
+          <a:gs pos="0">
+            <a:schemeClr val="dk1">
+              <a:lumMod val="65000"/>
+              <a:lumOff val="35000"/>
+            </a:schemeClr>
+          </a:gs>
+          <a:gs pos="100000">
+            <a:schemeClr val="dk1">
+              <a:lumMod val="85000"/>
+              <a:lumOff val="15000"/>
+            </a:schemeClr>
+          </a:gs>
+        </a:gsLst>
+        <a:path path="circle">
+          <a:fillToRect l="50000" t="50000" r="50000" b="50000"/>
+        </a:path>
+        <a:tileRect/>
+      </a:gradFill>
+    </cs:spPr>
+    <cs:defRPr sz="1000" kern="1200"/>
+  </cs:chartArea>
+  <cs:dataLabel>
+    <cs:lnRef idx="0"/>
+    <cs:fillRef idx="0"/>
+    <cs:effectRef idx="0"/>
+    <cs:fontRef idx="minor">
+      <a:schemeClr val="lt1">
+        <a:lumMod val="85000"/>
+      </a:schemeClr>
+    </cs:fontRef>
+    <cs:defRPr sz="900" kern="1200"/>
+  </cs:dataLabel>
+  <cs:dataLabelCallout>
+    <cs:lnRef idx="0"/>
+    <cs:fillRef idx="0"/>
+    <cs:effectRef idx="0"/>
+    <cs:fontRef idx="minor">
+      <a:schemeClr val="dk1">
+        <a:lumMod val="65000"/>
+        <a:lumOff val="35000"/>
+      </a:schemeClr>
+    </cs:fontRef>
+    <cs:spPr>
+      <a:solidFill>
+        <a:schemeClr val="lt1"/>
+      </a:solidFill>
+    </cs:spPr>
+    <cs:defRPr sz="900" kern="1200"/>
+    <cs:bodyPr rot="0" spcFirstLastPara="1" vertOverflow="clip" horzOverflow="clip" vert="horz" wrap="square" lIns="36576" tIns="18288" rIns="36576" bIns="18288" anchor="ctr" anchorCtr="1">
+      <a:spAutoFit/>
+    </cs:bodyPr>
+  </cs:dataLabelCallout>
+  <cs:dataPoint>
+    <cs:lnRef idx="0"/>
+    <cs:fillRef idx="3">
+      <cs:styleClr val="auto"/>
+    </cs:fillRef>
+    <cs:effectRef idx="3"/>
+    <cs:fontRef idx="minor">
+      <a:schemeClr val="lt1"/>
+    </cs:fontRef>
+  </cs:dataPoint>
+  <cs:dataPoint3D>
+    <cs:lnRef idx="0"/>
+    <cs:fillRef idx="3">
+      <cs:styleClr val="auto"/>
+    </cs:fillRef>
+    <cs:effectRef idx="3"/>
+    <cs:fontRef idx="minor">
+      <a:schemeClr val="lt1"/>
+    </cs:fontRef>
+  </cs:dataPoint3D>
+  <cs:dataPointLine>
+    <cs:lnRef idx="0">
+      <cs:styleClr val="auto"/>
+    </cs:lnRef>
+    <cs:fillRef idx="3"/>
+    <cs:effectRef idx="3"/>
+    <cs:fontRef idx="minor">
+      <a:schemeClr val="lt1"/>
+    </cs:fontRef>
+    <cs:spPr>
+      <a:ln w="34925" cap="rnd">
+        <a:solidFill>
+          <a:schemeClr val="phClr"/>
+        </a:solidFill>
+        <a:round/>
+      </a:ln>
+    </cs:spPr>
+  </cs:dataPointLine>
+  <cs:dataPointMarker>
+    <cs:lnRef idx="0">
+      <cs:styleClr val="auto"/>
+    </cs:lnRef>
+    <cs:fillRef idx="3">
+      <cs:styleClr val="auto"/>
+    </cs:fillRef>
+    <cs:effectRef idx="3"/>
+    <cs:fontRef idx="minor">
+      <a:schemeClr val="lt1"/>
+    </cs:fontRef>
+    <cs:spPr>
+      <a:ln w="9525">
+        <a:solidFill>
+          <a:schemeClr val="phClr"/>
+        </a:solidFill>
+        <a:round/>
+      </a:ln>
+    </cs:spPr>
+  </cs:dataPointMarker>
+  <cs:dataPointMarkerLayout symbol="circle" size="6"/>
+  <cs:dataPointWireframe>
+    <cs:lnRef idx="0">
+      <cs:styleClr val="auto"/>
+    </cs:lnRef>
+    <cs:fillRef idx="3"/>
+    <cs:effectRef idx="3"/>
+    <cs:fontRef idx="minor">
+      <a:schemeClr val="lt1"/>
+    </cs:fontRef>
+    <cs:spPr>
+      <a:ln w="9525" cap="rnd">
+        <a:solidFill>
+          <a:schemeClr val="phClr"/>
+        </a:solidFill>
+        <a:round/>
+      </a:ln>
+    </cs:spPr>
+  </cs:dataPointWireframe>
+  <cs:dataTable>
+    <cs:lnRef idx="0"/>
+    <cs:fillRef idx="0"/>
+    <cs:effectRef idx="0"/>
+    <cs:fontRef idx="minor">
+      <a:schemeClr val="lt1">
+        <a:lumMod val="85000"/>
+      </a:schemeClr>
+    </cs:fontRef>
+    <cs:spPr>
+      <a:ln w="9525">
+        <a:solidFill>
+          <a:schemeClr val="lt1">
+            <a:lumMod val="95000"/>
+            <a:alpha val="54000"/>
+          </a:schemeClr>
+        </a:solidFill>
+      </a:ln>
+    </cs:spPr>
+    <cs:defRPr sz="900" kern="1200"/>
+  </cs:dataTable>
+  <cs:downBar>
+    <cs:lnRef idx="0"/>
+    <cs:fillRef idx="0"/>
+    <cs:effectRef idx="0"/>
+    <cs:fontRef idx="minor">
+      <a:schemeClr val="lt1"/>
+    </cs:fontRef>
+    <cs:spPr>
+      <a:solidFill>
+        <a:schemeClr val="dk1">
+          <a:lumMod val="75000"/>
+          <a:lumOff val="25000"/>
+        </a:schemeClr>
+      </a:solidFill>
+      <a:ln w="9525">
+        <a:solidFill>
+          <a:schemeClr val="lt1">
+            <a:lumMod val="95000"/>
+            <a:alpha val="54000"/>
+          </a:schemeClr>
+        </a:solidFill>
+      </a:ln>
+    </cs:spPr>
+  </cs:downBar>
+  <cs:dropLine>
+    <cs:lnRef idx="0"/>
+    <cs:fillRef idx="0"/>
+    <cs:effectRef idx="0"/>
+    <cs:fontRef idx="minor">
+      <a:schemeClr val="lt1"/>
+    </cs:fontRef>
+    <cs:spPr>
+      <a:ln w="9525">
+        <a:solidFill>
+          <a:schemeClr val="lt1">
+            <a:lumMod val="95000"/>
+            <a:alpha val="54000"/>
+          </a:schemeClr>
+        </a:solidFill>
+        <a:prstDash val="dash"/>
+      </a:ln>
+    </cs:spPr>
+  </cs:dropLine>
+  <cs:errorBar>
+    <cs:lnRef idx="0"/>
+    <cs:fillRef idx="0"/>
+    <cs:effectRef idx="0"/>
+    <cs:fontRef idx="minor">
+      <a:schemeClr val="lt1"/>
+    </cs:fontRef>
+    <cs:spPr>
+      <a:ln w="9525" cap="flat" cmpd="sng" algn="ctr">
+        <a:solidFill>
+          <a:schemeClr val="lt1">
+            <a:lumMod val="95000"/>
+          </a:schemeClr>
+        </a:solidFill>
+        <a:round/>
+      </a:ln>
+    </cs:spPr>
+  </cs:errorBar>
+  <cs:floor>
+    <cs:lnRef idx="0"/>
+    <cs:fillRef idx="0"/>
+    <cs:effectRef idx="0"/>
+    <cs:fontRef idx="minor">
+      <a:schemeClr val="lt1"/>
+    </cs:fontRef>
+  </cs:floor>
+  <cs:gridlineMajor>
+    <cs:lnRef idx="0"/>
+    <cs:fillRef idx="0"/>
+    <cs:effectRef idx="0"/>
+    <cs:fontRef idx="minor">
+      <a:schemeClr val="lt1"/>
+    </cs:fontRef>
+    <cs:spPr>
+      <a:ln w="9525" cap="flat" cmpd="sng" algn="ctr">
+        <a:solidFill>
+          <a:schemeClr val="lt1">
+            <a:lumMod val="95000"/>
+            <a:alpha val="10000"/>
+          </a:schemeClr>
+        </a:solidFill>
+        <a:round/>
+      </a:ln>
+    </cs:spPr>
+  </cs:gridlineMajor>
+  <cs:gridlineMinor>
+    <cs:lnRef idx="0"/>
+    <cs:fillRef idx="0"/>
+    <cs:effectRef idx="0"/>
+    <cs:fontRef idx="minor">
+      <a:schemeClr val="lt1"/>
+    </cs:fontRef>
+    <cs:spPr>
+      <a:ln>
+        <a:solidFill>
+          <a:schemeClr val="lt1">
+            <a:lumMod val="95000"/>
+            <a:alpha val="5000"/>
+          </a:schemeClr>
+        </a:solidFill>
+      </a:ln>
+    </cs:spPr>
+  </cs:gridlineMinor>
+  <cs:hiLoLine>
+    <cs:lnRef idx="0"/>
+    <cs:fillRef idx="0"/>
+    <cs:effectRef idx="0"/>
+    <cs:fontRef idx="minor">
+      <a:schemeClr val="lt1"/>
+    </cs:fontRef>
+    <cs:spPr>
+      <a:ln w="9525">
+        <a:solidFill>
+          <a:schemeClr val="lt1">
+            <a:lumMod val="95000"/>
+            <a:alpha val="54000"/>
+          </a:schemeClr>
+        </a:solidFill>
+        <a:prstDash val="dash"/>
+      </a:ln>
+    </cs:spPr>
+  </cs:hiLoLine>
+  <cs:leaderLine>
+    <cs:lnRef idx="0"/>
+    <cs:fillRef idx="0"/>
+    <cs:effectRef idx="0"/>
+    <cs:fontRef idx="minor">
+      <a:schemeClr val="lt1"/>
+    </cs:fontRef>
+    <cs:spPr>
+      <a:ln w="9525">
+        <a:solidFill>
+          <a:schemeClr val="lt1">
+            <a:lumMod val="95000"/>
+            <a:alpha val="54000"/>
+          </a:schemeClr>
+        </a:solidFill>
+      </a:ln>
+    </cs:spPr>
+  </cs:leaderLine>
+  <cs:legend>
+    <cs:lnRef idx="0"/>
+    <cs:fillRef idx="0"/>
+    <cs:effectRef idx="0"/>
+    <cs:fontRef idx="minor">
+      <a:schemeClr val="lt1">
+        <a:lumMod val="85000"/>
+      </a:schemeClr>
+    </cs:fontRef>
+    <cs:defRPr sz="900" kern="1200"/>
+  </cs:legend>
+  <cs:plotArea>
+    <cs:lnRef idx="0"/>
+    <cs:fillRef idx="0"/>
+    <cs:effectRef idx="0"/>
+    <cs:fontRef idx="minor">
+      <a:schemeClr val="lt1"/>
+    </cs:fontRef>
+  </cs:plotArea>
+  <cs:plotArea3D>
+    <cs:lnRef idx="0"/>
+    <cs:fillRef idx="0"/>
+    <cs:effectRef idx="0"/>
+    <cs:fontRef idx="minor">
+      <a:schemeClr val="lt1"/>
+    </cs:fontRef>
+  </cs:plotArea3D>
+  <cs:seriesAxis>
+    <cs:lnRef idx="0"/>
+    <cs:fillRef idx="0"/>
+    <cs:effectRef idx="0"/>
+    <cs:fontRef idx="minor">
+      <a:schemeClr val="lt1">
+        <a:lumMod val="85000"/>
+      </a:schemeClr>
+    </cs:fontRef>
+    <cs:spPr>
+      <a:ln w="12700" cap="flat" cmpd="sng" algn="ctr">
+        <a:solidFill>
+          <a:schemeClr val="lt1">
+            <a:lumMod val="95000"/>
+            <a:alpha val="54000"/>
+          </a:schemeClr>
+        </a:solidFill>
+        <a:round/>
+      </a:ln>
+    </cs:spPr>
+    <cs:defRPr sz="900" kern="1200"/>
+  </cs:seriesAxis>
+  <cs:seriesLine>
+    <cs:lnRef idx="0"/>
+    <cs:fillRef idx="0"/>
+    <cs:effectRef idx="0"/>
+    <cs:fontRef idx="minor">
+      <a:schemeClr val="lt1"/>
+    </cs:fontRef>
+    <cs:spPr>
+      <a:ln w="9525" cap="flat" cmpd="sng" algn="ctr">
+        <a:solidFill>
+          <a:schemeClr val="lt1">
+            <a:lumMod val="95000"/>
+            <a:alpha val="54000"/>
+          </a:schemeClr>
+        </a:solidFill>
+        <a:round/>
+      </a:ln>
+    </cs:spPr>
+  </cs:seriesLine>
+  <cs:title>
+    <cs:lnRef idx="0"/>
+    <cs:fillRef idx="0"/>
+    <cs:effectRef idx="0"/>
+    <cs:fontRef idx="minor">
+      <a:schemeClr val="lt1">
+        <a:lumMod val="95000"/>
+      </a:schemeClr>
+    </cs:fontRef>
+    <cs:defRPr sz="1600" b="1" kern="1200" spc="100" baseline="0">
+      <a:effectLst>
+        <a:outerShdw blurRad="50800" dist="38100" dir="5400000" algn="t" rotWithShape="0">
+          <a:prstClr val="black">
+            <a:alpha val="40000"/>
+          </a:prstClr>
+        </a:outerShdw>
+      </a:effectLst>
+    </cs:defRPr>
+  </cs:title>
+  <cs:trendline>
+    <cs:lnRef idx="0">
+      <cs:styleClr val="auto"/>
+    </cs:lnRef>
+    <cs:fillRef idx="0"/>
+    <cs:effectRef idx="0"/>
+    <cs:fontRef idx="minor">
+      <a:schemeClr val="lt1"/>
+    </cs:fontRef>
+    <cs:spPr>
+      <a:ln w="19050" cap="rnd">
+        <a:solidFill>
+          <a:schemeClr val="phClr"/>
+        </a:solidFill>
+      </a:ln>
+    </cs:spPr>
+  </cs:trendline>
+  <cs:trendlineLabel>
+    <cs:lnRef idx="0"/>
+    <cs:fillRef idx="0"/>
+    <cs:effectRef idx="0"/>
+    <cs:fontRef idx="minor">
+      <a:schemeClr val="lt1">
+        <a:lumMod val="85000"/>
+      </a:schemeClr>
+    </cs:fontRef>
+    <cs:defRPr sz="900" kern="1200"/>
+  </cs:trendlineLabel>
+  <cs:upBar>
+    <cs:lnRef idx="0"/>
+    <cs:fillRef idx="0"/>
+    <cs:effectRef idx="0"/>
+    <cs:fontRef idx="minor">
+      <a:schemeClr val="lt1"/>
+    </cs:fontRef>
+    <cs:spPr>
+      <a:solidFill>
+        <a:schemeClr val="lt1"/>
+      </a:solidFill>
+      <a:ln w="9525">
+        <a:solidFill>
+          <a:schemeClr val="lt1">
+            <a:lumMod val="95000"/>
+            <a:alpha val="54000"/>
+          </a:schemeClr>
+        </a:solidFill>
+      </a:ln>
+    </cs:spPr>
+  </cs:upBar>
+  <cs:valueAxis>
+    <cs:lnRef idx="0"/>
+    <cs:fillRef idx="0"/>
+    <cs:effectRef idx="0"/>
+    <cs:fontRef idx="minor">
+      <a:schemeClr val="lt1">
+        <a:lumMod val="85000"/>
+      </a:schemeClr>
+    </cs:fontRef>
+    <cs:defRPr sz="900" kern="1200"/>
+  </cs:valueAxis>
+  <cs:wall>
+    <cs:lnRef idx="0"/>
+    <cs:fillRef idx="0"/>
+    <cs:effectRef idx="0"/>
+    <cs:fontRef idx="minor">
+      <a:schemeClr val="lt1"/>
+    </cs:fontRef>
+  </cs:wall>
+</cs:chartStyle>
+</file>
+
 <file path=word/theme/theme1.xml><?xml version="1.0" encoding="utf-8"?>
 <a:theme xmlns:a="http://schemas.openxmlformats.org/drawingml/2006/main" name="Office Theme">
   <a:themeElements>
@@ -22580,7 +27220,7 @@
 </file>
 
 <file path=customXml/itemProps2.xml><?xml version="1.0" encoding="utf-8"?>
-<ds:datastoreItem xmlns:ds="http://schemas.openxmlformats.org/officeDocument/2006/customXml" ds:itemID="{A935AB46-BF0B-41D1-91D8-CE6D014B43BD}">
+<ds:datastoreItem xmlns:ds="http://schemas.openxmlformats.org/officeDocument/2006/customXml" ds:itemID="{431CAD1E-691D-4E13-9A69-B6037A45F8C7}">
   <ds:schemaRefs>
     <ds:schemaRef ds:uri="http://schemas.openxmlformats.org/officeDocument/2006/bibliography"/>
   </ds:schemaRefs>
